--- a/docs/Architecture Design.docx
+++ b/docs/Architecture Design.docx
@@ -41,8 +41,625 @@
         <w:rPr>
           <w:lang w:val="en-US"/>
         </w:rPr>
-        <w:t>Tech Stack</w:t>
-      </w:r>
+        <w:t>TECH STACK</w:t>
+      </w:r>
+    </w:p>
+    <w:p>
+      <w:pPr>
+        <w:spacing w:after="0"/>
+        <w:rPr>
+          <w:lang w:val="en-US"/>
+        </w:rPr>
+      </w:pPr>
+      <w:r>
+        <w:rPr>
+          <w:lang w:val="en-US"/>
+        </w:rPr>
+        <w:t>1. Frontend: React.js</w:t>
+      </w:r>
+    </w:p>
+    <w:p>
+      <w:pPr>
+        <w:spacing w:after="0"/>
+        <w:rPr>
+          <w:lang w:val="en-US"/>
+        </w:rPr>
+      </w:pPr>
+    </w:p>
+    <w:p>
+      <w:pPr>
+        <w:spacing w:after="0"/>
+        <w:rPr>
+          <w:lang w:val="en-US"/>
+        </w:rPr>
+      </w:pPr>
+      <w:r>
+        <w:rPr>
+          <w:lang w:val="en-US"/>
+        </w:rPr>
+        <w:t xml:space="preserve">React.js is a popular choice for building dynamic and responsive user interfaces. It offers a component-based architecture, which is ideal for creating the frontend of a complex application like an e-learning platform. </w:t>
+      </w:r>
+      <w:proofErr w:type="spellStart"/>
+      <w:r>
+        <w:rPr>
+          <w:lang w:val="en-US"/>
+        </w:rPr>
+        <w:t>React's</w:t>
+      </w:r>
+      <w:proofErr w:type="spellEnd"/>
+      <w:r>
+        <w:rPr>
+          <w:lang w:val="en-US"/>
+        </w:rPr>
+        <w:t xml:space="preserve"> virtual DOM enables efficient updates, and its large community provides a wealth of reusable components.</w:t>
+      </w:r>
+    </w:p>
+    <w:p>
+      <w:pPr>
+        <w:spacing w:after="0"/>
+        <w:rPr>
+          <w:lang w:val="en-US"/>
+        </w:rPr>
+      </w:pPr>
+    </w:p>
+    <w:p>
+      <w:pPr>
+        <w:spacing w:after="0"/>
+        <w:rPr>
+          <w:lang w:val="en-US"/>
+        </w:rPr>
+      </w:pPr>
+      <w:r>
+        <w:rPr>
+          <w:lang w:val="en-US"/>
+        </w:rPr>
+        <w:t>2. Ba</w:t>
+      </w:r>
+      <w:r>
+        <w:rPr>
+          <w:lang w:val="en-US"/>
+        </w:rPr>
+        <w:t>ckend: Node.js with Express.js</w:t>
+      </w:r>
+    </w:p>
+    <w:p>
+      <w:pPr>
+        <w:spacing w:after="0"/>
+        <w:rPr>
+          <w:lang w:val="en-US"/>
+        </w:rPr>
+      </w:pPr>
+    </w:p>
+    <w:p>
+      <w:pPr>
+        <w:spacing w:after="0"/>
+        <w:rPr>
+          <w:lang w:val="en-US"/>
+        </w:rPr>
+      </w:pPr>
+      <w:r>
+        <w:rPr>
+          <w:lang w:val="en-US"/>
+        </w:rPr>
+        <w:t>-Justification:</w:t>
+      </w:r>
+      <w:r>
+        <w:rPr>
+          <w:lang w:val="en-US"/>
+        </w:rPr>
+        <w:t xml:space="preserve"> Node.js is a suitable choice for building the backend. Express.js is a lightweight web framework for Node.js that simplifies routing, middleware management, and handling HTTP requests, making it well-suited for building RESTful APIs.</w:t>
+      </w:r>
+    </w:p>
+    <w:p>
+      <w:pPr>
+        <w:spacing w:after="0"/>
+        <w:rPr>
+          <w:lang w:val="en-US"/>
+        </w:rPr>
+      </w:pPr>
+    </w:p>
+    <w:p>
+      <w:pPr>
+        <w:spacing w:after="0"/>
+        <w:rPr>
+          <w:lang w:val="en-US"/>
+        </w:rPr>
+      </w:pPr>
+      <w:r>
+        <w:rPr>
+          <w:lang w:val="en-US"/>
+        </w:rPr>
+        <w:t>3. Database: PostgreSQL</w:t>
+      </w:r>
+    </w:p>
+    <w:p>
+      <w:pPr>
+        <w:spacing w:after="0"/>
+        <w:rPr>
+          <w:lang w:val="en-US"/>
+        </w:rPr>
+      </w:pPr>
+    </w:p>
+    <w:p>
+      <w:pPr>
+        <w:spacing w:after="0"/>
+        <w:rPr>
+          <w:lang w:val="en-US"/>
+        </w:rPr>
+      </w:pPr>
+      <w:r>
+        <w:rPr>
+          <w:lang w:val="en-US"/>
+        </w:rPr>
+        <w:t>PostgreSQL is a robust, open-source relational database management system. It provides excellent support for complex queries, which can be important for managing e-learning content, user data, and course information.</w:t>
+      </w:r>
+    </w:p>
+    <w:p>
+      <w:pPr>
+        <w:spacing w:after="0"/>
+        <w:rPr>
+          <w:lang w:val="en-US"/>
+        </w:rPr>
+      </w:pPr>
+    </w:p>
+    <w:p>
+      <w:pPr>
+        <w:spacing w:after="0"/>
+        <w:rPr>
+          <w:lang w:val="en-US"/>
+        </w:rPr>
+      </w:pPr>
+      <w:r>
+        <w:rPr>
+          <w:lang w:val="en-US"/>
+        </w:rPr>
+        <w:t>4. Authentication and Authorization: JSON Web Toke</w:t>
+      </w:r>
+      <w:r>
+        <w:rPr>
+          <w:lang w:val="en-US"/>
+        </w:rPr>
+        <w:t>ns (JWT)</w:t>
+      </w:r>
+    </w:p>
+    <w:p>
+      <w:pPr>
+        <w:spacing w:after="0"/>
+        <w:rPr>
+          <w:lang w:val="en-US"/>
+        </w:rPr>
+      </w:pPr>
+    </w:p>
+    <w:p>
+      <w:pPr>
+        <w:spacing w:after="0"/>
+        <w:rPr>
+          <w:lang w:val="en-US"/>
+        </w:rPr>
+      </w:pPr>
+      <w:r>
+        <w:rPr>
+          <w:lang w:val="en-US"/>
+        </w:rPr>
+        <w:t>- JWTs are a secure way to handle user authentication and authorization. They can be used to verify the identity of users and control access to various parts of the application, such as course content and instructor features.</w:t>
+      </w:r>
+    </w:p>
+    <w:p>
+      <w:pPr>
+        <w:spacing w:after="0"/>
+        <w:rPr>
+          <w:lang w:val="en-US"/>
+        </w:rPr>
+      </w:pPr>
+    </w:p>
+    <w:p>
+      <w:pPr>
+        <w:spacing w:after="0"/>
+        <w:rPr>
+          <w:lang w:val="en-US"/>
+        </w:rPr>
+      </w:pPr>
+      <w:r>
+        <w:rPr>
+          <w:lang w:val="en-US"/>
+        </w:rPr>
+        <w:t>5. Content Management System (CMS): Custo</w:t>
+      </w:r>
+      <w:r>
+        <w:rPr>
+          <w:lang w:val="en-US"/>
+        </w:rPr>
+        <w:t>m-built or Use an Existing CMS</w:t>
+      </w:r>
+    </w:p>
+    <w:p>
+      <w:pPr>
+        <w:spacing w:after="0"/>
+        <w:rPr>
+          <w:lang w:val="en-US"/>
+        </w:rPr>
+      </w:pPr>
+    </w:p>
+    <w:p>
+      <w:pPr>
+        <w:spacing w:after="0"/>
+        <w:rPr>
+          <w:lang w:val="en-US"/>
+        </w:rPr>
+      </w:pPr>
+      <w:r>
+        <w:rPr>
+          <w:lang w:val="en-US"/>
+        </w:rPr>
+        <w:t xml:space="preserve">Depending on the complexity of your content management needs, you can either build a custom CMS or utilize an existing one. A custom CMS allows you to tailor the content management experience to your exact requirements, while existing solutions like </w:t>
+      </w:r>
+      <w:proofErr w:type="spellStart"/>
+      <w:r>
+        <w:rPr>
+          <w:lang w:val="en-US"/>
+        </w:rPr>
+        <w:t>Strapi</w:t>
+      </w:r>
+      <w:proofErr w:type="spellEnd"/>
+      <w:r>
+        <w:rPr>
+          <w:lang w:val="en-US"/>
+        </w:rPr>
+        <w:t xml:space="preserve"> or WordPress can provide a head start.</w:t>
+      </w:r>
+    </w:p>
+    <w:p>
+      <w:pPr>
+        <w:spacing w:after="0"/>
+        <w:rPr>
+          <w:lang w:val="en-US"/>
+        </w:rPr>
+      </w:pPr>
+    </w:p>
+    <w:p>
+      <w:pPr>
+        <w:spacing w:after="0"/>
+        <w:rPr>
+          <w:lang w:val="en-US"/>
+        </w:rPr>
+      </w:pPr>
+      <w:r>
+        <w:rPr>
+          <w:lang w:val="en-US"/>
+        </w:rPr>
+        <w:t>6. Video Hosting: Embedded YouTube Videos</w:t>
+      </w:r>
+    </w:p>
+    <w:p>
+      <w:pPr>
+        <w:spacing w:after="0"/>
+        <w:rPr>
+          <w:lang w:val="en-US"/>
+        </w:rPr>
+      </w:pPr>
+      <w:r>
+        <w:rPr>
+          <w:lang w:val="en-US"/>
+        </w:rPr>
+        <w:t>Embedding YouTube videos is a cost-effective and user-friendly way to handle video content. It offloads video storage and streaming to YouTube, which is a reliable platform for hosting and serving videos.</w:t>
+      </w:r>
+    </w:p>
+    <w:p>
+      <w:pPr>
+        <w:spacing w:after="0"/>
+        <w:rPr>
+          <w:lang w:val="en-US"/>
+        </w:rPr>
+      </w:pPr>
+    </w:p>
+    <w:p>
+      <w:pPr>
+        <w:spacing w:after="0"/>
+        <w:rPr>
+          <w:lang w:val="en-US"/>
+        </w:rPr>
+      </w:pPr>
+      <w:r>
+        <w:rPr>
+          <w:lang w:val="en-US"/>
+        </w:rPr>
+        <w:t>7. Cloud Storage: Amazon S3 (for other content)</w:t>
+      </w:r>
+    </w:p>
+    <w:p>
+      <w:pPr>
+        <w:spacing w:after="0"/>
+        <w:rPr>
+          <w:lang w:val="en-US"/>
+        </w:rPr>
+      </w:pPr>
+    </w:p>
+    <w:p>
+      <w:pPr>
+        <w:spacing w:after="0"/>
+        <w:rPr>
+          <w:lang w:val="en-US"/>
+        </w:rPr>
+      </w:pPr>
+      <w:r>
+        <w:rPr>
+          <w:lang w:val="en-US"/>
+        </w:rPr>
+        <w:t>-</w:t>
+      </w:r>
+      <w:r>
+        <w:rPr>
+          <w:lang w:val="en-US"/>
+        </w:rPr>
+        <w:t>For non-video content like documents, images, and resources, Amazon S3 can be used for secure and scalable cloud storage. It allows you to store and serve these files efficiently.</w:t>
+      </w:r>
+    </w:p>
+    <w:p>
+      <w:pPr>
+        <w:spacing w:after="0"/>
+        <w:rPr>
+          <w:lang w:val="en-US"/>
+        </w:rPr>
+      </w:pPr>
+    </w:p>
+    <w:p>
+      <w:pPr>
+        <w:spacing w:after="0"/>
+        <w:rPr>
+          <w:lang w:val="en-US"/>
+        </w:rPr>
+      </w:pPr>
+      <w:r>
+        <w:rPr>
+          <w:lang w:val="en-US"/>
+        </w:rPr>
+        <w:t>8. Ins</w:t>
+      </w:r>
+      <w:r>
+        <w:rPr>
+          <w:lang w:val="en-US"/>
+        </w:rPr>
+        <w:t>tructor Panel: Admin Dashboard</w:t>
+      </w:r>
+    </w:p>
+    <w:p>
+      <w:pPr>
+        <w:spacing w:after="0"/>
+        <w:rPr>
+          <w:lang w:val="en-US"/>
+        </w:rPr>
+      </w:pPr>
+    </w:p>
+    <w:p>
+      <w:pPr>
+        <w:spacing w:after="0"/>
+        <w:rPr>
+          <w:lang w:val="en-US"/>
+        </w:rPr>
+      </w:pPr>
+      <w:r>
+        <w:rPr>
+          <w:lang w:val="en-US"/>
+        </w:rPr>
+        <w:lastRenderedPageBreak/>
+        <w:t>Create an admin dashboard for instructors to manage courses, upload content, and monitor student progress. You can build this panel using React.js or a frontend framework of your choice and secure it with appropriate authentication and authorization checks.</w:t>
+      </w:r>
+    </w:p>
+    <w:p>
+      <w:pPr>
+        <w:spacing w:after="0"/>
+        <w:rPr>
+          <w:lang w:val="en-US"/>
+        </w:rPr>
+      </w:pPr>
+    </w:p>
+    <w:p>
+      <w:pPr>
+        <w:spacing w:after="0"/>
+        <w:rPr>
+          <w:lang w:val="en-US"/>
+        </w:rPr>
+      </w:pPr>
+      <w:r>
+        <w:rPr>
+          <w:lang w:val="en-US"/>
+        </w:rPr>
+        <w:t>9. API Gateway (Optional):</w:t>
+      </w:r>
+    </w:p>
+    <w:p>
+      <w:pPr>
+        <w:spacing w:after="0"/>
+        <w:rPr>
+          <w:lang w:val="en-US"/>
+        </w:rPr>
+      </w:pPr>
+    </w:p>
+    <w:p>
+      <w:pPr>
+        <w:spacing w:after="0"/>
+        <w:rPr>
+          <w:lang w:val="en-US"/>
+        </w:rPr>
+      </w:pPr>
+      <w:r>
+        <w:rPr>
+          <w:lang w:val="en-US"/>
+        </w:rPr>
+        <w:t>Consider using an API gateway like NGINX or AWS API Gateway to manage API endpoints, enforce security, and handle rate limiting and caching. This can improve the scalability and security of your application.</w:t>
+      </w:r>
+    </w:p>
+    <w:p>
+      <w:pPr>
+        <w:spacing w:after="0"/>
+        <w:rPr>
+          <w:lang w:val="en-US"/>
+        </w:rPr>
+      </w:pPr>
+    </w:p>
+    <w:p>
+      <w:pPr>
+        <w:spacing w:after="0"/>
+        <w:rPr>
+          <w:lang w:val="en-US"/>
+        </w:rPr>
+      </w:pPr>
+      <w:r>
+        <w:rPr>
+          <w:lang w:val="en-US"/>
+        </w:rPr>
+        <w:t>10. Deployment and Hosting: Docker a</w:t>
+      </w:r>
+      <w:r>
+        <w:rPr>
+          <w:lang w:val="en-US"/>
+        </w:rPr>
+        <w:t>nd a Cloud Provider {AWS}</w:t>
+      </w:r>
+    </w:p>
+    <w:p>
+      <w:pPr>
+        <w:spacing w:after="0"/>
+        <w:rPr>
+          <w:lang w:val="en-US"/>
+        </w:rPr>
+      </w:pPr>
+    </w:p>
+    <w:p>
+      <w:pPr>
+        <w:spacing w:after="0"/>
+        <w:rPr>
+          <w:lang w:val="en-US"/>
+        </w:rPr>
+      </w:pPr>
+      <w:r>
+        <w:rPr>
+          <w:lang w:val="en-US"/>
+        </w:rPr>
+        <w:t>Use Docker containers for consistent deployment and scalability. Choose a cloud provider based on your team's preferences and needs. These providers offer scalable infrastructure, automated deployment, and management tools that simplify hosting.</w:t>
+      </w:r>
+    </w:p>
+    <w:p>
+      <w:pPr>
+        <w:spacing w:after="0"/>
+        <w:rPr>
+          <w:lang w:val="en-US"/>
+        </w:rPr>
+      </w:pPr>
+    </w:p>
+    <w:p>
+      <w:pPr>
+        <w:spacing w:after="0"/>
+        <w:rPr>
+          <w:lang w:val="en-US"/>
+        </w:rPr>
+      </w:pPr>
+      <w:r>
+        <w:rPr>
+          <w:lang w:val="en-US"/>
+        </w:rPr>
+        <w:t xml:space="preserve">11. Version Control: </w:t>
+      </w:r>
+      <w:proofErr w:type="spellStart"/>
+      <w:r>
+        <w:rPr>
+          <w:lang w:val="en-US"/>
+        </w:rPr>
+        <w:t>Git</w:t>
+      </w:r>
+      <w:proofErr w:type="spellEnd"/>
+      <w:r>
+        <w:rPr>
+          <w:lang w:val="en-US"/>
+        </w:rPr>
+        <w:t xml:space="preserve"> </w:t>
+      </w:r>
+    </w:p>
+    <w:p>
+      <w:pPr>
+        <w:spacing w:after="0"/>
+        <w:rPr>
+          <w:lang w:val="en-US"/>
+        </w:rPr>
+      </w:pPr>
+    </w:p>
+    <w:p>
+      <w:pPr>
+        <w:spacing w:after="0"/>
+        <w:rPr>
+          <w:lang w:val="en-US"/>
+        </w:rPr>
+      </w:pPr>
+    </w:p>
+    <w:p>
+      <w:pPr>
+        <w:spacing w:after="0"/>
+        <w:rPr>
+          <w:lang w:val="en-US"/>
+        </w:rPr>
+      </w:pPr>
+      <w:r>
+        <w:rPr>
+          <w:lang w:val="en-US"/>
+        </w:rPr>
+        <w:t>This architecture provides a solid foundation for building an e-learning platform that meets your requirements while ensuring scalability, security, and maintainability. Make sure to also implement best practices for security, performance optimization, and regular testing to ensure a robust and user-friendly application.</w:t>
+      </w:r>
+    </w:p>
+    <w:p>
+      <w:pPr>
+        <w:spacing w:after="0"/>
+        <w:rPr>
+          <w:lang w:val="en-US"/>
+        </w:rPr>
+      </w:pPr>
+    </w:p>
+    <w:p>
+      <w:pPr>
+        <w:spacing w:after="0"/>
+        <w:rPr>
+          <w:lang w:val="en-US"/>
+        </w:rPr>
+      </w:pPr>
+    </w:p>
+    <w:p>
+      <w:pPr>
+        <w:spacing w:after="0"/>
+        <w:rPr>
+          <w:lang w:val="en-US"/>
+        </w:rPr>
+      </w:pPr>
+    </w:p>
+    <w:p>
+      <w:pPr>
+        <w:spacing w:after="0"/>
+        <w:rPr>
+          <w:lang w:val="en-US"/>
+        </w:rPr>
+      </w:pPr>
+    </w:p>
+    <w:p>
+      <w:pPr>
+        <w:spacing w:after="0"/>
+        <w:rPr>
+          <w:lang w:val="en-US"/>
+        </w:rPr>
+      </w:pPr>
+    </w:p>
+    <w:p>
+      <w:pPr>
+        <w:spacing w:after="0"/>
+        <w:rPr>
+          <w:lang w:val="en-US"/>
+        </w:rPr>
+      </w:pPr>
+    </w:p>
+    <w:p>
+      <w:pPr>
+        <w:spacing w:after="0"/>
+        <w:rPr>
+          <w:lang w:val="en-US"/>
+        </w:rPr>
+      </w:pPr>
     </w:p>
     <w:p>
       <w:pPr>
@@ -55,7 +672,7 @@
         <w:rPr>
           <w:lang w:val="en-US"/>
         </w:rPr>
-        <w:t>Building a suitable architecture for an e-learning web application with features like course enrollment, content reading, embedded YouTube videos, and an instructor panel requires careful planning. Here's an architecture for this platform, along with justifications for each component:</w:t>
+        <w:t xml:space="preserve">Use Case Diagrams </w:t>
       </w:r>
     </w:p>
     <w:p>
@@ -65,623 +682,18 @@
           <w:lang w:val="en-US"/>
         </w:rPr>
       </w:pPr>
-    </w:p>
-    <w:p>
-      <w:pPr>
-        <w:spacing w:after="0"/>
-        <w:rPr>
-          <w:lang w:val="en-US"/>
-        </w:rPr>
-      </w:pPr>
-      <w:r>
-        <w:rPr>
-          <w:lang w:val="en-US"/>
-        </w:rPr>
-        <w:t>1. Frontend: React.js</w:t>
-      </w:r>
-    </w:p>
-    <w:p>
-      <w:pPr>
-        <w:spacing w:after="0"/>
-        <w:rPr>
-          <w:lang w:val="en-US"/>
-        </w:rPr>
-      </w:pPr>
-    </w:p>
-    <w:p>
-      <w:pPr>
-        <w:spacing w:after="0"/>
-        <w:rPr>
-          <w:lang w:val="en-US"/>
-        </w:rPr>
-      </w:pPr>
-      <w:r>
-        <w:rPr>
-          <w:lang w:val="en-US"/>
-        </w:rPr>
-        <w:t xml:space="preserve">React.js is a popular choice for building dynamic and responsive user interfaces. It offers a component-based architecture, which is ideal for creating the frontend of a complex application like an e-learning platform. </w:t>
-      </w:r>
-      <w:proofErr w:type="spellStart"/>
-      <w:r>
-        <w:rPr>
-          <w:lang w:val="en-US"/>
-        </w:rPr>
-        <w:t>React's</w:t>
-      </w:r>
-      <w:proofErr w:type="spellEnd"/>
-      <w:r>
-        <w:rPr>
-          <w:lang w:val="en-US"/>
-        </w:rPr>
-        <w:t xml:space="preserve"> virtual DOM enables efficient updates, and its large community provides a wealth of reusable components.</w:t>
-      </w:r>
-    </w:p>
-    <w:p>
-      <w:pPr>
-        <w:spacing w:after="0"/>
-        <w:rPr>
-          <w:lang w:val="en-US"/>
-        </w:rPr>
-      </w:pPr>
-    </w:p>
-    <w:p>
-      <w:pPr>
-        <w:spacing w:after="0"/>
-        <w:rPr>
-          <w:lang w:val="en-US"/>
-        </w:rPr>
-      </w:pPr>
-      <w:r>
-        <w:rPr>
-          <w:lang w:val="en-US"/>
-        </w:rPr>
-        <w:t>2. Ba</w:t>
-      </w:r>
-      <w:r>
-        <w:rPr>
-          <w:lang w:val="en-US"/>
-        </w:rPr>
-        <w:t>ckend: Node.js with Express.js</w:t>
-      </w:r>
-    </w:p>
-    <w:p>
-      <w:pPr>
-        <w:spacing w:after="0"/>
-        <w:rPr>
-          <w:lang w:val="en-US"/>
-        </w:rPr>
-      </w:pPr>
-    </w:p>
-    <w:p>
-      <w:pPr>
-        <w:spacing w:after="0"/>
-        <w:rPr>
-          <w:lang w:val="en-US"/>
-        </w:rPr>
-      </w:pPr>
-      <w:r>
-        <w:rPr>
-          <w:lang w:val="en-US"/>
-        </w:rPr>
-        <w:t>-Justification:</w:t>
-      </w:r>
-      <w:r>
-        <w:rPr>
-          <w:lang w:val="en-US"/>
-        </w:rPr>
-        <w:t xml:space="preserve"> Node.js is a suitable choice for building the backend, especially if your team is already familiar with it. Express.js is a lightweight web framework for Node.js that simplifies routing, middleware management, and handling HTTP requests, making it well-suited for building RESTful APIs.</w:t>
-      </w:r>
-    </w:p>
-    <w:p>
-      <w:pPr>
-        <w:spacing w:after="0"/>
-        <w:rPr>
-          <w:lang w:val="en-US"/>
-        </w:rPr>
-      </w:pPr>
-    </w:p>
-    <w:p>
-      <w:pPr>
-        <w:spacing w:after="0"/>
-        <w:rPr>
-          <w:lang w:val="en-US"/>
-        </w:rPr>
-      </w:pPr>
-      <w:r>
-        <w:rPr>
-          <w:lang w:val="en-US"/>
-        </w:rPr>
-        <w:t>3. Database: PostgreSQL</w:t>
-      </w:r>
-    </w:p>
-    <w:p>
-      <w:pPr>
-        <w:spacing w:after="0"/>
-        <w:rPr>
-          <w:lang w:val="en-US"/>
-        </w:rPr>
-      </w:pPr>
-    </w:p>
-    <w:p>
-      <w:pPr>
-        <w:spacing w:after="0"/>
-        <w:rPr>
-          <w:lang w:val="en-US"/>
-        </w:rPr>
-      </w:pPr>
-      <w:r>
-        <w:rPr>
-          <w:lang w:val="en-US"/>
-        </w:rPr>
-        <w:t>PostgreSQL is a robust, open-source relational database management system. It provides excellent support for complex queries, which can be important for managing e-learning content, user data, and course information.</w:t>
-      </w:r>
-    </w:p>
-    <w:p>
-      <w:pPr>
-        <w:spacing w:after="0"/>
-        <w:rPr>
-          <w:lang w:val="en-US"/>
-        </w:rPr>
-      </w:pPr>
-    </w:p>
-    <w:p>
-      <w:pPr>
-        <w:spacing w:after="0"/>
-        <w:rPr>
-          <w:lang w:val="en-US"/>
-        </w:rPr>
-      </w:pPr>
-      <w:r>
-        <w:rPr>
-          <w:lang w:val="en-US"/>
-        </w:rPr>
-        <w:t>4. Authentication and Authorization: JSON Web Toke</w:t>
-      </w:r>
-      <w:r>
-        <w:rPr>
-          <w:lang w:val="en-US"/>
-        </w:rPr>
-        <w:t>ns (JWT)</w:t>
-      </w:r>
-    </w:p>
-    <w:p>
-      <w:pPr>
-        <w:spacing w:after="0"/>
-        <w:rPr>
-          <w:lang w:val="en-US"/>
-        </w:rPr>
-      </w:pPr>
-    </w:p>
-    <w:p>
-      <w:pPr>
-        <w:spacing w:after="0"/>
-        <w:rPr>
-          <w:lang w:val="en-US"/>
-        </w:rPr>
-      </w:pPr>
-      <w:r>
-        <w:rPr>
-          <w:lang w:val="en-US"/>
-        </w:rPr>
-        <w:t>- JWTs are a secure way to handle user authentication and authorization. They can be used to verify the identity of users and control access to various parts of the application, such as course content and instructor features.</w:t>
-      </w:r>
-    </w:p>
-    <w:p>
-      <w:pPr>
-        <w:spacing w:after="0"/>
-        <w:rPr>
-          <w:lang w:val="en-US"/>
-        </w:rPr>
-      </w:pPr>
-    </w:p>
-    <w:p>
-      <w:pPr>
-        <w:spacing w:after="0"/>
-        <w:rPr>
-          <w:lang w:val="en-US"/>
-        </w:rPr>
-      </w:pPr>
-      <w:r>
-        <w:rPr>
-          <w:lang w:val="en-US"/>
-        </w:rPr>
-        <w:t>5. Content Management System (CMS): Custo</w:t>
-      </w:r>
-      <w:r>
-        <w:rPr>
-          <w:lang w:val="en-US"/>
-        </w:rPr>
-        <w:t>m-built or Use an Existing CMS</w:t>
-      </w:r>
-    </w:p>
-    <w:p>
-      <w:pPr>
-        <w:spacing w:after="0"/>
-        <w:rPr>
-          <w:lang w:val="en-US"/>
-        </w:rPr>
-      </w:pPr>
-    </w:p>
-    <w:p>
-      <w:pPr>
-        <w:spacing w:after="0"/>
-        <w:rPr>
-          <w:lang w:val="en-US"/>
-        </w:rPr>
-      </w:pPr>
-      <w:r>
-        <w:rPr>
-          <w:lang w:val="en-US"/>
-        </w:rPr>
-        <w:t xml:space="preserve">Depending on the complexity of your content management needs, you can either build a custom CMS or utilize an existing one. A custom CMS allows you to tailor the content management experience to your exact requirements, while existing solutions like </w:t>
-      </w:r>
-      <w:proofErr w:type="spellStart"/>
-      <w:r>
-        <w:rPr>
-          <w:lang w:val="en-US"/>
-        </w:rPr>
-        <w:t>Strapi</w:t>
-      </w:r>
-      <w:proofErr w:type="spellEnd"/>
-      <w:r>
-        <w:rPr>
-          <w:lang w:val="en-US"/>
-        </w:rPr>
-        <w:t xml:space="preserve"> or WordPress can provide a head start.</w:t>
-      </w:r>
-    </w:p>
-    <w:p>
-      <w:pPr>
-        <w:spacing w:after="0"/>
-        <w:rPr>
-          <w:lang w:val="en-US"/>
-        </w:rPr>
-      </w:pPr>
-    </w:p>
-    <w:p>
-      <w:pPr>
-        <w:spacing w:after="0"/>
-        <w:rPr>
-          <w:lang w:val="en-US"/>
-        </w:rPr>
-      </w:pPr>
-      <w:r>
-        <w:rPr>
-          <w:lang w:val="en-US"/>
-        </w:rPr>
-        <w:t>6. Video Hosting: Embedded YouTube Videos</w:t>
-      </w:r>
-    </w:p>
-    <w:p>
-      <w:pPr>
-        <w:spacing w:after="0"/>
-        <w:rPr>
-          <w:lang w:val="en-US"/>
-        </w:rPr>
-      </w:pPr>
-      <w:r>
-        <w:rPr>
-          <w:lang w:val="en-US"/>
-        </w:rPr>
-        <w:t>Embedding YouTube videos is a cost-effective and user-friendly way to handle video content. It offloads video storage and streaming to YouTube, which is a reliable platform for hosting and serving videos.</w:t>
-      </w:r>
-    </w:p>
-    <w:p>
-      <w:pPr>
-        <w:spacing w:after="0"/>
-        <w:rPr>
-          <w:lang w:val="en-US"/>
-        </w:rPr>
-      </w:pPr>
-    </w:p>
-    <w:p>
-      <w:pPr>
-        <w:spacing w:after="0"/>
-        <w:rPr>
-          <w:lang w:val="en-US"/>
-        </w:rPr>
-      </w:pPr>
-      <w:r>
-        <w:rPr>
-          <w:lang w:val="en-US"/>
-        </w:rPr>
-        <w:t>7. Cloud Storage: Amazon S3 (for other content)</w:t>
-      </w:r>
-    </w:p>
-    <w:p>
-      <w:pPr>
-        <w:spacing w:after="0"/>
-        <w:rPr>
-          <w:lang w:val="en-US"/>
-        </w:rPr>
-      </w:pPr>
-    </w:p>
-    <w:p>
-      <w:pPr>
-        <w:spacing w:after="0"/>
-        <w:rPr>
-          <w:lang w:val="en-US"/>
-        </w:rPr>
-      </w:pPr>
-      <w:r>
-        <w:rPr>
-          <w:lang w:val="en-US"/>
-        </w:rPr>
-        <w:lastRenderedPageBreak/>
-        <w:t>-</w:t>
-      </w:r>
-      <w:r>
-        <w:rPr>
-          <w:lang w:val="en-US"/>
-        </w:rPr>
-        <w:t>For non-video content like documents, images, and resources, Amazon S3 can be used for secure and scalable cloud storage. It allows you to store and serve these files efficiently.</w:t>
-      </w:r>
-    </w:p>
-    <w:p>
-      <w:pPr>
-        <w:spacing w:after="0"/>
-        <w:rPr>
-          <w:lang w:val="en-US"/>
-        </w:rPr>
-      </w:pPr>
-    </w:p>
-    <w:p>
-      <w:pPr>
-        <w:spacing w:after="0"/>
-        <w:rPr>
-          <w:lang w:val="en-US"/>
-        </w:rPr>
-      </w:pPr>
-      <w:r>
-        <w:rPr>
-          <w:lang w:val="en-US"/>
-        </w:rPr>
-        <w:t>8. Ins</w:t>
-      </w:r>
-      <w:r>
-        <w:rPr>
-          <w:lang w:val="en-US"/>
-        </w:rPr>
-        <w:t>tructor Panel: Admin Dashboard</w:t>
-      </w:r>
-    </w:p>
-    <w:p>
-      <w:pPr>
-        <w:spacing w:after="0"/>
-        <w:rPr>
-          <w:lang w:val="en-US"/>
-        </w:rPr>
-      </w:pPr>
-    </w:p>
-    <w:p>
-      <w:pPr>
-        <w:spacing w:after="0"/>
-        <w:rPr>
-          <w:lang w:val="en-US"/>
-        </w:rPr>
-      </w:pPr>
-      <w:r>
-        <w:rPr>
-          <w:lang w:val="en-US"/>
-        </w:rPr>
-        <w:t>Create an admin dashboard for instructors to manage courses, upload content, and monitor student progress. You can build this panel using React.js or a frontend framework of your choice and secure it with appropriate authentication and authorization checks.</w:t>
-      </w:r>
-    </w:p>
-    <w:p>
-      <w:pPr>
-        <w:spacing w:after="0"/>
-        <w:rPr>
-          <w:lang w:val="en-US"/>
-        </w:rPr>
-      </w:pPr>
-    </w:p>
-    <w:p>
-      <w:pPr>
-        <w:spacing w:after="0"/>
-        <w:rPr>
-          <w:lang w:val="en-US"/>
-        </w:rPr>
-      </w:pPr>
-      <w:r>
-        <w:rPr>
-          <w:lang w:val="en-US"/>
-        </w:rPr>
-        <w:t>9. API Gateway (Optional):</w:t>
-      </w:r>
-    </w:p>
-    <w:p>
-      <w:pPr>
-        <w:spacing w:after="0"/>
-        <w:rPr>
-          <w:lang w:val="en-US"/>
-        </w:rPr>
-      </w:pPr>
-    </w:p>
-    <w:p>
-      <w:pPr>
-        <w:spacing w:after="0"/>
-        <w:rPr>
-          <w:lang w:val="en-US"/>
-        </w:rPr>
-      </w:pPr>
-      <w:r>
-        <w:rPr>
-          <w:lang w:val="en-US"/>
-        </w:rPr>
-        <w:t>Consider using an API gateway like NGINX or AWS API Gateway to manage API endpoints, enforce security, and handle rate limiting and caching. This can improve the scalability and security of your application.</w:t>
-      </w:r>
-    </w:p>
-    <w:p>
-      <w:pPr>
-        <w:spacing w:after="0"/>
-        <w:rPr>
-          <w:lang w:val="en-US"/>
-        </w:rPr>
-      </w:pPr>
-    </w:p>
-    <w:p>
-      <w:pPr>
-        <w:spacing w:after="0"/>
-        <w:rPr>
-          <w:lang w:val="en-US"/>
-        </w:rPr>
-      </w:pPr>
-      <w:r>
-        <w:rPr>
-          <w:lang w:val="en-US"/>
-        </w:rPr>
-        <w:t>10. Deployment and Hosting: Docker a</w:t>
-      </w:r>
-      <w:r>
-        <w:rPr>
-          <w:lang w:val="en-US"/>
-        </w:rPr>
-        <w:t>nd a Cloud Provider {AWS}</w:t>
-      </w:r>
-    </w:p>
-    <w:p>
-      <w:pPr>
-        <w:spacing w:after="0"/>
-        <w:rPr>
-          <w:lang w:val="en-US"/>
-        </w:rPr>
-      </w:pPr>
-    </w:p>
-    <w:p>
-      <w:pPr>
-        <w:spacing w:after="0"/>
-        <w:rPr>
-          <w:lang w:val="en-US"/>
-        </w:rPr>
-      </w:pPr>
-      <w:r>
-        <w:rPr>
-          <w:lang w:val="en-US"/>
-        </w:rPr>
-        <w:t>Use Docker containers for consistent deployment and scalability. Choose a cloud provider based on your team's preferences and needs. These providers offer scalable infrastructure, automated deployment, and management tools that simplify hosting.</w:t>
-      </w:r>
-    </w:p>
-    <w:p>
-      <w:pPr>
-        <w:spacing w:after="0"/>
-        <w:rPr>
-          <w:lang w:val="en-US"/>
-        </w:rPr>
-      </w:pPr>
-    </w:p>
-    <w:p>
-      <w:pPr>
-        <w:spacing w:after="0"/>
-        <w:rPr>
-          <w:lang w:val="en-US"/>
-        </w:rPr>
-      </w:pPr>
-      <w:r>
-        <w:rPr>
-          <w:lang w:val="en-US"/>
-        </w:rPr>
-        <w:t xml:space="preserve">11. Version Control: </w:t>
-      </w:r>
-      <w:proofErr w:type="spellStart"/>
-      <w:r>
-        <w:rPr>
-          <w:lang w:val="en-US"/>
-        </w:rPr>
-        <w:t>Git</w:t>
-      </w:r>
-      <w:proofErr w:type="spellEnd"/>
-      <w:r>
-        <w:rPr>
-          <w:lang w:val="en-US"/>
-        </w:rPr>
-        <w:t xml:space="preserve"> </w:t>
-      </w:r>
-    </w:p>
-    <w:p>
-      <w:pPr>
-        <w:spacing w:after="0"/>
-        <w:rPr>
-          <w:lang w:val="en-US"/>
-        </w:rPr>
-      </w:pPr>
-    </w:p>
-    <w:p>
-      <w:pPr>
-        <w:spacing w:after="0"/>
-        <w:rPr>
-          <w:lang w:val="en-US"/>
-        </w:rPr>
-      </w:pPr>
-    </w:p>
-    <w:p>
-      <w:pPr>
-        <w:spacing w:after="0"/>
-        <w:rPr>
-          <w:lang w:val="en-US"/>
-        </w:rPr>
-      </w:pPr>
-      <w:r>
-        <w:rPr>
-          <w:lang w:val="en-US"/>
-        </w:rPr>
-        <w:t>This architecture provides a solid foundation for building an e-learning platform that meets your requirements while ensuring scalability, security, and maintainability. Make sure to also implement best practices for security, performance optimization, and regular testing to ensure a robust and user-friendly application.</w:t>
-      </w:r>
-    </w:p>
-    <w:p>
-      <w:pPr>
-        <w:spacing w:after="0"/>
-        <w:rPr>
-          <w:lang w:val="en-US"/>
-        </w:rPr>
-      </w:pPr>
-    </w:p>
-    <w:p>
-      <w:pPr>
-        <w:spacing w:after="0"/>
-        <w:rPr>
-          <w:lang w:val="en-US"/>
-        </w:rPr>
-      </w:pPr>
-    </w:p>
-    <w:p>
-      <w:pPr>
-        <w:spacing w:after="0"/>
-        <w:rPr>
-          <w:lang w:val="en-US"/>
-        </w:rPr>
-      </w:pPr>
-    </w:p>
-    <w:p>
-      <w:pPr>
-        <w:spacing w:after="0"/>
-        <w:rPr>
-          <w:lang w:val="en-US"/>
-        </w:rPr>
-      </w:pPr>
-    </w:p>
-    <w:p>
-      <w:pPr>
-        <w:spacing w:after="0"/>
-        <w:rPr>
-          <w:lang w:val="en-US"/>
-        </w:rPr>
-      </w:pPr>
-    </w:p>
-    <w:p>
-      <w:pPr>
-        <w:spacing w:after="0"/>
-        <w:rPr>
-          <w:lang w:val="en-US"/>
-        </w:rPr>
-      </w:pPr>
-    </w:p>
-    <w:p>
-      <w:pPr>
-        <w:spacing w:after="0"/>
-        <w:rPr>
-          <w:lang w:val="en-US"/>
-        </w:rPr>
-      </w:pPr>
+      <w:r>
+        <w:rPr>
+          <w:lang w:val="en-US"/>
+        </w:rPr>
+        <w:t>1. E le</w:t>
+      </w:r>
+      <w:r>
+        <w:rPr>
+          <w:lang w:val="en-US"/>
+        </w:rPr>
+        <w:t>arning System</w:t>
+      </w:r>
     </w:p>
     <w:p>
       <w:pPr>
@@ -694,7 +706,13 @@
         <w:rPr>
           <w:lang w:val="en-US"/>
         </w:rPr>
-        <w:t xml:space="preserve">Use Case Diagrams </w:t>
+        <w:t>2. Student</w:t>
+      </w:r>
+      <w:r>
+        <w:rPr>
+          <w:lang w:val="en-US"/>
+        </w:rPr>
+        <w:t xml:space="preserve"> system</w:t>
       </w:r>
     </w:p>
     <w:p>
@@ -708,13 +726,13 @@
         <w:rPr>
           <w:lang w:val="en-US"/>
         </w:rPr>
-        <w:t>1. E le</w:t>
-      </w:r>
-      <w:r>
-        <w:rPr>
-          <w:lang w:val="en-US"/>
-        </w:rPr>
-        <w:t>arning System</w:t>
+        <w:t>3. Instructor</w:t>
+      </w:r>
+      <w:r>
+        <w:rPr>
+          <w:lang w:val="en-US"/>
+        </w:rPr>
+        <w:t xml:space="preserve"> System</w:t>
       </w:r>
     </w:p>
     <w:p>
@@ -724,48 +742,6 @@
           <w:lang w:val="en-US"/>
         </w:rPr>
       </w:pPr>
-      <w:r>
-        <w:rPr>
-          <w:lang w:val="en-US"/>
-        </w:rPr>
-        <w:t>2. Student</w:t>
-      </w:r>
-      <w:r>
-        <w:rPr>
-          <w:lang w:val="en-US"/>
-        </w:rPr>
-        <w:t xml:space="preserve"> system</w:t>
-      </w:r>
-    </w:p>
-    <w:p>
-      <w:pPr>
-        <w:jc w:val="center"/>
-        <w:rPr>
-          <w:lang w:val="en-US"/>
-        </w:rPr>
-      </w:pPr>
-      <w:r>
-        <w:rPr>
-          <w:lang w:val="en-US"/>
-        </w:rPr>
-        <w:t>3. Instructor</w:t>
-      </w:r>
-      <w:r>
-        <w:rPr>
-          <w:lang w:val="en-US"/>
-        </w:rPr>
-        <w:t xml:space="preserve"> System</w:t>
-      </w:r>
-    </w:p>
-    <w:p>
-      <w:pPr>
-        <w:jc w:val="center"/>
-        <w:rPr>
-          <w:lang w:val="en-US"/>
-        </w:rPr>
-      </w:pPr>
-      <w:bookmarkStart w:id="0" w:name="_GoBack"/>
-      <w:bookmarkEnd w:id="0"/>
     </w:p>
     <w:p>
       <w:pPr>
@@ -799,18 +775,29 @@
             <v:path o:extrusionok="f" gradientshapeok="t" o:connecttype="rect"/>
             <o:lock v:ext="edit" aspectratio="t"/>
           </v:shapetype>
-          <v:shape id="_x0000_i1029" type="#_x0000_t75" style="width:575.05pt;height:250.6pt">
-            <v:imagedata r:id="rId5" o:title="final_student_dashboard.drawio" croptop="26621f" cropbottom="14033f" cropright="8450f"/>
+          <v:shape id="_x0000_i1025" type="#_x0000_t75" style="width:575.3pt;height:250.95pt">
+            <v:imagedata r:id="rId5" o:title="final_student_dashboard" croptop="26621f" cropbottom="14033f" cropright="8450f"/>
           </v:shape>
         </w:pict>
       </w:r>
-      <w:r>
-        <w:rPr>
-          <w:lang w:val="en-US"/>
-        </w:rPr>
+    </w:p>
+    <w:p>
+      <w:pPr>
+        <w:ind w:left="-1247"/>
+        <w:rPr>
+          <w:lang w:val="en-US"/>
+        </w:rPr>
+      </w:pPr>
+      <w:bookmarkStart w:id="0" w:name="_GoBack"/>
+      <w:bookmarkEnd w:id="0"/>
+      <w:r>
+        <w:rPr>
+          <w:lang w:val="en-US"/>
+        </w:rPr>
+        <w:lastRenderedPageBreak/>
         <w:pict>
-          <v:shape id="_x0000_i1060" type="#_x0000_t75" style="width:575.05pt;height:270.25pt">
-            <v:imagedata r:id="rId6" o:title="instructor_dashboard.drawio" croptop="9694f" cropbottom="10266f" cropleft="8038f" cropright="15589f"/>
+          <v:shape id="_x0000_i1026" type="#_x0000_t75" style="width:574.95pt;height:270.55pt">
+            <v:imagedata r:id="rId6" o:title="instructor_dashboard" croptop="9694f" cropbottom="10266f" cropleft="8038f" cropright="15589f"/>
           </v:shape>
         </w:pict>
       </w:r>
@@ -820,8 +807,8 @@
         </w:rPr>
         <w:lastRenderedPageBreak/>
         <w:pict>
-          <v:shape id="_x0000_i1031" type="#_x0000_t75" style="width:410.5pt;height:696.6pt">
-            <v:imagedata r:id="rId7" o:title="Elearning.drawio"/>
+          <v:shape id="_x0000_i1029" type="#_x0000_t75" style="width:398.15pt;height:697.2pt">
+            <v:imagedata r:id="rId7" o:title="final_Elearning.drawio"/>
           </v:shape>
         </w:pict>
       </w:r>

--- a/docs/Architecture Design.docx
+++ b/docs/Architecture Design.docx
@@ -742,6 +742,8 @@
           <w:lang w:val="en-US"/>
         </w:rPr>
       </w:pPr>
+      <w:bookmarkStart w:id="0" w:name="_GoBack"/>
+      <w:bookmarkEnd w:id="0"/>
     </w:p>
     <w:p>
       <w:pPr>
@@ -775,8 +777,8 @@
             <v:path o:extrusionok="f" gradientshapeok="t" o:connecttype="rect"/>
             <o:lock v:ext="edit" aspectratio="t"/>
           </v:shapetype>
-          <v:shape id="_x0000_i1025" type="#_x0000_t75" style="width:575.3pt;height:250.95pt">
-            <v:imagedata r:id="rId5" o:title="final_student_dashboard" croptop="26621f" cropbottom="14033f" cropright="8450f"/>
+          <v:shape id="_x0000_i1025" type="#_x0000_t75" style="width:514pt;height:341.45pt">
+            <v:imagedata r:id="rId5" o:title="final_student_dashboard" croptop="26621f" cropbottom="14033f" cropleft="19563f" cropright="8450f"/>
           </v:shape>
         </w:pict>
       </w:r>
@@ -788,16 +790,14 @@
           <w:lang w:val="en-US"/>
         </w:rPr>
       </w:pPr>
-      <w:bookmarkStart w:id="0" w:name="_GoBack"/>
-      <w:bookmarkEnd w:id="0"/>
       <w:r>
         <w:rPr>
           <w:lang w:val="en-US"/>
         </w:rPr>
         <w:lastRenderedPageBreak/>
         <w:pict>
-          <v:shape id="_x0000_i1026" type="#_x0000_t75" style="width:574.95pt;height:270.55pt">
-            <v:imagedata r:id="rId6" o:title="instructor_dashboard" croptop="9694f" cropbottom="10266f" cropleft="8038f" cropright="15589f"/>
+          <v:shape id="_x0000_i1026" type="#_x0000_t75" style="width:473.35pt;height:309.75pt">
+            <v:imagedata r:id="rId6" o:title="instructor_dashboard" croptop="9694f" cropbottom="10266f" cropleft="19806f" cropright="15589f"/>
           </v:shape>
         </w:pict>
       </w:r>
@@ -807,10 +807,69 @@
         </w:rPr>
         <w:lastRenderedPageBreak/>
         <w:pict>
-          <v:shape id="_x0000_i1029" type="#_x0000_t75" style="width:398.15pt;height:697.2pt">
-            <v:imagedata r:id="rId7" o:title="final_Elearning.drawio"/>
+          <v:shape id="_x0000_i1027" type="#_x0000_t75" style="width:398.15pt;height:697.2pt">
+            <v:imagedata r:id="rId7" o:title="final_Elearning"/>
           </v:shape>
         </w:pict>
+      </w:r>
+      <w:r>
+        <w:rPr>
+          <w:rFonts w:ascii="Times New Roman" w:hAnsi="Times New Roman" w:cs="Times New Roman"/>
+          <w:b/>
+          <w:noProof/>
+          <w:sz w:val="28"/>
+          <w:szCs w:val="28"/>
+          <w:lang w:eastAsia="en-IN"/>
+        </w:rPr>
+        <w:lastRenderedPageBreak/>
+        <w:drawing>
+          <wp:inline distT="0" distB="0" distL="0" distR="0" wp14:anchorId="37793C48" wp14:editId="410A6355">
+            <wp:extent cx="7066229" cy="5716643"/>
+            <wp:effectExtent l="0" t="0" r="1905" b="0"/>
+            <wp:docPr id="1" name="Picture 1" descr="SequenceDiagram"/>
+            <wp:cNvGraphicFramePr>
+              <a:graphicFrameLocks xmlns:a="http://schemas.openxmlformats.org/drawingml/2006/main" noChangeAspect="1"/>
+            </wp:cNvGraphicFramePr>
+            <a:graphic xmlns:a="http://schemas.openxmlformats.org/drawingml/2006/main">
+              <a:graphicData uri="http://schemas.openxmlformats.org/drawingml/2006/picture">
+                <pic:pic xmlns:pic="http://schemas.openxmlformats.org/drawingml/2006/picture">
+                  <pic:nvPicPr>
+                    <pic:cNvPr id="0" name="Picture 1" descr="SequenceDiagram"/>
+                    <pic:cNvPicPr>
+                      <a:picLocks noChangeAspect="1" noChangeArrowheads="1"/>
+                    </pic:cNvPicPr>
+                  </pic:nvPicPr>
+                  <pic:blipFill>
+                    <a:blip r:embed="rId8">
+                      <a:extLst>
+                        <a:ext uri="{28A0092B-C50C-407E-A947-70E740481C1C}">
+                          <a14:useLocalDpi xmlns:a14="http://schemas.microsoft.com/office/drawing/2010/main" val="0"/>
+                        </a:ext>
+                      </a:extLst>
+                    </a:blip>
+                    <a:srcRect/>
+                    <a:stretch>
+                      <a:fillRect/>
+                    </a:stretch>
+                  </pic:blipFill>
+                  <pic:spPr bwMode="auto">
+                    <a:xfrm>
+                      <a:off x="0" y="0"/>
+                      <a:ext cx="7080822" cy="5728449"/>
+                    </a:xfrm>
+                    <a:prstGeom prst="rect">
+                      <a:avLst/>
+                    </a:prstGeom>
+                    <a:noFill/>
+                    <a:ln>
+                      <a:noFill/>
+                    </a:ln>
+                  </pic:spPr>
+                </pic:pic>
+              </a:graphicData>
+            </a:graphic>
+          </wp:inline>
+        </w:drawing>
       </w:r>
     </w:p>
     <w:sectPr>

--- a/docs/Architecture Design.docx
+++ b/docs/Architecture Design.docx
@@ -13,21 +13,21 @@
         <w:rPr>
           <w:lang w:val="en-US"/>
         </w:rPr>
-        <w:t xml:space="preserve">Architecture Design </w:t>
-      </w:r>
-      <w:proofErr w:type="spellStart"/>
-      <w:r>
-        <w:rPr>
-          <w:lang w:val="en-US"/>
-        </w:rPr>
-        <w:t>CodeX</w:t>
-      </w:r>
-      <w:proofErr w:type="spellEnd"/>
-      <w:r>
-        <w:rPr>
-          <w:lang w:val="en-US"/>
-        </w:rPr>
-        <w:t xml:space="preserve"> learner </w:t>
+        <w:t>Architecture Design Code</w:t>
+      </w:r>
+      <w:r>
+        <w:rPr>
+          <w:lang w:val="en-US"/>
+        </w:rPr>
+        <w:t>-</w:t>
+      </w:r>
+      <w:bookmarkStart w:id="0" w:name="_GoBack"/>
+      <w:bookmarkEnd w:id="0"/>
+      <w:r>
+        <w:rPr>
+          <w:lang w:val="en-US"/>
+        </w:rPr>
+        <w:t xml:space="preserve">X learner </w:t>
       </w:r>
     </w:p>
     <w:p>
@@ -742,8 +742,6 @@
           <w:lang w:val="en-US"/>
         </w:rPr>
       </w:pPr>
-      <w:bookmarkStart w:id="0" w:name="_GoBack"/>
-      <w:bookmarkEnd w:id="0"/>
     </w:p>
     <w:p>
       <w:pPr>

--- a/docs/Architecture Design.docx
+++ b/docs/Architecture Design.docx
@@ -1,6 +1,6 @@
 
 <file path=word/document.xml><?xml version="1.0" encoding="utf-8"?>
-<w:document xmlns:wpc="http://schemas.microsoft.com/office/word/2010/wordprocessingCanvas" xmlns:cx="http://schemas.microsoft.com/office/drawing/2014/chartex" xmlns:cx1="http://schemas.microsoft.com/office/drawing/2015/9/8/chartex" xmlns:mc="http://schemas.openxmlformats.org/markup-compatibility/2006" xmlns:o="urn:schemas-microsoft-com:office:office" xmlns:r="http://schemas.openxmlformats.org/officeDocument/2006/relationships" xmlns:m="http://schemas.openxmlformats.org/officeDocument/2006/math" xmlns:v="urn:schemas-microsoft-com:vml" xmlns:wp14="http://schemas.microsoft.com/office/word/2010/wordprocessingDrawing" xmlns:wp="http://schemas.openxmlformats.org/drawingml/2006/wordprocessingDrawing" xmlns:w10="urn:schemas-microsoft-com:office:word" xmlns:w="http://schemas.openxmlformats.org/wordprocessingml/2006/main" xmlns:w14="http://schemas.microsoft.com/office/word/2010/wordml" xmlns:w15="http://schemas.microsoft.com/office/word/2012/wordml" xmlns:w16se="http://schemas.microsoft.com/office/word/2015/wordml/symex" xmlns:wpg="http://schemas.microsoft.com/office/word/2010/wordprocessingGroup" xmlns:wpi="http://schemas.microsoft.com/office/word/2010/wordprocessingInk" xmlns:wne="http://schemas.microsoft.com/office/word/2006/wordml" xmlns:wps="http://schemas.microsoft.com/office/word/2010/wordprocessingShape" mc:Ignorable="w14 w15 w16se wp14">
+<w:document xmlns:wpc="http://schemas.microsoft.com/office/word/2010/wordprocessingCanvas" xmlns:cx="http://schemas.microsoft.com/office/drawing/2014/chartex" xmlns:cx1="http://schemas.microsoft.com/office/drawing/2015/9/8/chartex" xmlns:cx2="http://schemas.microsoft.com/office/drawing/2015/10/21/chartex" xmlns:cx3="http://schemas.microsoft.com/office/drawing/2016/5/9/chartex" xmlns:cx4="http://schemas.microsoft.com/office/drawing/2016/5/10/chartex" xmlns:cx5="http://schemas.microsoft.com/office/drawing/2016/5/11/chartex" xmlns:cx6="http://schemas.microsoft.com/office/drawing/2016/5/12/chartex" xmlns:cx7="http://schemas.microsoft.com/office/drawing/2016/5/13/chartex" xmlns:cx8="http://schemas.microsoft.com/office/drawing/2016/5/14/chartex" xmlns:mc="http://schemas.openxmlformats.org/markup-compatibility/2006" xmlns:aink="http://schemas.microsoft.com/office/drawing/2016/ink" xmlns:am3d="http://schemas.microsoft.com/office/drawing/2017/model3d" xmlns:o="urn:schemas-microsoft-com:office:office" xmlns:oel="http://schemas.microsoft.com/office/2019/extlst" xmlns:r="http://schemas.openxmlformats.org/officeDocument/2006/relationships" xmlns:m="http://schemas.openxmlformats.org/officeDocument/2006/math" xmlns:v="urn:schemas-microsoft-com:vml" xmlns:wp14="http://schemas.microsoft.com/office/word/2010/wordprocessingDrawing" xmlns:wp="http://schemas.openxmlformats.org/drawingml/2006/wordprocessingDrawing" xmlns:w10="urn:schemas-microsoft-com:office:word" xmlns:w="http://schemas.openxmlformats.org/wordprocessingml/2006/main" xmlns:w14="http://schemas.microsoft.com/office/word/2010/wordml" xmlns:w15="http://schemas.microsoft.com/office/word/2012/wordml" xmlns:w16cex="http://schemas.microsoft.com/office/word/2018/wordml/cex" xmlns:w16cid="http://schemas.microsoft.com/office/word/2016/wordml/cid" xmlns:w16="http://schemas.microsoft.com/office/word/2018/wordml" xmlns:w16sdtdh="http://schemas.microsoft.com/office/word/2020/wordml/sdtdatahash" xmlns:w16se="http://schemas.microsoft.com/office/word/2015/wordml/symex" xmlns:wpg="http://schemas.microsoft.com/office/word/2010/wordprocessingGroup" xmlns:wpi="http://schemas.microsoft.com/office/word/2010/wordprocessingInk" xmlns:wne="http://schemas.microsoft.com/office/word/2006/wordml" xmlns:wps="http://schemas.microsoft.com/office/word/2010/wordprocessingShape" mc:Ignorable="w14 w15 w16se w16cid w16 w16cex w16sdtdh wp14">
   <w:body>
     <w:p>
       <w:pPr>
@@ -21,8 +21,6 @@
         </w:rPr>
         <w:t>-</w:t>
       </w:r>
-      <w:bookmarkStart w:id="0" w:name="_GoBack"/>
-      <w:bookmarkEnd w:id="0"/>
       <w:r>
         <w:rPr>
           <w:lang w:val="en-US"/>
@@ -558,108 +556,154 @@
         <w:rPr>
           <w:lang w:val="en-US"/>
         </w:rPr>
-        <w:t xml:space="preserve">11. Version Control: </w:t>
-      </w:r>
-      <w:proofErr w:type="spellStart"/>
-      <w:r>
-        <w:rPr>
-          <w:lang w:val="en-US"/>
-        </w:rPr>
-        <w:t>Git</w:t>
-      </w:r>
-      <w:proofErr w:type="spellEnd"/>
+        <w:t xml:space="preserve">11. Version Control: Git </w:t>
+      </w:r>
+    </w:p>
+    <w:p>
+      <w:pPr>
+        <w:spacing w:after="0"/>
+        <w:rPr>
+          <w:lang w:val="en-US"/>
+        </w:rPr>
+      </w:pPr>
+    </w:p>
+    <w:p>
+      <w:pPr>
+        <w:spacing w:after="0"/>
+        <w:rPr>
+          <w:lang w:val="en-US"/>
+        </w:rPr>
+      </w:pPr>
+    </w:p>
+    <w:p>
+      <w:pPr>
+        <w:spacing w:after="0"/>
+        <w:rPr>
+          <w:lang w:val="en-US"/>
+        </w:rPr>
+      </w:pPr>
+      <w:r>
+        <w:rPr>
+          <w:lang w:val="en-US"/>
+        </w:rPr>
+        <w:t>This architecture provides a solid foundation for building an e-learning platform that meets your requirements while ensuring scalability, security, and maintainability. Make sure to also implement best practices for security, performance optimization, and regular testing to ensure a robust and user-friendly application.</w:t>
+      </w:r>
+    </w:p>
+    <w:p>
+      <w:pPr>
+        <w:spacing w:after="0"/>
+        <w:rPr>
+          <w:lang w:val="en-US"/>
+        </w:rPr>
+      </w:pPr>
+    </w:p>
+    <w:p>
+      <w:pPr>
+        <w:spacing w:after="0"/>
+        <w:rPr>
+          <w:lang w:val="en-US"/>
+        </w:rPr>
+      </w:pPr>
+    </w:p>
+    <w:p>
+      <w:pPr>
+        <w:spacing w:after="0"/>
+        <w:rPr>
+          <w:lang w:val="en-US"/>
+        </w:rPr>
+      </w:pPr>
+    </w:p>
+    <w:p>
+      <w:pPr>
+        <w:spacing w:after="0"/>
+        <w:rPr>
+          <w:lang w:val="en-US"/>
+        </w:rPr>
+      </w:pPr>
+    </w:p>
+    <w:p>
+      <w:pPr>
+        <w:spacing w:after="0"/>
+        <w:rPr>
+          <w:lang w:val="en-US"/>
+        </w:rPr>
+      </w:pPr>
+    </w:p>
+    <w:p>
+      <w:pPr>
+        <w:spacing w:after="0"/>
+        <w:rPr>
+          <w:lang w:val="en-US"/>
+        </w:rPr>
+      </w:pPr>
+    </w:p>
+    <w:p>
+      <w:pPr>
+        <w:spacing w:after="0"/>
+        <w:rPr>
+          <w:lang w:val="en-US"/>
+        </w:rPr>
+      </w:pPr>
+    </w:p>
+    <w:p>
+      <w:pPr>
+        <w:jc w:val="center"/>
+        <w:rPr>
+          <w:lang w:val="en-US"/>
+        </w:rPr>
+      </w:pPr>
+      <w:r>
+        <w:rPr>
+          <w:lang w:val="en-US"/>
+        </w:rPr>
+        <w:t>Flowcharts</w:t>
+      </w:r>
+    </w:p>
+    <w:p>
+      <w:pPr>
+        <w:jc w:val="center"/>
+        <w:rPr>
+          <w:lang w:val="en-US"/>
+        </w:rPr>
+      </w:pPr>
+      <w:r>
+        <w:rPr>
+          <w:lang w:val="en-US"/>
+        </w:rPr>
+        <w:t>1. E le</w:t>
+      </w:r>
+      <w:r>
+        <w:rPr>
+          <w:lang w:val="en-US"/>
+        </w:rPr>
+        <w:t>arning System</w:t>
+      </w:r>
+    </w:p>
+    <w:p>
+      <w:pPr>
+        <w:jc w:val="center"/>
+        <w:rPr>
+          <w:lang w:val="en-US"/>
+        </w:rPr>
+      </w:pPr>
+      <w:r>
+        <w:rPr>
+          <w:lang w:val="en-US"/>
+        </w:rPr>
+        <w:t>2.</w:t>
+      </w:r>
       <w:r>
         <w:rPr>
           <w:lang w:val="en-US"/>
         </w:rPr>
         <w:t xml:space="preserve"> </w:t>
       </w:r>
-    </w:p>
-    <w:p>
-      <w:pPr>
-        <w:spacing w:after="0"/>
-        <w:rPr>
-          <w:lang w:val="en-US"/>
-        </w:rPr>
-      </w:pPr>
-    </w:p>
-    <w:p>
-      <w:pPr>
-        <w:spacing w:after="0"/>
-        <w:rPr>
-          <w:lang w:val="en-US"/>
-        </w:rPr>
-      </w:pPr>
-    </w:p>
-    <w:p>
-      <w:pPr>
-        <w:spacing w:after="0"/>
-        <w:rPr>
-          <w:lang w:val="en-US"/>
-        </w:rPr>
-      </w:pPr>
-      <w:r>
-        <w:rPr>
-          <w:lang w:val="en-US"/>
-        </w:rPr>
-        <w:t>This architecture provides a solid foundation for building an e-learning platform that meets your requirements while ensuring scalability, security, and maintainability. Make sure to also implement best practices for security, performance optimization, and regular testing to ensure a robust and user-friendly application.</w:t>
-      </w:r>
-    </w:p>
-    <w:p>
-      <w:pPr>
-        <w:spacing w:after="0"/>
-        <w:rPr>
-          <w:lang w:val="en-US"/>
-        </w:rPr>
-      </w:pPr>
-    </w:p>
-    <w:p>
-      <w:pPr>
-        <w:spacing w:after="0"/>
-        <w:rPr>
-          <w:lang w:val="en-US"/>
-        </w:rPr>
-      </w:pPr>
-    </w:p>
-    <w:p>
-      <w:pPr>
-        <w:spacing w:after="0"/>
-        <w:rPr>
-          <w:lang w:val="en-US"/>
-        </w:rPr>
-      </w:pPr>
-    </w:p>
-    <w:p>
-      <w:pPr>
-        <w:spacing w:after="0"/>
-        <w:rPr>
-          <w:lang w:val="en-US"/>
-        </w:rPr>
-      </w:pPr>
-    </w:p>
-    <w:p>
-      <w:pPr>
-        <w:spacing w:after="0"/>
-        <w:rPr>
-          <w:lang w:val="en-US"/>
-        </w:rPr>
-      </w:pPr>
-    </w:p>
-    <w:p>
-      <w:pPr>
-        <w:spacing w:after="0"/>
-        <w:rPr>
-          <w:lang w:val="en-US"/>
-        </w:rPr>
-      </w:pPr>
-    </w:p>
-    <w:p>
-      <w:pPr>
-        <w:spacing w:after="0"/>
-        <w:rPr>
-          <w:lang w:val="en-US"/>
-        </w:rPr>
-      </w:pPr>
+      <w:r>
+        <w:rPr>
+          <w:lang w:val="en-US"/>
+        </w:rPr>
+        <w:t>Instructor System</w:t>
+      </w:r>
     </w:p>
     <w:p>
       <w:pPr>
@@ -672,159 +716,32 @@
         <w:rPr>
           <w:lang w:val="en-US"/>
         </w:rPr>
-        <w:t xml:space="preserve">Use Case Diagrams </w:t>
-      </w:r>
-    </w:p>
-    <w:p>
-      <w:pPr>
-        <w:jc w:val="center"/>
-        <w:rPr>
-          <w:lang w:val="en-US"/>
-        </w:rPr>
-      </w:pPr>
-      <w:r>
-        <w:rPr>
-          <w:lang w:val="en-US"/>
-        </w:rPr>
-        <w:t>1. E le</w:t>
-      </w:r>
-      <w:r>
-        <w:rPr>
-          <w:lang w:val="en-US"/>
-        </w:rPr>
-        <w:t>arning System</w:t>
-      </w:r>
-    </w:p>
-    <w:p>
-      <w:pPr>
-        <w:jc w:val="center"/>
-        <w:rPr>
-          <w:lang w:val="en-US"/>
-        </w:rPr>
-      </w:pPr>
-      <w:r>
-        <w:rPr>
-          <w:lang w:val="en-US"/>
-        </w:rPr>
-        <w:t>2. Student</w:t>
-      </w:r>
-      <w:r>
-        <w:rPr>
-          <w:lang w:val="en-US"/>
-        </w:rPr>
-        <w:t xml:space="preserve"> system</w:t>
-      </w:r>
-    </w:p>
-    <w:p>
-      <w:pPr>
-        <w:jc w:val="center"/>
-        <w:rPr>
-          <w:lang w:val="en-US"/>
-        </w:rPr>
-      </w:pPr>
-      <w:r>
-        <w:rPr>
-          <w:lang w:val="en-US"/>
-        </w:rPr>
-        <w:t>3. Instructor</w:t>
-      </w:r>
-      <w:r>
-        <w:rPr>
-          <w:lang w:val="en-US"/>
-        </w:rPr>
-        <w:t xml:space="preserve"> System</w:t>
-      </w:r>
-    </w:p>
-    <w:p>
-      <w:pPr>
-        <w:jc w:val="center"/>
-        <w:rPr>
-          <w:lang w:val="en-US"/>
-        </w:rPr>
-      </w:pPr>
-    </w:p>
-    <w:p>
-      <w:pPr>
-        <w:ind w:left="-1247"/>
-        <w:rPr>
-          <w:lang w:val="en-US"/>
-        </w:rPr>
-      </w:pPr>
-      <w:r>
-        <w:rPr>
-          <w:lang w:val="en-US"/>
-        </w:rPr>
-        <w:lastRenderedPageBreak/>
-        <w:pict>
-          <v:shapetype id="_x0000_t75" coordsize="21600,21600" o:spt="75" o:preferrelative="t" path="m@4@5l@4@11@9@11@9@5xe" filled="f" stroked="f">
-            <v:stroke joinstyle="miter"/>
-            <v:formulas>
-              <v:f eqn="if lineDrawn pixelLineWidth 0"/>
-              <v:f eqn="sum @0 1 0"/>
-              <v:f eqn="sum 0 0 @1"/>
-              <v:f eqn="prod @2 1 2"/>
-              <v:f eqn="prod @3 21600 pixelWidth"/>
-              <v:f eqn="prod @3 21600 pixelHeight"/>
-              <v:f eqn="sum @0 0 1"/>
-              <v:f eqn="prod @6 1 2"/>
-              <v:f eqn="prod @7 21600 pixelWidth"/>
-              <v:f eqn="sum @8 21600 0"/>
-              <v:f eqn="prod @7 21600 pixelHeight"/>
-              <v:f eqn="sum @10 21600 0"/>
-            </v:formulas>
-            <v:path o:extrusionok="f" gradientshapeok="t" o:connecttype="rect"/>
-            <o:lock v:ext="edit" aspectratio="t"/>
-          </v:shapetype>
-          <v:shape id="_x0000_i1025" type="#_x0000_t75" style="width:514pt;height:341.45pt">
-            <v:imagedata r:id="rId5" o:title="final_student_dashboard" croptop="26621f" cropbottom="14033f" cropleft="19563f" cropright="8450f"/>
-          </v:shape>
-        </w:pict>
-      </w:r>
-    </w:p>
-    <w:p>
-      <w:pPr>
-        <w:ind w:left="-1247"/>
-        <w:rPr>
-          <w:lang w:val="en-US"/>
-        </w:rPr>
-      </w:pPr>
-      <w:r>
-        <w:rPr>
-          <w:lang w:val="en-US"/>
-        </w:rPr>
-        <w:lastRenderedPageBreak/>
-        <w:pict>
-          <v:shape id="_x0000_i1026" type="#_x0000_t75" style="width:473.35pt;height:309.75pt">
-            <v:imagedata r:id="rId6" o:title="instructor_dashboard" croptop="9694f" cropbottom="10266f" cropleft="19806f" cropright="15589f"/>
-          </v:shape>
-        </w:pict>
-      </w:r>
-      <w:r>
-        <w:rPr>
-          <w:lang w:val="en-US"/>
-        </w:rPr>
-        <w:lastRenderedPageBreak/>
-        <w:pict>
-          <v:shape id="_x0000_i1027" type="#_x0000_t75" style="width:398.15pt;height:697.2pt">
-            <v:imagedata r:id="rId7" o:title="final_Elearning"/>
-          </v:shape>
-        </w:pict>
-      </w:r>
-      <w:r>
-        <w:rPr>
-          <w:rFonts w:ascii="Times New Roman" w:hAnsi="Times New Roman" w:cs="Times New Roman"/>
-          <w:b/>
+        <w:t xml:space="preserve">3. </w:t>
+      </w:r>
+      <w:r>
+        <w:rPr>
+          <w:lang w:val="en-US"/>
+        </w:rPr>
+        <w:t>Student system</w:t>
+      </w:r>
+    </w:p>
+    <w:p>
+      <w:pPr>
+        <w:rPr>
+          <w:lang w:val="en-US"/>
+        </w:rPr>
+      </w:pPr>
+      <w:r>
+        <w:rPr>
           <w:noProof/>
-          <w:sz w:val="28"/>
-          <w:szCs w:val="28"/>
-          <w:lang w:eastAsia="en-IN"/>
+          <w:lang w:val="en-US"/>
         </w:rPr>
         <w:lastRenderedPageBreak/>
         <w:drawing>
-          <wp:inline distT="0" distB="0" distL="0" distR="0" wp14:anchorId="37793C48" wp14:editId="410A6355">
-            <wp:extent cx="7066229" cy="5716643"/>
-            <wp:effectExtent l="0" t="0" r="1905" b="0"/>
-            <wp:docPr id="1" name="Picture 1" descr="SequenceDiagram"/>
+          <wp:inline distT="0" distB="0" distL="0" distR="0" wp14:anchorId="2D4B694C" wp14:editId="6051AA9C">
+            <wp:extent cx="5497195" cy="8863330"/>
+            <wp:effectExtent l="0" t="0" r="8255" b="0"/>
+            <wp:docPr id="1901420133" name="Picture 3" descr="A diagram of a software company&#10;&#10;Description automatically generated with medium confidence"/>
             <wp:cNvGraphicFramePr>
               <a:graphicFrameLocks xmlns:a="http://schemas.openxmlformats.org/drawingml/2006/main" noChangeAspect="1"/>
             </wp:cNvGraphicFramePr>
@@ -832,10 +749,233 @@
               <a:graphicData uri="http://schemas.openxmlformats.org/drawingml/2006/picture">
                 <pic:pic xmlns:pic="http://schemas.openxmlformats.org/drawingml/2006/picture">
                   <pic:nvPicPr>
-                    <pic:cNvPr id="0" name="Picture 1" descr="SequenceDiagram"/>
-                    <pic:cNvPicPr>
-                      <a:picLocks noChangeAspect="1" noChangeArrowheads="1"/>
-                    </pic:cNvPicPr>
+                    <pic:cNvPr id="1901420133" name="Picture 3" descr="A diagram of a software company&#10;&#10;Description automatically generated with medium confidence"/>
+                    <pic:cNvPicPr/>
+                  </pic:nvPicPr>
+                  <pic:blipFill>
+                    <a:blip r:embed="rId5">
+                      <a:extLst>
+                        <a:ext uri="{28A0092B-C50C-407E-A947-70E740481C1C}">
+                          <a14:useLocalDpi xmlns:a14="http://schemas.microsoft.com/office/drawing/2010/main" val="0"/>
+                        </a:ext>
+                      </a:extLst>
+                    </a:blip>
+                    <a:stretch>
+                      <a:fillRect/>
+                    </a:stretch>
+                  </pic:blipFill>
+                  <pic:spPr>
+                    <a:xfrm>
+                      <a:off x="0" y="0"/>
+                      <a:ext cx="5497195" cy="8863330"/>
+                    </a:xfrm>
+                    <a:prstGeom prst="rect">
+                      <a:avLst/>
+                    </a:prstGeom>
+                  </pic:spPr>
+                </pic:pic>
+              </a:graphicData>
+            </a:graphic>
+          </wp:inline>
+        </w:drawing>
+      </w:r>
+    </w:p>
+    <w:p>
+      <w:pPr>
+        <w:rPr>
+          <w:lang w:val="en-US"/>
+        </w:rPr>
+      </w:pPr>
+    </w:p>
+    <w:p>
+      <w:pPr>
+        <w:rPr>
+          <w:lang w:val="en-US"/>
+        </w:rPr>
+      </w:pPr>
+      <w:r>
+        <w:rPr>
+          <w:noProof/>
+          <w:lang w:val="en-US"/>
+        </w:rPr>
+        <w:drawing>
+          <wp:anchor distT="0" distB="0" distL="114300" distR="114300" simplePos="0" relativeHeight="251659264" behindDoc="0" locked="0" layoutInCell="1" allowOverlap="1" wp14:anchorId="1159A061" wp14:editId="5826873D">
+            <wp:simplePos x="0" y="0"/>
+            <wp:positionH relativeFrom="margin">
+              <wp:posOffset>-709295</wp:posOffset>
+            </wp:positionH>
+            <wp:positionV relativeFrom="paragraph">
+              <wp:posOffset>3750945</wp:posOffset>
+            </wp:positionV>
+            <wp:extent cx="7179310" cy="3944620"/>
+            <wp:effectExtent l="0" t="0" r="2540" b="0"/>
+            <wp:wrapSquare wrapText="bothSides"/>
+            <wp:docPr id="2065776691" name="Picture 2" descr="A diagram of a flowchart&#10;&#10;Description automatically generated"/>
+            <wp:cNvGraphicFramePr>
+              <a:graphicFrameLocks xmlns:a="http://schemas.openxmlformats.org/drawingml/2006/main" noChangeAspect="1"/>
+            </wp:cNvGraphicFramePr>
+            <a:graphic xmlns:a="http://schemas.openxmlformats.org/drawingml/2006/main">
+              <a:graphicData uri="http://schemas.openxmlformats.org/drawingml/2006/picture">
+                <pic:pic xmlns:pic="http://schemas.openxmlformats.org/drawingml/2006/picture">
+                  <pic:nvPicPr>
+                    <pic:cNvPr id="2065776691" name="Picture 2" descr="A diagram of a flowchart&#10;&#10;Description automatically generated"/>
+                    <pic:cNvPicPr/>
+                  </pic:nvPicPr>
+                  <pic:blipFill>
+                    <a:blip r:embed="rId6" cstate="print">
+                      <a:extLst>
+                        <a:ext uri="{28A0092B-C50C-407E-A947-70E740481C1C}">
+                          <a14:useLocalDpi xmlns:a14="http://schemas.microsoft.com/office/drawing/2010/main" val="0"/>
+                        </a:ext>
+                      </a:extLst>
+                    </a:blip>
+                    <a:stretch>
+                      <a:fillRect/>
+                    </a:stretch>
+                  </pic:blipFill>
+                  <pic:spPr>
+                    <a:xfrm>
+                      <a:off x="0" y="0"/>
+                      <a:ext cx="7179310" cy="3944620"/>
+                    </a:xfrm>
+                    <a:prstGeom prst="rect">
+                      <a:avLst/>
+                    </a:prstGeom>
+                  </pic:spPr>
+                </pic:pic>
+              </a:graphicData>
+            </a:graphic>
+            <wp14:sizeRelH relativeFrom="page">
+              <wp14:pctWidth>0</wp14:pctWidth>
+            </wp14:sizeRelH>
+            <wp14:sizeRelV relativeFrom="page">
+              <wp14:pctHeight>0</wp14:pctHeight>
+            </wp14:sizeRelV>
+          </wp:anchor>
+        </w:drawing>
+      </w:r>
+      <w:r>
+        <w:rPr>
+          <w:noProof/>
+          <w:lang w:val="en-US"/>
+        </w:rPr>
+        <w:drawing>
+          <wp:anchor distT="0" distB="0" distL="114300" distR="114300" simplePos="0" relativeHeight="251658240" behindDoc="0" locked="0" layoutInCell="1" allowOverlap="1" wp14:anchorId="084B77E5" wp14:editId="0BFB379E">
+            <wp:simplePos x="0" y="0"/>
+            <wp:positionH relativeFrom="column">
+              <wp:posOffset>-733425</wp:posOffset>
+            </wp:positionH>
+            <wp:positionV relativeFrom="paragraph">
+              <wp:posOffset>0</wp:posOffset>
+            </wp:positionV>
+            <wp:extent cx="7173595" cy="3457575"/>
+            <wp:effectExtent l="0" t="0" r="8255" b="9525"/>
+            <wp:wrapSquare wrapText="bothSides"/>
+            <wp:docPr id="379477742" name="Picture 1" descr="A diagram of a company&#10;&#10;Description automatically generated"/>
+            <wp:cNvGraphicFramePr>
+              <a:graphicFrameLocks xmlns:a="http://schemas.openxmlformats.org/drawingml/2006/main" noChangeAspect="1"/>
+            </wp:cNvGraphicFramePr>
+            <a:graphic xmlns:a="http://schemas.openxmlformats.org/drawingml/2006/main">
+              <a:graphicData uri="http://schemas.openxmlformats.org/drawingml/2006/picture">
+                <pic:pic xmlns:pic="http://schemas.openxmlformats.org/drawingml/2006/picture">
+                  <pic:nvPicPr>
+                    <pic:cNvPr id="379477742" name="Picture 1" descr="A diagram of a company&#10;&#10;Description automatically generated"/>
+                    <pic:cNvPicPr/>
+                  </pic:nvPicPr>
+                  <pic:blipFill>
+                    <a:blip r:embed="rId7" cstate="print">
+                      <a:extLst>
+                        <a:ext uri="{28A0092B-C50C-407E-A947-70E740481C1C}">
+                          <a14:useLocalDpi xmlns:a14="http://schemas.microsoft.com/office/drawing/2010/main" val="0"/>
+                        </a:ext>
+                      </a:extLst>
+                    </a:blip>
+                    <a:stretch>
+                      <a:fillRect/>
+                    </a:stretch>
+                  </pic:blipFill>
+                  <pic:spPr>
+                    <a:xfrm>
+                      <a:off x="0" y="0"/>
+                      <a:ext cx="7173595" cy="3457575"/>
+                    </a:xfrm>
+                    <a:prstGeom prst="rect">
+                      <a:avLst/>
+                    </a:prstGeom>
+                  </pic:spPr>
+                </pic:pic>
+              </a:graphicData>
+            </a:graphic>
+            <wp14:sizeRelH relativeFrom="page">
+              <wp14:pctWidth>0</wp14:pctWidth>
+            </wp14:sizeRelH>
+            <wp14:sizeRelV relativeFrom="page">
+              <wp14:pctHeight>0</wp14:pctHeight>
+            </wp14:sizeRelV>
+          </wp:anchor>
+        </w:drawing>
+      </w:r>
+    </w:p>
+    <w:p>
+      <w:pPr>
+        <w:rPr>
+          <w:lang w:val="en-US"/>
+        </w:rPr>
+      </w:pPr>
+    </w:p>
+    <w:p>
+      <w:pPr>
+        <w:rPr>
+          <w:lang w:val="en-US"/>
+        </w:rPr>
+      </w:pPr>
+    </w:p>
+    <w:p>
+      <w:pPr>
+        <w:rPr>
+          <w:lang w:val="en-US"/>
+        </w:rPr>
+      </w:pPr>
+    </w:p>
+    <w:p>
+      <w:pPr>
+        <w:rPr>
+          <w:lang w:val="en-US"/>
+        </w:rPr>
+      </w:pPr>
+      <w:r>
+        <w:rPr>
+          <w:lang w:val="en-US"/>
+        </w:rPr>
+        <w:lastRenderedPageBreak/>
+        <w:t>SEQUENCE DIAGAM</w:t>
+      </w:r>
+    </w:p>
+    <w:p>
+      <w:pPr>
+        <w:rPr>
+          <w:lang w:val="en-US"/>
+        </w:rPr>
+      </w:pPr>
+      <w:r>
+        <w:rPr>
+          <w:noProof/>
+          <w:lang w:val="en-US"/>
+        </w:rPr>
+        <w:drawing>
+          <wp:inline distT="0" distB="0" distL="0" distR="0" wp14:anchorId="73F76C44" wp14:editId="2301ADAD">
+            <wp:extent cx="5731510" cy="5327650"/>
+            <wp:effectExtent l="0" t="0" r="2540" b="6350"/>
+            <wp:docPr id="23986474" name="Picture 4" descr="Sequence diagram for e-learning platform&#10;&#10;Description automatically generated with medium confidence"/>
+            <wp:cNvGraphicFramePr>
+              <a:graphicFrameLocks xmlns:a="http://schemas.openxmlformats.org/drawingml/2006/main" noChangeAspect="1"/>
+            </wp:cNvGraphicFramePr>
+            <a:graphic xmlns:a="http://schemas.openxmlformats.org/drawingml/2006/main">
+              <a:graphicData uri="http://schemas.openxmlformats.org/drawingml/2006/picture">
+                <pic:pic xmlns:pic="http://schemas.openxmlformats.org/drawingml/2006/picture">
+                  <pic:nvPicPr>
+                    <pic:cNvPr id="23986474" name="Picture 4" descr="Sequence diagram for e-learning platform&#10;&#10;Description automatically generated with medium confidence"/>
+                    <pic:cNvPicPr/>
                   </pic:nvPicPr>
                   <pic:blipFill>
                     <a:blip r:embed="rId8">
@@ -845,23 +985,18 @@
                         </a:ext>
                       </a:extLst>
                     </a:blip>
-                    <a:srcRect/>
                     <a:stretch>
                       <a:fillRect/>
                     </a:stretch>
                   </pic:blipFill>
-                  <pic:spPr bwMode="auto">
+                  <pic:spPr>
                     <a:xfrm>
                       <a:off x="0" y="0"/>
-                      <a:ext cx="7080822" cy="5728449"/>
+                      <a:ext cx="5731510" cy="5327650"/>
                     </a:xfrm>
                     <a:prstGeom prst="rect">
                       <a:avLst/>
                     </a:prstGeom>
-                    <a:noFill/>
-                    <a:ln>
-                      <a:noFill/>
-                    </a:ln>
                   </pic:spPr>
                 </pic:pic>
               </a:graphicData>
@@ -869,6 +1004,14 @@
           </wp:inline>
         </w:drawing>
       </w:r>
+    </w:p>
+    <w:p>
+      <w:pPr>
+        <w:ind w:left="-1247"/>
+        <w:rPr>
+          <w:lang w:val="en-US"/>
+        </w:rPr>
+      </w:pPr>
     </w:p>
     <w:sectPr>
       <w:pgSz w:w="11906" w:h="16838"/>
@@ -881,7 +1024,7 @@
 </file>
 
 <file path=word/numbering.xml><?xml version="1.0" encoding="utf-8"?>
-<w:numbering xmlns:wpc="http://schemas.microsoft.com/office/word/2010/wordprocessingCanvas" xmlns:cx="http://schemas.microsoft.com/office/drawing/2014/chartex" xmlns:cx1="http://schemas.microsoft.com/office/drawing/2015/9/8/chartex" xmlns:mc="http://schemas.openxmlformats.org/markup-compatibility/2006" xmlns:o="urn:schemas-microsoft-com:office:office" xmlns:r="http://schemas.openxmlformats.org/officeDocument/2006/relationships" xmlns:m="http://schemas.openxmlformats.org/officeDocument/2006/math" xmlns:v="urn:schemas-microsoft-com:vml" xmlns:wp14="http://schemas.microsoft.com/office/word/2010/wordprocessingDrawing" xmlns:wp="http://schemas.openxmlformats.org/drawingml/2006/wordprocessingDrawing" xmlns:w10="urn:schemas-microsoft-com:office:word" xmlns:w="http://schemas.openxmlformats.org/wordprocessingml/2006/main" xmlns:w14="http://schemas.microsoft.com/office/word/2010/wordml" xmlns:w15="http://schemas.microsoft.com/office/word/2012/wordml" xmlns:w16se="http://schemas.microsoft.com/office/word/2015/wordml/symex" xmlns:wpg="http://schemas.microsoft.com/office/word/2010/wordprocessingGroup" xmlns:wpi="http://schemas.microsoft.com/office/word/2010/wordprocessingInk" xmlns:wne="http://schemas.microsoft.com/office/word/2006/wordml" xmlns:wps="http://schemas.microsoft.com/office/word/2010/wordprocessingShape" mc:Ignorable="w14 w15 w16se wp14">
+<w:numbering xmlns:wpc="http://schemas.microsoft.com/office/word/2010/wordprocessingCanvas" xmlns:cx="http://schemas.microsoft.com/office/drawing/2014/chartex" xmlns:cx1="http://schemas.microsoft.com/office/drawing/2015/9/8/chartex" xmlns:cx2="http://schemas.microsoft.com/office/drawing/2015/10/21/chartex" xmlns:cx3="http://schemas.microsoft.com/office/drawing/2016/5/9/chartex" xmlns:cx4="http://schemas.microsoft.com/office/drawing/2016/5/10/chartex" xmlns:cx5="http://schemas.microsoft.com/office/drawing/2016/5/11/chartex" xmlns:cx6="http://schemas.microsoft.com/office/drawing/2016/5/12/chartex" xmlns:cx7="http://schemas.microsoft.com/office/drawing/2016/5/13/chartex" xmlns:cx8="http://schemas.microsoft.com/office/drawing/2016/5/14/chartex" xmlns:mc="http://schemas.openxmlformats.org/markup-compatibility/2006" xmlns:aink="http://schemas.microsoft.com/office/drawing/2016/ink" xmlns:am3d="http://schemas.microsoft.com/office/drawing/2017/model3d" xmlns:o="urn:schemas-microsoft-com:office:office" xmlns:oel="http://schemas.microsoft.com/office/2019/extlst" xmlns:r="http://schemas.openxmlformats.org/officeDocument/2006/relationships" xmlns:m="http://schemas.openxmlformats.org/officeDocument/2006/math" xmlns:v="urn:schemas-microsoft-com:vml" xmlns:wp14="http://schemas.microsoft.com/office/word/2010/wordprocessingDrawing" xmlns:wp="http://schemas.openxmlformats.org/drawingml/2006/wordprocessingDrawing" xmlns:w10="urn:schemas-microsoft-com:office:word" xmlns:w="http://schemas.openxmlformats.org/wordprocessingml/2006/main" xmlns:w14="http://schemas.microsoft.com/office/word/2010/wordml" xmlns:w15="http://schemas.microsoft.com/office/word/2012/wordml" xmlns:w16cex="http://schemas.microsoft.com/office/word/2018/wordml/cex" xmlns:w16cid="http://schemas.microsoft.com/office/word/2016/wordml/cid" xmlns:w16="http://schemas.microsoft.com/office/word/2018/wordml" xmlns:w16sdtdh="http://schemas.microsoft.com/office/word/2020/wordml/sdtdatahash" xmlns:w16se="http://schemas.microsoft.com/office/word/2015/wordml/symex" xmlns:wpg="http://schemas.microsoft.com/office/word/2010/wordprocessingGroup" xmlns:wpi="http://schemas.microsoft.com/office/word/2010/wordprocessingInk" xmlns:wne="http://schemas.microsoft.com/office/word/2006/wordml" xmlns:wps="http://schemas.microsoft.com/office/word/2010/wordprocessingShape" mc:Ignorable="w14 w15 w16se w16cid w16 w16cex w16sdtdh wp14">
   <w:abstractNum w:abstractNumId="0" w15:restartNumberingAfterBreak="0">
     <w:nsid w:val="FFFFFF89"/>
     <w:multiLevelType w:val="singleLevel"/>
@@ -903,14 +1046,14 @@
       </w:rPr>
     </w:lvl>
   </w:abstractNum>
-  <w:num w:numId="1">
+  <w:num w:numId="1" w16cid:durableId="300961576">
     <w:abstractNumId w:val="0"/>
   </w:num>
 </w:numbering>
 </file>
 
 <file path=word/styles.xml><?xml version="1.0" encoding="utf-8"?>
-<w:styles xmlns:mc="http://schemas.openxmlformats.org/markup-compatibility/2006" xmlns:r="http://schemas.openxmlformats.org/officeDocument/2006/relationships" xmlns:w="http://schemas.openxmlformats.org/wordprocessingml/2006/main" xmlns:w14="http://schemas.microsoft.com/office/word/2010/wordml" xmlns:w15="http://schemas.microsoft.com/office/word/2012/wordml" xmlns:w16se="http://schemas.microsoft.com/office/word/2015/wordml/symex" mc:Ignorable="w14 w15 w16se">
+<w:styles xmlns:mc="http://schemas.openxmlformats.org/markup-compatibility/2006" xmlns:r="http://schemas.openxmlformats.org/officeDocument/2006/relationships" xmlns:w="http://schemas.openxmlformats.org/wordprocessingml/2006/main" xmlns:w14="http://schemas.microsoft.com/office/word/2010/wordml" xmlns:w15="http://schemas.microsoft.com/office/word/2012/wordml" xmlns:w16cex="http://schemas.microsoft.com/office/word/2018/wordml/cex" xmlns:w16cid="http://schemas.microsoft.com/office/word/2016/wordml/cid" xmlns:w16="http://schemas.microsoft.com/office/word/2018/wordml" xmlns:w16sdtdh="http://schemas.microsoft.com/office/word/2020/wordml/sdtdatahash" xmlns:w16se="http://schemas.microsoft.com/office/word/2015/wordml/symex" mc:Ignorable="w14 w15 w16se w16cid w16 w16cex w16sdtdh">
   <w:docDefaults>
     <w:rPrDefault>
       <w:rPr>
@@ -926,7 +1069,7 @@
       </w:pPr>
     </w:pPrDefault>
   </w:docDefaults>
-  <w:latentStyles w:defLockedState="0" w:defUIPriority="99" w:defSemiHidden="0" w:defUnhideWhenUsed="0" w:defQFormat="0" w:count="371">
+  <w:latentStyles w:defLockedState="0" w:defUIPriority="99" w:defSemiHidden="0" w:defUnhideWhenUsed="0" w:defQFormat="0" w:count="376">
     <w:lsdException w:name="Normal" w:uiPriority="0" w:qFormat="1"/>
     <w:lsdException w:name="heading 1" w:uiPriority="9" w:qFormat="1"/>
     <w:lsdException w:name="heading 2" w:semiHidden="1" w:uiPriority="9" w:unhideWhenUsed="1" w:qFormat="1"/>
@@ -1298,6 +1441,11 @@
     <w:lsdException w:name="List Table 5 Dark Accent 6" w:uiPriority="50"/>
     <w:lsdException w:name="List Table 6 Colorful Accent 6" w:uiPriority="51"/>
     <w:lsdException w:name="List Table 7 Colorful Accent 6" w:uiPriority="52"/>
+    <w:lsdException w:name="Mention" w:semiHidden="1" w:unhideWhenUsed="1"/>
+    <w:lsdException w:name="Smart Hyperlink" w:semiHidden="1" w:unhideWhenUsed="1"/>
+    <w:lsdException w:name="Hashtag" w:semiHidden="1" w:unhideWhenUsed="1"/>
+    <w:lsdException w:name="Unresolved Mention" w:semiHidden="1" w:unhideWhenUsed="1"/>
+    <w:lsdException w:name="Smart Link" w:semiHidden="1" w:unhideWhenUsed="1"/>
   </w:latentStyles>
   <w:style w:type="paragraph" w:default="1" w:styleId="Normal">
     <w:name w:val="Normal"/>

--- a/docs/Architecture Design.docx
+++ b/docs/Architecture Design.docx
@@ -945,27 +945,22 @@
       </w:pPr>
       <w:r>
         <w:rPr>
+          <w:noProof/>
           <w:lang w:val="en-US"/>
         </w:rPr>
         <w:lastRenderedPageBreak/>
-        <w:t>SEQUENCE DIAGAM</w:t>
-      </w:r>
-    </w:p>
-    <w:p>
-      <w:pPr>
-        <w:rPr>
-          <w:lang w:val="en-US"/>
-        </w:rPr>
-      </w:pPr>
-      <w:r>
-        <w:rPr>
-          <w:noProof/>
-          <w:lang w:val="en-US"/>
-        </w:rPr>
         <w:drawing>
-          <wp:inline distT="0" distB="0" distL="0" distR="0" wp14:anchorId="73F76C44" wp14:editId="2301ADAD">
-            <wp:extent cx="5731510" cy="5327650"/>
-            <wp:effectExtent l="0" t="0" r="2540" b="6350"/>
+          <wp:anchor distT="0" distB="0" distL="114300" distR="114300" simplePos="0" relativeHeight="251660288" behindDoc="0" locked="0" layoutInCell="1" allowOverlap="1" wp14:anchorId="73F76C44" wp14:editId="75D82502">
+            <wp:simplePos x="0" y="0"/>
+            <wp:positionH relativeFrom="column">
+              <wp:posOffset>-739140</wp:posOffset>
+            </wp:positionH>
+            <wp:positionV relativeFrom="paragraph">
+              <wp:posOffset>281305</wp:posOffset>
+            </wp:positionV>
+            <wp:extent cx="7208520" cy="6700520"/>
+            <wp:effectExtent l="0" t="0" r="0" b="5080"/>
+            <wp:wrapSquare wrapText="bothSides"/>
             <wp:docPr id="23986474" name="Picture 4" descr="Sequence diagram for e-learning platform&#10;&#10;Description automatically generated with medium confidence"/>
             <wp:cNvGraphicFramePr>
               <a:graphicFrameLocks xmlns:a="http://schemas.openxmlformats.org/drawingml/2006/main" noChangeAspect="1"/>
@@ -992,7 +987,7 @@
                   <pic:spPr>
                     <a:xfrm>
                       <a:off x="0" y="0"/>
-                      <a:ext cx="5731510" cy="5327650"/>
+                      <a:ext cx="7208520" cy="6700520"/>
                     </a:xfrm>
                     <a:prstGeom prst="rect">
                       <a:avLst/>
@@ -1001,9 +996,145 @@
                 </pic:pic>
               </a:graphicData>
             </a:graphic>
-          </wp:inline>
+            <wp14:sizeRelH relativeFrom="margin">
+              <wp14:pctWidth>0</wp14:pctWidth>
+            </wp14:sizeRelH>
+            <wp14:sizeRelV relativeFrom="margin">
+              <wp14:pctHeight>0</wp14:pctHeight>
+            </wp14:sizeRelV>
+          </wp:anchor>
         </w:drawing>
       </w:r>
+      <w:r>
+        <w:rPr>
+          <w:lang w:val="en-US"/>
+        </w:rPr>
+        <w:t>SEQUENCE DIAGAM</w:t>
+      </w:r>
+    </w:p>
+    <w:p>
+      <w:pPr>
+        <w:rPr>
+          <w:lang w:val="en-US"/>
+        </w:rPr>
+      </w:pPr>
+    </w:p>
+    <w:p>
+      <w:pPr>
+        <w:rPr>
+          <w:lang w:val="en-US"/>
+        </w:rPr>
+      </w:pPr>
+    </w:p>
+    <w:p>
+      <w:pPr>
+        <w:rPr>
+          <w:lang w:val="en-US"/>
+        </w:rPr>
+      </w:pPr>
+    </w:p>
+    <w:p>
+      <w:pPr>
+        <w:rPr>
+          <w:lang w:val="en-US"/>
+        </w:rPr>
+      </w:pPr>
+    </w:p>
+    <w:p>
+      <w:pPr>
+        <w:rPr>
+          <w:lang w:val="en-US"/>
+        </w:rPr>
+      </w:pPr>
+    </w:p>
+    <w:p>
+      <w:pPr>
+        <w:rPr>
+          <w:lang w:val="en-US"/>
+        </w:rPr>
+      </w:pPr>
+    </w:p>
+    <w:p>
+      <w:pPr>
+        <w:rPr>
+          <w:lang w:val="en-US"/>
+        </w:rPr>
+      </w:pPr>
+      <w:r>
+        <w:rPr>
+          <w:noProof/>
+          <w:lang w:val="en-US"/>
+        </w:rPr>
+        <w:lastRenderedPageBreak/>
+        <w:drawing>
+          <wp:anchor distT="0" distB="0" distL="114300" distR="114300" simplePos="0" relativeHeight="251661312" behindDoc="0" locked="0" layoutInCell="1" allowOverlap="1" wp14:anchorId="3B48D668" wp14:editId="6C5FCA70">
+            <wp:simplePos x="0" y="0"/>
+            <wp:positionH relativeFrom="margin">
+              <wp:posOffset>-708660</wp:posOffset>
+            </wp:positionH>
+            <wp:positionV relativeFrom="paragraph">
+              <wp:posOffset>280035</wp:posOffset>
+            </wp:positionV>
+            <wp:extent cx="7208520" cy="8580120"/>
+            <wp:effectExtent l="0" t="0" r="0" b="0"/>
+            <wp:wrapSquare wrapText="bothSides"/>
+            <wp:docPr id="1025507725" name="Picture 1" descr="Class Diagram&#10;&#10;Description automatically generated"/>
+            <wp:cNvGraphicFramePr>
+              <a:graphicFrameLocks xmlns:a="http://schemas.openxmlformats.org/drawingml/2006/main" noChangeAspect="1"/>
+            </wp:cNvGraphicFramePr>
+            <a:graphic xmlns:a="http://schemas.openxmlformats.org/drawingml/2006/main">
+              <a:graphicData uri="http://schemas.openxmlformats.org/drawingml/2006/picture">
+                <pic:pic xmlns:pic="http://schemas.openxmlformats.org/drawingml/2006/picture">
+                  <pic:nvPicPr>
+                    <pic:cNvPr id="1025507725" name="Picture 1" descr="Class Diagram&#10;&#10;Description automatically generated"/>
+                    <pic:cNvPicPr/>
+                  </pic:nvPicPr>
+                  <pic:blipFill>
+                    <a:blip r:embed="rId9" cstate="print">
+                      <a:extLst>
+                        <a:ext uri="{28A0092B-C50C-407E-A947-70E740481C1C}">
+                          <a14:useLocalDpi xmlns:a14="http://schemas.microsoft.com/office/drawing/2010/main" val="0"/>
+                        </a:ext>
+                      </a:extLst>
+                    </a:blip>
+                    <a:stretch>
+                      <a:fillRect/>
+                    </a:stretch>
+                  </pic:blipFill>
+                  <pic:spPr>
+                    <a:xfrm>
+                      <a:off x="0" y="0"/>
+                      <a:ext cx="7208520" cy="8580120"/>
+                    </a:xfrm>
+                    <a:prstGeom prst="rect">
+                      <a:avLst/>
+                    </a:prstGeom>
+                  </pic:spPr>
+                </pic:pic>
+              </a:graphicData>
+            </a:graphic>
+            <wp14:sizeRelH relativeFrom="margin">
+              <wp14:pctWidth>0</wp14:pctWidth>
+            </wp14:sizeRelH>
+            <wp14:sizeRelV relativeFrom="margin">
+              <wp14:pctHeight>0</wp14:pctHeight>
+            </wp14:sizeRelV>
+          </wp:anchor>
+        </w:drawing>
+      </w:r>
+      <w:r>
+        <w:rPr>
+          <w:lang w:val="en-US"/>
+        </w:rPr>
+        <w:t>CLASS DIAGRAM</w:t>
+      </w:r>
+    </w:p>
+    <w:p>
+      <w:pPr>
+        <w:rPr>
+          <w:lang w:val="en-US"/>
+        </w:rPr>
+      </w:pPr>
     </w:p>
     <w:p>
       <w:pPr>

--- a/docs/Architecture Design.docx
+++ b/docs/Architecture Design.docx
@@ -723,6 +723,20 @@
           <w:lang w:val="en-US"/>
         </w:rPr>
         <w:t>Student system</w:t>
+      </w:r>
+    </w:p>
+    <w:p>
+      <w:pPr>
+        <w:jc w:val="center"/>
+        <w:rPr>
+          <w:lang w:val="en-US"/>
+        </w:rPr>
+      </w:pPr>
+      <w:r>
+        <w:rPr>
+          <w:lang w:val="en-US"/>
+        </w:rPr>
+        <w:t>4. Admin System</w:t>
       </w:r>
     </w:p>
     <w:p>
@@ -753,7 +767,7 @@
                     <pic:cNvPicPr/>
                   </pic:nvPicPr>
                   <pic:blipFill>
-                    <a:blip r:embed="rId5">
+                    <a:blip r:embed="rId6">
                       <a:extLst>
                         <a:ext uri="{28A0092B-C50C-407E-A947-70E740481C1C}">
                           <a14:useLocalDpi xmlns:a14="http://schemas.microsoft.com/office/drawing/2010/main" val="0"/>
@@ -822,7 +836,7 @@
                     <pic:cNvPicPr/>
                   </pic:nvPicPr>
                   <pic:blipFill>
-                    <a:blip r:embed="rId6" cstate="print">
+                    <a:blip r:embed="rId7" cstate="print">
                       <a:extLst>
                         <a:ext uri="{28A0092B-C50C-407E-A947-70E740481C1C}">
                           <a14:useLocalDpi xmlns:a14="http://schemas.microsoft.com/office/drawing/2010/main" val="0"/>
@@ -883,7 +897,7 @@
                     <pic:cNvPicPr/>
                   </pic:nvPicPr>
                   <pic:blipFill>
-                    <a:blip r:embed="rId7" cstate="print">
+                    <a:blip r:embed="rId8" cstate="print">
                       <a:extLst>
                         <a:ext uri="{28A0092B-C50C-407E-A947-70E740481C1C}">
                           <a14:useLocalDpi xmlns:a14="http://schemas.microsoft.com/office/drawing/2010/main" val="0"/>
@@ -936,6 +950,75 @@
           <w:lang w:val="en-US"/>
         </w:rPr>
       </w:pPr>
+      <w:r>
+        <w:rPr>
+          <w:noProof/>
+          <w:lang w:val="en-US"/>
+        </w:rPr>
+        <w:lastRenderedPageBreak/>
+        <w:drawing>
+          <wp:anchor distT="0" distB="0" distL="114300" distR="114300" simplePos="0" relativeHeight="251662336" behindDoc="0" locked="0" layoutInCell="1" allowOverlap="1" wp14:anchorId="51437220" wp14:editId="115EE0F9">
+            <wp:simplePos x="0" y="0"/>
+            <wp:positionH relativeFrom="page">
+              <wp:posOffset>152400</wp:posOffset>
+            </wp:positionH>
+            <wp:positionV relativeFrom="paragraph">
+              <wp:posOffset>0</wp:posOffset>
+            </wp:positionV>
+            <wp:extent cx="7262495" cy="5740400"/>
+            <wp:effectExtent l="0" t="0" r="0" b="0"/>
+            <wp:wrapSquare wrapText="bothSides"/>
+            <wp:docPr id="148070865" name="Picture 1" descr="admin dashboard&#10;&#10;Description automatically generated"/>
+            <wp:cNvGraphicFramePr>
+              <a:graphicFrameLocks xmlns:a="http://schemas.openxmlformats.org/drawingml/2006/main" noChangeAspect="1"/>
+            </wp:cNvGraphicFramePr>
+            <a:graphic xmlns:a="http://schemas.openxmlformats.org/drawingml/2006/main">
+              <a:graphicData uri="http://schemas.openxmlformats.org/drawingml/2006/picture">
+                <pic:pic xmlns:pic="http://schemas.openxmlformats.org/drawingml/2006/picture">
+                  <pic:nvPicPr>
+                    <pic:cNvPr id="148070865" name="Picture 1" descr="admin dashboard&#10;&#10;Description automatically generated"/>
+                    <pic:cNvPicPr/>
+                  </pic:nvPicPr>
+                  <pic:blipFill>
+                    <a:blip r:embed="rId9">
+                      <a:extLst>
+                        <a:ext uri="{28A0092B-C50C-407E-A947-70E740481C1C}">
+                          <a14:useLocalDpi xmlns:a14="http://schemas.microsoft.com/office/drawing/2010/main" val="0"/>
+                        </a:ext>
+                      </a:extLst>
+                    </a:blip>
+                    <a:stretch>
+                      <a:fillRect/>
+                    </a:stretch>
+                  </pic:blipFill>
+                  <pic:spPr>
+                    <a:xfrm>
+                      <a:off x="0" y="0"/>
+                      <a:ext cx="7262495" cy="5740400"/>
+                    </a:xfrm>
+                    <a:prstGeom prst="rect">
+                      <a:avLst/>
+                    </a:prstGeom>
+                  </pic:spPr>
+                </pic:pic>
+              </a:graphicData>
+            </a:graphic>
+            <wp14:sizeRelH relativeFrom="margin">
+              <wp14:pctWidth>0</wp14:pctWidth>
+            </wp14:sizeRelH>
+            <wp14:sizeRelV relativeFrom="margin">
+              <wp14:pctHeight>0</wp14:pctHeight>
+            </wp14:sizeRelV>
+          </wp:anchor>
+        </w:drawing>
+      </w:r>
+    </w:p>
+    <w:p>
+      <w:pPr>
+        <w:rPr>
+          <w:lang w:val="en-US"/>
+        </w:rPr>
+      </w:pPr>
     </w:p>
     <w:p>
       <w:pPr>
@@ -973,7 +1056,7 @@
                     <pic:cNvPicPr/>
                   </pic:nvPicPr>
                   <pic:blipFill>
-                    <a:blip r:embed="rId8">
+                    <a:blip r:embed="rId10">
                       <a:extLst>
                         <a:ext uri="{28A0092B-C50C-407E-A947-70E740481C1C}">
                           <a14:useLocalDpi xmlns:a14="http://schemas.microsoft.com/office/drawing/2010/main" val="0"/>
@@ -1090,7 +1173,7 @@
                     <pic:cNvPicPr/>
                   </pic:nvPicPr>
                   <pic:blipFill>
-                    <a:blip r:embed="rId9" cstate="print">
+                    <a:blip r:embed="rId11" cstate="print">
                       <a:extLst>
                         <a:ext uri="{28A0092B-C50C-407E-A947-70E740481C1C}">
                           <a14:useLocalDpi xmlns:a14="http://schemas.microsoft.com/office/drawing/2010/main" val="0"/>
@@ -1622,6 +1705,17 @@
       <w:contextualSpacing/>
     </w:pPr>
   </w:style>
+  <w:style w:type="paragraph" w:styleId="ListParagraph">
+    <w:name w:val="List Paragraph"/>
+    <w:basedOn w:val="Normal"/>
+    <w:uiPriority w:val="34"/>
+    <w:qFormat/>
+    <w:rsid w:val="00974708"/>
+    <w:pPr>
+      <w:ind w:left="720"/>
+      <w:contextualSpacing/>
+    </w:pPr>
+  </w:style>
 </w:styles>
 </file>
 
@@ -1884,4 +1978,16 @@
     </a:ext>
   </a:extLst>
 </a:theme>
+</file>
+
+<file path=customXml/item1.xml><?xml version="1.0" encoding="utf-8"?>
+<b:Sources xmlns:b="http://schemas.openxmlformats.org/officeDocument/2006/bibliography" xmlns="http://schemas.openxmlformats.org/officeDocument/2006/bibliography" SelectedStyle="\APASixthEditionOfficeOnline.xsl" StyleName="APA" Version="6"/>
+</file>
+
+<file path=customXml/itemProps1.xml><?xml version="1.0" encoding="utf-8"?>
+<ds:datastoreItem xmlns:ds="http://schemas.openxmlformats.org/officeDocument/2006/customXml" ds:itemID="{CC7557E8-CE4E-40AE-ACCF-AFD9A705D9FE}">
+  <ds:schemaRefs>
+    <ds:schemaRef ds:uri="http://schemas.openxmlformats.org/officeDocument/2006/bibliography"/>
+  </ds:schemaRefs>
+</ds:datastoreItem>
 </file>
--- a/docs/Architecture Design.docx
+++ b/docs/Architecture Design.docx
@@ -1,6 +1,6 @@
 
 <file path=word/document.xml><?xml version="1.0" encoding="utf-8"?>
-<w:document xmlns:wpc="http://schemas.microsoft.com/office/word/2010/wordprocessingCanvas" xmlns:cx="http://schemas.microsoft.com/office/drawing/2014/chartex" xmlns:cx1="http://schemas.microsoft.com/office/drawing/2015/9/8/chartex" xmlns:cx2="http://schemas.microsoft.com/office/drawing/2015/10/21/chartex" xmlns:cx3="http://schemas.microsoft.com/office/drawing/2016/5/9/chartex" xmlns:cx4="http://schemas.microsoft.com/office/drawing/2016/5/10/chartex" xmlns:cx5="http://schemas.microsoft.com/office/drawing/2016/5/11/chartex" xmlns:cx6="http://schemas.microsoft.com/office/drawing/2016/5/12/chartex" xmlns:cx7="http://schemas.microsoft.com/office/drawing/2016/5/13/chartex" xmlns:cx8="http://schemas.microsoft.com/office/drawing/2016/5/14/chartex" xmlns:mc="http://schemas.openxmlformats.org/markup-compatibility/2006" xmlns:aink="http://schemas.microsoft.com/office/drawing/2016/ink" xmlns:am3d="http://schemas.microsoft.com/office/drawing/2017/model3d" xmlns:o="urn:schemas-microsoft-com:office:office" xmlns:oel="http://schemas.microsoft.com/office/2019/extlst" xmlns:r="http://schemas.openxmlformats.org/officeDocument/2006/relationships" xmlns:m="http://schemas.openxmlformats.org/officeDocument/2006/math" xmlns:v="urn:schemas-microsoft-com:vml" xmlns:wp14="http://schemas.microsoft.com/office/word/2010/wordprocessingDrawing" xmlns:wp="http://schemas.openxmlformats.org/drawingml/2006/wordprocessingDrawing" xmlns:w10="urn:schemas-microsoft-com:office:word" xmlns:w="http://schemas.openxmlformats.org/wordprocessingml/2006/main" xmlns:w14="http://schemas.microsoft.com/office/word/2010/wordml" xmlns:w15="http://schemas.microsoft.com/office/word/2012/wordml" xmlns:w16cex="http://schemas.microsoft.com/office/word/2018/wordml/cex" xmlns:w16cid="http://schemas.microsoft.com/office/word/2016/wordml/cid" xmlns:w16="http://schemas.microsoft.com/office/word/2018/wordml" xmlns:w16sdtdh="http://schemas.microsoft.com/office/word/2020/wordml/sdtdatahash" xmlns:w16se="http://schemas.microsoft.com/office/word/2015/wordml/symex" xmlns:wpg="http://schemas.microsoft.com/office/word/2010/wordprocessingGroup" xmlns:wpi="http://schemas.microsoft.com/office/word/2010/wordprocessingInk" xmlns:wne="http://schemas.microsoft.com/office/word/2006/wordml" xmlns:wps="http://schemas.microsoft.com/office/word/2010/wordprocessingShape" mc:Ignorable="w14 w15 w16se w16cid w16 w16cex w16sdtdh wp14">
+<w:document xmlns:wpc="http://schemas.microsoft.com/office/word/2010/wordprocessingCanvas" xmlns:cx="http://schemas.microsoft.com/office/drawing/2014/chartex" xmlns:cx1="http://schemas.microsoft.com/office/drawing/2015/9/8/chartex" xmlns:mc="http://schemas.openxmlformats.org/markup-compatibility/2006" xmlns:o="urn:schemas-microsoft-com:office:office" xmlns:r="http://schemas.openxmlformats.org/officeDocument/2006/relationships" xmlns:m="http://schemas.openxmlformats.org/officeDocument/2006/math" xmlns:v="urn:schemas-microsoft-com:vml" xmlns:wp14="http://schemas.microsoft.com/office/word/2010/wordprocessingDrawing" xmlns:wp="http://schemas.openxmlformats.org/drawingml/2006/wordprocessingDrawing" xmlns:w10="urn:schemas-microsoft-com:office:word" xmlns:w="http://schemas.openxmlformats.org/wordprocessingml/2006/main" xmlns:w14="http://schemas.microsoft.com/office/word/2010/wordml" xmlns:w15="http://schemas.microsoft.com/office/word/2012/wordml" xmlns:w16se="http://schemas.microsoft.com/office/word/2015/wordml/symex" xmlns:wpg="http://schemas.microsoft.com/office/word/2010/wordprocessingGroup" xmlns:wpi="http://schemas.microsoft.com/office/word/2010/wordprocessingInk" xmlns:wne="http://schemas.microsoft.com/office/word/2006/wordml" xmlns:wps="http://schemas.microsoft.com/office/word/2010/wordprocessingShape" mc:Ignorable="w14 w15 w16se wp14">
   <w:body>
     <w:p>
       <w:pPr>
@@ -13,7 +13,19 @@
         <w:rPr>
           <w:lang w:val="en-US"/>
         </w:rPr>
-        <w:t>Architecture Design Code</w:t>
+        <w:t>Architecture Design</w:t>
+      </w:r>
+      <w:r>
+        <w:rPr>
+          <w:lang w:val="en-US"/>
+        </w:rPr>
+        <w:t xml:space="preserve">: </w:t>
+      </w:r>
+      <w:r>
+        <w:rPr>
+          <w:lang w:val="en-US"/>
+        </w:rPr>
+        <w:t xml:space="preserve"> Code</w:t>
       </w:r>
       <w:r>
         <w:rPr>
@@ -139,12 +151,6 @@
         <w:rPr>
           <w:lang w:val="en-US"/>
         </w:rPr>
-        <w:t>-Justification:</w:t>
-      </w:r>
-      <w:r>
-        <w:rPr>
-          <w:lang w:val="en-US"/>
-        </w:rPr>
         <w:t xml:space="preserve"> Node.js is a suitable choice for building the backend. Express.js is a lightweight web framework for Node.js that simplifies routing, middleware management, and handling HTTP requests, making it well-suited for building RESTful APIs.</w:t>
       </w:r>
     </w:p>
@@ -257,75 +263,25 @@
           <w:lang w:val="en-US"/>
         </w:rPr>
       </w:pPr>
-      <w:r>
-        <w:rPr>
-          <w:lang w:val="en-US"/>
-        </w:rPr>
-        <w:t>5. Content Management System (CMS): Custo</w:t>
-      </w:r>
-      <w:r>
-        <w:rPr>
-          <w:lang w:val="en-US"/>
-        </w:rPr>
-        <w:t>m-built or Use an Existing CMS</w:t>
-      </w:r>
-    </w:p>
-    <w:p>
-      <w:pPr>
-        <w:spacing w:after="0"/>
-        <w:rPr>
-          <w:lang w:val="en-US"/>
-        </w:rPr>
-      </w:pPr>
-    </w:p>
-    <w:p>
-      <w:pPr>
-        <w:spacing w:after="0"/>
-        <w:rPr>
-          <w:lang w:val="en-US"/>
-        </w:rPr>
-      </w:pPr>
-      <w:r>
-        <w:rPr>
-          <w:lang w:val="en-US"/>
-        </w:rPr>
-        <w:t xml:space="preserve">Depending on the complexity of your content management needs, you can either build a custom CMS or utilize an existing one. A custom CMS allows you to tailor the content management experience to your exact requirements, while existing solutions like </w:t>
-      </w:r>
-      <w:proofErr w:type="spellStart"/>
-      <w:r>
-        <w:rPr>
-          <w:lang w:val="en-US"/>
-        </w:rPr>
-        <w:t>Strapi</w:t>
-      </w:r>
-      <w:proofErr w:type="spellEnd"/>
-      <w:r>
-        <w:rPr>
-          <w:lang w:val="en-US"/>
-        </w:rPr>
-        <w:t xml:space="preserve"> or WordPress can provide a head start.</w:t>
-      </w:r>
-    </w:p>
-    <w:p>
-      <w:pPr>
-        <w:spacing w:after="0"/>
-        <w:rPr>
-          <w:lang w:val="en-US"/>
-        </w:rPr>
-      </w:pPr>
-    </w:p>
-    <w:p>
-      <w:pPr>
-        <w:spacing w:after="0"/>
-        <w:rPr>
-          <w:lang w:val="en-US"/>
-        </w:rPr>
-      </w:pPr>
-      <w:r>
-        <w:rPr>
-          <w:lang w:val="en-US"/>
-        </w:rPr>
-        <w:t>6. Video Hosting: Embedded YouTube Videos</w:t>
+    </w:p>
+    <w:p>
+      <w:pPr>
+        <w:spacing w:after="0"/>
+        <w:rPr>
+          <w:lang w:val="en-US"/>
+        </w:rPr>
+      </w:pPr>
+      <w:r>
+        <w:rPr>
+          <w:lang w:val="en-US"/>
+        </w:rPr>
+        <w:t>5</w:t>
+      </w:r>
+      <w:r>
+        <w:rPr>
+          <w:lang w:val="en-US"/>
+        </w:rPr>
+        <w:t>. Video Hosting: Embedded YouTube Videos</w:t>
       </w:r>
     </w:p>
     <w:p>
@@ -361,7 +317,13 @@
         <w:rPr>
           <w:lang w:val="en-US"/>
         </w:rPr>
-        <w:t>7. Cloud Storage: Amazon S3 (for other content)</w:t>
+        <w:t>6</w:t>
+      </w:r>
+      <w:r>
+        <w:rPr>
+          <w:lang w:val="en-US"/>
+        </w:rPr>
+        <w:t>. Cloud Storage: Amazon S3 (for other content)</w:t>
       </w:r>
     </w:p>
     <w:p>
@@ -411,7 +373,13 @@
         <w:rPr>
           <w:lang w:val="en-US"/>
         </w:rPr>
-        <w:t>8. Ins</w:t>
+        <w:t>7</w:t>
+      </w:r>
+      <w:r>
+        <w:rPr>
+          <w:lang w:val="en-US"/>
+        </w:rPr>
+        <w:t>. Ins</w:t>
       </w:r>
       <w:r>
         <w:rPr>
@@ -439,74 +407,60 @@
         <w:rPr>
           <w:lang w:val="en-US"/>
         </w:rPr>
+        <w:t>Create an admin dashboard for instructors to manage courses, upload content, and monitor student progress. You can build this panel using React.js or a frontend framework of your choice and secure it with appropriate authentication and authorization checks.</w:t>
+      </w:r>
+    </w:p>
+    <w:p>
+      <w:pPr>
+        <w:spacing w:after="0"/>
+        <w:rPr>
+          <w:lang w:val="en-US"/>
+        </w:rPr>
+      </w:pPr>
+    </w:p>
+    <w:p>
+      <w:pPr>
+        <w:spacing w:after="0"/>
+        <w:rPr>
+          <w:lang w:val="en-US"/>
+        </w:rPr>
+      </w:pPr>
+    </w:p>
+    <w:p>
+      <w:pPr>
+        <w:spacing w:after="0"/>
+        <w:rPr>
+          <w:lang w:val="en-US"/>
+        </w:rPr>
+      </w:pPr>
+    </w:p>
+    <w:p>
+      <w:pPr>
+        <w:spacing w:after="0"/>
+        <w:rPr>
+          <w:lang w:val="en-US"/>
+        </w:rPr>
+      </w:pPr>
+    </w:p>
+    <w:p>
+      <w:pPr>
+        <w:spacing w:after="0"/>
+        <w:rPr>
+          <w:lang w:val="en-US"/>
+        </w:rPr>
+      </w:pPr>
+      <w:r>
+        <w:rPr>
+          <w:lang w:val="en-US"/>
+        </w:rPr>
         <w:lastRenderedPageBreak/>
-        <w:t>Create an admin dashboard for instructors to manage courses, upload content, and monitor student progress. You can build this panel using React.js or a frontend framework of your choice and secure it with appropriate authentication and authorization checks.</w:t>
-      </w:r>
-    </w:p>
-    <w:p>
-      <w:pPr>
-        <w:spacing w:after="0"/>
-        <w:rPr>
-          <w:lang w:val="en-US"/>
-        </w:rPr>
-      </w:pPr>
-    </w:p>
-    <w:p>
-      <w:pPr>
-        <w:spacing w:after="0"/>
-        <w:rPr>
-          <w:lang w:val="en-US"/>
-        </w:rPr>
-      </w:pPr>
-      <w:r>
-        <w:rPr>
-          <w:lang w:val="en-US"/>
-        </w:rPr>
-        <w:t>9. API Gateway (Optional):</w:t>
-      </w:r>
-    </w:p>
-    <w:p>
-      <w:pPr>
-        <w:spacing w:after="0"/>
-        <w:rPr>
-          <w:lang w:val="en-US"/>
-        </w:rPr>
-      </w:pPr>
-    </w:p>
-    <w:p>
-      <w:pPr>
-        <w:spacing w:after="0"/>
-        <w:rPr>
-          <w:lang w:val="en-US"/>
-        </w:rPr>
-      </w:pPr>
-      <w:r>
-        <w:rPr>
-          <w:lang w:val="en-US"/>
-        </w:rPr>
-        <w:t>Consider using an API gateway like NGINX or AWS API Gateway to manage API endpoints, enforce security, and handle rate limiting and caching. This can improve the scalability and security of your application.</w:t>
-      </w:r>
-    </w:p>
-    <w:p>
-      <w:pPr>
-        <w:spacing w:after="0"/>
-        <w:rPr>
-          <w:lang w:val="en-US"/>
-        </w:rPr>
-      </w:pPr>
-    </w:p>
-    <w:p>
-      <w:pPr>
-        <w:spacing w:after="0"/>
-        <w:rPr>
-          <w:lang w:val="en-US"/>
-        </w:rPr>
-      </w:pPr>
-      <w:r>
-        <w:rPr>
-          <w:lang w:val="en-US"/>
-        </w:rPr>
-        <w:t>10. Deployment and Hosting: Docker a</w:t>
+        <w:t>8</w:t>
+      </w:r>
+      <w:r>
+        <w:rPr>
+          <w:lang w:val="en-US"/>
+        </w:rPr>
+        <w:t>. Deployment and Hosting: Docker a</w:t>
       </w:r>
       <w:r>
         <w:rPr>
@@ -552,178 +506,184 @@
           <w:lang w:val="en-US"/>
         </w:rPr>
       </w:pPr>
-      <w:r>
-        <w:rPr>
-          <w:lang w:val="en-US"/>
-        </w:rPr>
-        <w:t xml:space="preserve">11. Version Control: Git </w:t>
-      </w:r>
-    </w:p>
-    <w:p>
-      <w:pPr>
-        <w:spacing w:after="0"/>
-        <w:rPr>
-          <w:lang w:val="en-US"/>
-        </w:rPr>
-      </w:pPr>
-    </w:p>
-    <w:p>
-      <w:pPr>
-        <w:spacing w:after="0"/>
-        <w:rPr>
-          <w:lang w:val="en-US"/>
-        </w:rPr>
-      </w:pPr>
-    </w:p>
-    <w:p>
-      <w:pPr>
-        <w:spacing w:after="0"/>
-        <w:rPr>
-          <w:lang w:val="en-US"/>
-        </w:rPr>
-      </w:pPr>
-      <w:r>
-        <w:rPr>
-          <w:lang w:val="en-US"/>
-        </w:rPr>
-        <w:t>This architecture provides a solid foundation for building an e-learning platform that meets your requirements while ensuring scalability, security, and maintainability. Make sure to also implement best practices for security, performance optimization, and regular testing to ensure a robust and user-friendly application.</w:t>
-      </w:r>
-    </w:p>
-    <w:p>
-      <w:pPr>
-        <w:spacing w:after="0"/>
-        <w:rPr>
-          <w:lang w:val="en-US"/>
-        </w:rPr>
-      </w:pPr>
-    </w:p>
-    <w:p>
-      <w:pPr>
-        <w:spacing w:after="0"/>
-        <w:rPr>
-          <w:lang w:val="en-US"/>
-        </w:rPr>
-      </w:pPr>
-    </w:p>
-    <w:p>
-      <w:pPr>
-        <w:spacing w:after="0"/>
-        <w:rPr>
-          <w:lang w:val="en-US"/>
-        </w:rPr>
-      </w:pPr>
-    </w:p>
-    <w:p>
-      <w:pPr>
-        <w:spacing w:after="0"/>
-        <w:rPr>
-          <w:lang w:val="en-US"/>
-        </w:rPr>
-      </w:pPr>
-    </w:p>
-    <w:p>
-      <w:pPr>
-        <w:spacing w:after="0"/>
-        <w:rPr>
-          <w:lang w:val="en-US"/>
-        </w:rPr>
-      </w:pPr>
-    </w:p>
-    <w:p>
-      <w:pPr>
-        <w:spacing w:after="0"/>
-        <w:rPr>
-          <w:lang w:val="en-US"/>
-        </w:rPr>
-      </w:pPr>
-    </w:p>
-    <w:p>
-      <w:pPr>
-        <w:spacing w:after="0"/>
-        <w:rPr>
-          <w:lang w:val="en-US"/>
-        </w:rPr>
-      </w:pPr>
-    </w:p>
-    <w:p>
-      <w:pPr>
-        <w:jc w:val="center"/>
-        <w:rPr>
-          <w:lang w:val="en-US"/>
-        </w:rPr>
-      </w:pPr>
-      <w:r>
-        <w:rPr>
-          <w:lang w:val="en-US"/>
-        </w:rPr>
-        <w:t>Flowcharts</w:t>
-      </w:r>
-    </w:p>
-    <w:p>
-      <w:pPr>
-        <w:jc w:val="center"/>
-        <w:rPr>
-          <w:lang w:val="en-US"/>
-        </w:rPr>
-      </w:pPr>
-      <w:r>
-        <w:rPr>
-          <w:lang w:val="en-US"/>
-        </w:rPr>
-        <w:t>1. E le</w:t>
-      </w:r>
-      <w:r>
-        <w:rPr>
-          <w:lang w:val="en-US"/>
-        </w:rPr>
-        <w:t>arning System</w:t>
-      </w:r>
-    </w:p>
-    <w:p>
-      <w:pPr>
-        <w:jc w:val="center"/>
-        <w:rPr>
-          <w:lang w:val="en-US"/>
-        </w:rPr>
-      </w:pPr>
-      <w:r>
-        <w:rPr>
-          <w:lang w:val="en-US"/>
-        </w:rPr>
-        <w:t>2.</w:t>
-      </w:r>
-      <w:r>
-        <w:rPr>
-          <w:lang w:val="en-US"/>
-        </w:rPr>
-        <w:t xml:space="preserve"> </w:t>
-      </w:r>
-      <w:r>
-        <w:rPr>
-          <w:lang w:val="en-US"/>
-        </w:rPr>
-        <w:t>Instructor System</w:t>
-      </w:r>
-    </w:p>
-    <w:p>
-      <w:pPr>
-        <w:jc w:val="center"/>
-        <w:rPr>
-          <w:lang w:val="en-US"/>
-        </w:rPr>
-      </w:pPr>
-      <w:r>
-        <w:rPr>
-          <w:lang w:val="en-US"/>
-        </w:rPr>
-        <w:t xml:space="preserve">3. </w:t>
-      </w:r>
-      <w:r>
-        <w:rPr>
-          <w:lang w:val="en-US"/>
-        </w:rPr>
-        <w:t>Student system</w:t>
-      </w:r>
+    </w:p>
+    <w:p>
+      <w:pPr>
+        <w:spacing w:after="0"/>
+        <w:rPr>
+          <w:lang w:val="en-US"/>
+        </w:rPr>
+      </w:pPr>
+      <w:r>
+        <w:rPr>
+          <w:lang w:val="en-US"/>
+        </w:rPr>
+        <w:t>9. Permission</w:t>
+      </w:r>
+      <w:r>
+        <w:rPr>
+          <w:lang w:val="en-US"/>
+        </w:rPr>
+        <w:t xml:space="preserve"> based </w:t>
+      </w:r>
+      <w:r>
+        <w:rPr>
+          <w:lang w:val="en-US"/>
+        </w:rPr>
+        <w:t>access</w:t>
+      </w:r>
+      <w:bookmarkStart w:id="0" w:name="_GoBack"/>
+      <w:bookmarkEnd w:id="0"/>
+      <w:r>
+        <w:rPr>
+          <w:lang w:val="en-US"/>
+        </w:rPr>
+        <w:t xml:space="preserve"> control:</w:t>
+      </w:r>
+    </w:p>
+    <w:p>
+      <w:pPr>
+        <w:spacing w:after="0"/>
+        <w:rPr>
+          <w:lang w:val="en-US"/>
+        </w:rPr>
+      </w:pPr>
+      <w:r>
+        <w:rPr>
+          <w:lang w:val="en-US"/>
+        </w:rPr>
+        <w:t xml:space="preserve">Permission assignment based on the roles of </w:t>
+      </w:r>
+      <w:r>
+        <w:rPr>
+          <w:lang w:val="en-US"/>
+        </w:rPr>
+        <w:t>students,</w:t>
+      </w:r>
+      <w:r>
+        <w:rPr>
+          <w:lang w:val="en-US"/>
+        </w:rPr>
+        <w:t xml:space="preserve"> instructors and </w:t>
+      </w:r>
+      <w:r>
+        <w:rPr>
+          <w:lang w:val="en-US"/>
+        </w:rPr>
+        <w:t xml:space="preserve">admins. </w:t>
+      </w:r>
+    </w:p>
+    <w:p>
+      <w:pPr>
+        <w:spacing w:after="0"/>
+        <w:rPr>
+          <w:lang w:val="en-US"/>
+        </w:rPr>
+      </w:pPr>
+      <w:r>
+        <w:rPr>
+          <w:lang w:val="en-US"/>
+        </w:rPr>
+        <w:t xml:space="preserve">Instructors will have permissions to edit course, create </w:t>
+      </w:r>
+      <w:r>
+        <w:rPr>
+          <w:lang w:val="en-US"/>
+        </w:rPr>
+        <w:t>course,</w:t>
+      </w:r>
+      <w:r>
+        <w:rPr>
+          <w:lang w:val="en-US"/>
+        </w:rPr>
+        <w:t xml:space="preserve"> and manage the content </w:t>
+      </w:r>
+      <w:r>
+        <w:rPr>
+          <w:lang w:val="en-US"/>
+        </w:rPr>
+        <w:t>quizzes.</w:t>
+      </w:r>
+    </w:p>
+    <w:p>
+      <w:pPr>
+        <w:spacing w:after="0"/>
+        <w:rPr>
+          <w:lang w:val="en-US"/>
+        </w:rPr>
+      </w:pPr>
+      <w:r>
+        <w:rPr>
+          <w:lang w:val="en-US"/>
+        </w:rPr>
+        <w:t xml:space="preserve">Students will have permission to access courses and their </w:t>
+      </w:r>
+      <w:r>
+        <w:rPr>
+          <w:lang w:val="en-US"/>
+        </w:rPr>
+        <w:t>content.</w:t>
+      </w:r>
+    </w:p>
+    <w:p>
+      <w:pPr>
+        <w:spacing w:after="0"/>
+        <w:rPr>
+          <w:lang w:val="en-US"/>
+        </w:rPr>
+      </w:pPr>
+      <w:r>
+        <w:rPr>
+          <w:lang w:val="en-US"/>
+        </w:rPr>
+        <w:t xml:space="preserve">Admins will have permission to manage </w:t>
+      </w:r>
+      <w:r>
+        <w:rPr>
+          <w:lang w:val="en-US"/>
+        </w:rPr>
+        <w:t>students and instructors.</w:t>
+      </w:r>
+    </w:p>
+    <w:p>
+      <w:pPr>
+        <w:spacing w:after="0"/>
+        <w:rPr>
+          <w:lang w:val="en-US"/>
+        </w:rPr>
+      </w:pPr>
+    </w:p>
+    <w:p>
+      <w:pPr>
+        <w:spacing w:after="0"/>
+        <w:rPr>
+          <w:lang w:val="en-US"/>
+        </w:rPr>
+      </w:pPr>
+    </w:p>
+    <w:p>
+      <w:pPr>
+        <w:spacing w:after="0"/>
+        <w:rPr>
+          <w:lang w:val="en-US"/>
+        </w:rPr>
+      </w:pPr>
+    </w:p>
+    <w:p>
+      <w:pPr>
+        <w:spacing w:after="0"/>
+        <w:rPr>
+          <w:lang w:val="en-US"/>
+        </w:rPr>
+      </w:pPr>
+    </w:p>
+    <w:p>
+      <w:pPr>
+        <w:spacing w:after="0"/>
+        <w:rPr>
+          <w:lang w:val="en-US"/>
+        </w:rPr>
+      </w:pPr>
     </w:p>
     <w:p>
       <w:pPr>
@@ -734,7 +694,7 @@
       <w:r>
         <w:rPr>
           <w:noProof/>
-          <w:lang w:val="en-US"/>
+          <w:lang w:eastAsia="en-IN"/>
         </w:rPr>
         <w:lastRenderedPageBreak/>
         <w:drawing>
@@ -796,7 +756,7 @@
       <w:r>
         <w:rPr>
           <w:noProof/>
-          <w:lang w:val="en-US"/>
+          <w:lang w:eastAsia="en-IN"/>
         </w:rPr>
         <w:drawing>
           <wp:anchor distT="0" distB="0" distL="114300" distR="114300" simplePos="0" relativeHeight="251659264" behindDoc="0" locked="0" layoutInCell="1" allowOverlap="1" wp14:anchorId="1159A061" wp14:editId="5826873D">
@@ -857,7 +817,7 @@
       <w:r>
         <w:rPr>
           <w:noProof/>
-          <w:lang w:val="en-US"/>
+          <w:lang w:eastAsia="en-IN"/>
         </w:rPr>
         <w:drawing>
           <wp:anchor distT="0" distB="0" distL="114300" distR="114300" simplePos="0" relativeHeight="251658240" behindDoc="0" locked="0" layoutInCell="1" allowOverlap="1" wp14:anchorId="084B77E5" wp14:editId="0BFB379E">
@@ -960,7 +920,7 @@
       <w:r>
         <w:rPr>
           <w:noProof/>
-          <w:lang w:val="en-US"/>
+          <w:lang w:eastAsia="en-IN"/>
         </w:rPr>
         <w:drawing>
           <wp:inline distT="0" distB="0" distL="0" distR="0" wp14:anchorId="73F76C44" wp14:editId="2301ADAD">
@@ -1012,6 +972,44 @@
           <w:lang w:val="en-US"/>
         </w:rPr>
       </w:pPr>
+      <w:r>
+        <w:rPr>
+          <w:lang w:val="en-US"/>
+        </w:rPr>
+        <w:lastRenderedPageBreak/>
+        <w:pict w14:anchorId="47386170">
+          <v:shapetype id="_x0000_t75" coordsize="21600,21600" o:spt="75" o:preferrelative="t" path="m@4@5l@4@11@9@11@9@5xe" filled="f" stroked="f">
+            <v:stroke joinstyle="miter"/>
+            <v:formulas>
+              <v:f eqn="if lineDrawn pixelLineWidth 0"/>
+              <v:f eqn="sum @0 1 0"/>
+              <v:f eqn="sum 0 0 @1"/>
+              <v:f eqn="prod @2 1 2"/>
+              <v:f eqn="prod @3 21600 pixelWidth"/>
+              <v:f eqn="prod @3 21600 pixelHeight"/>
+              <v:f eqn="sum @0 0 1"/>
+              <v:f eqn="prod @6 1 2"/>
+              <v:f eqn="prod @7 21600 pixelWidth"/>
+              <v:f eqn="sum @8 21600 0"/>
+              <v:f eqn="prod @7 21600 pixelHeight"/>
+              <v:f eqn="sum @10 21600 0"/>
+            </v:formulas>
+            <v:path o:extrusionok="f" gradientshapeok="t" o:connecttype="rect"/>
+            <o:lock v:ext="edit" aspectratio="t"/>
+          </v:shapetype>
+          <v:shape id="_x0000_i1035" type="#_x0000_t75" style="width:577.6pt;height:591.05pt">
+            <v:imagedata r:id="rId9" o:title="codeX (5)"/>
+          </v:shape>
+        </w:pict>
+      </w:r>
+    </w:p>
+    <w:p>
+      <w:pPr>
+        <w:ind w:left="-1247"/>
+        <w:rPr>
+          <w:lang w:val="en-US"/>
+        </w:rPr>
+      </w:pPr>
     </w:p>
     <w:sectPr>
       <w:pgSz w:w="11906" w:h="16838"/>
@@ -1024,7 +1022,7 @@
 </file>
 
 <file path=word/numbering.xml><?xml version="1.0" encoding="utf-8"?>
-<w:numbering xmlns:wpc="http://schemas.microsoft.com/office/word/2010/wordprocessingCanvas" xmlns:cx="http://schemas.microsoft.com/office/drawing/2014/chartex" xmlns:cx1="http://schemas.microsoft.com/office/drawing/2015/9/8/chartex" xmlns:cx2="http://schemas.microsoft.com/office/drawing/2015/10/21/chartex" xmlns:cx3="http://schemas.microsoft.com/office/drawing/2016/5/9/chartex" xmlns:cx4="http://schemas.microsoft.com/office/drawing/2016/5/10/chartex" xmlns:cx5="http://schemas.microsoft.com/office/drawing/2016/5/11/chartex" xmlns:cx6="http://schemas.microsoft.com/office/drawing/2016/5/12/chartex" xmlns:cx7="http://schemas.microsoft.com/office/drawing/2016/5/13/chartex" xmlns:cx8="http://schemas.microsoft.com/office/drawing/2016/5/14/chartex" xmlns:mc="http://schemas.openxmlformats.org/markup-compatibility/2006" xmlns:aink="http://schemas.microsoft.com/office/drawing/2016/ink" xmlns:am3d="http://schemas.microsoft.com/office/drawing/2017/model3d" xmlns:o="urn:schemas-microsoft-com:office:office" xmlns:oel="http://schemas.microsoft.com/office/2019/extlst" xmlns:r="http://schemas.openxmlformats.org/officeDocument/2006/relationships" xmlns:m="http://schemas.openxmlformats.org/officeDocument/2006/math" xmlns:v="urn:schemas-microsoft-com:vml" xmlns:wp14="http://schemas.microsoft.com/office/word/2010/wordprocessingDrawing" xmlns:wp="http://schemas.openxmlformats.org/drawingml/2006/wordprocessingDrawing" xmlns:w10="urn:schemas-microsoft-com:office:word" xmlns:w="http://schemas.openxmlformats.org/wordprocessingml/2006/main" xmlns:w14="http://schemas.microsoft.com/office/word/2010/wordml" xmlns:w15="http://schemas.microsoft.com/office/word/2012/wordml" xmlns:w16cex="http://schemas.microsoft.com/office/word/2018/wordml/cex" xmlns:w16cid="http://schemas.microsoft.com/office/word/2016/wordml/cid" xmlns:w16="http://schemas.microsoft.com/office/word/2018/wordml" xmlns:w16sdtdh="http://schemas.microsoft.com/office/word/2020/wordml/sdtdatahash" xmlns:w16se="http://schemas.microsoft.com/office/word/2015/wordml/symex" xmlns:wpg="http://schemas.microsoft.com/office/word/2010/wordprocessingGroup" xmlns:wpi="http://schemas.microsoft.com/office/word/2010/wordprocessingInk" xmlns:wne="http://schemas.microsoft.com/office/word/2006/wordml" xmlns:wps="http://schemas.microsoft.com/office/word/2010/wordprocessingShape" mc:Ignorable="w14 w15 w16se w16cid w16 w16cex w16sdtdh wp14">
+<w:numbering xmlns:wpc="http://schemas.microsoft.com/office/word/2010/wordprocessingCanvas" xmlns:cx="http://schemas.microsoft.com/office/drawing/2014/chartex" xmlns:cx1="http://schemas.microsoft.com/office/drawing/2015/9/8/chartex" xmlns:mc="http://schemas.openxmlformats.org/markup-compatibility/2006" xmlns:o="urn:schemas-microsoft-com:office:office" xmlns:r="http://schemas.openxmlformats.org/officeDocument/2006/relationships" xmlns:m="http://schemas.openxmlformats.org/officeDocument/2006/math" xmlns:v="urn:schemas-microsoft-com:vml" xmlns:wp14="http://schemas.microsoft.com/office/word/2010/wordprocessingDrawing" xmlns:wp="http://schemas.openxmlformats.org/drawingml/2006/wordprocessingDrawing" xmlns:w10="urn:schemas-microsoft-com:office:word" xmlns:w="http://schemas.openxmlformats.org/wordprocessingml/2006/main" xmlns:w14="http://schemas.microsoft.com/office/word/2010/wordml" xmlns:w15="http://schemas.microsoft.com/office/word/2012/wordml" xmlns:w16se="http://schemas.microsoft.com/office/word/2015/wordml/symex" xmlns:wpg="http://schemas.microsoft.com/office/word/2010/wordprocessingGroup" xmlns:wpi="http://schemas.microsoft.com/office/word/2010/wordprocessingInk" xmlns:wne="http://schemas.microsoft.com/office/word/2006/wordml" xmlns:wps="http://schemas.microsoft.com/office/word/2010/wordprocessingShape" mc:Ignorable="w14 w15 w16se wp14">
   <w:abstractNum w:abstractNumId="0" w15:restartNumberingAfterBreak="0">
     <w:nsid w:val="FFFFFF89"/>
     <w:multiLevelType w:val="singleLevel"/>
@@ -1046,14 +1044,14 @@
       </w:rPr>
     </w:lvl>
   </w:abstractNum>
-  <w:num w:numId="1" w16cid:durableId="300961576">
+  <w:num w:numId="1">
     <w:abstractNumId w:val="0"/>
   </w:num>
 </w:numbering>
 </file>
 
 <file path=word/styles.xml><?xml version="1.0" encoding="utf-8"?>
-<w:styles xmlns:mc="http://schemas.openxmlformats.org/markup-compatibility/2006" xmlns:r="http://schemas.openxmlformats.org/officeDocument/2006/relationships" xmlns:w="http://schemas.openxmlformats.org/wordprocessingml/2006/main" xmlns:w14="http://schemas.microsoft.com/office/word/2010/wordml" xmlns:w15="http://schemas.microsoft.com/office/word/2012/wordml" xmlns:w16cex="http://schemas.microsoft.com/office/word/2018/wordml/cex" xmlns:w16cid="http://schemas.microsoft.com/office/word/2016/wordml/cid" xmlns:w16="http://schemas.microsoft.com/office/word/2018/wordml" xmlns:w16sdtdh="http://schemas.microsoft.com/office/word/2020/wordml/sdtdatahash" xmlns:w16se="http://schemas.microsoft.com/office/word/2015/wordml/symex" mc:Ignorable="w14 w15 w16se w16cid w16 w16cex w16sdtdh">
+<w:styles xmlns:mc="http://schemas.openxmlformats.org/markup-compatibility/2006" xmlns:r="http://schemas.openxmlformats.org/officeDocument/2006/relationships" xmlns:w="http://schemas.openxmlformats.org/wordprocessingml/2006/main" xmlns:w14="http://schemas.microsoft.com/office/word/2010/wordml" xmlns:w15="http://schemas.microsoft.com/office/word/2012/wordml" xmlns:w16se="http://schemas.microsoft.com/office/word/2015/wordml/symex" mc:Ignorable="w14 w15 w16se">
   <w:docDefaults>
     <w:rPrDefault>
       <w:rPr>
@@ -1069,7 +1067,7 @@
       </w:pPr>
     </w:pPrDefault>
   </w:docDefaults>
-  <w:latentStyles w:defLockedState="0" w:defUIPriority="99" w:defSemiHidden="0" w:defUnhideWhenUsed="0" w:defQFormat="0" w:count="376">
+  <w:latentStyles w:defLockedState="0" w:defUIPriority="99" w:defSemiHidden="0" w:defUnhideWhenUsed="0" w:defQFormat="0" w:count="371">
     <w:lsdException w:name="Normal" w:uiPriority="0" w:qFormat="1"/>
     <w:lsdException w:name="heading 1" w:uiPriority="9" w:qFormat="1"/>
     <w:lsdException w:name="heading 2" w:semiHidden="1" w:uiPriority="9" w:unhideWhenUsed="1" w:qFormat="1"/>
@@ -1441,11 +1439,6 @@
     <w:lsdException w:name="List Table 5 Dark Accent 6" w:uiPriority="50"/>
     <w:lsdException w:name="List Table 6 Colorful Accent 6" w:uiPriority="51"/>
     <w:lsdException w:name="List Table 7 Colorful Accent 6" w:uiPriority="52"/>
-    <w:lsdException w:name="Mention" w:semiHidden="1" w:unhideWhenUsed="1"/>
-    <w:lsdException w:name="Smart Hyperlink" w:semiHidden="1" w:unhideWhenUsed="1"/>
-    <w:lsdException w:name="Hashtag" w:semiHidden="1" w:unhideWhenUsed="1"/>
-    <w:lsdException w:name="Unresolved Mention" w:semiHidden="1" w:unhideWhenUsed="1"/>
-    <w:lsdException w:name="Smart Link" w:semiHidden="1" w:unhideWhenUsed="1"/>
   </w:latentStyles>
   <w:style w:type="paragraph" w:default="1" w:styleId="Normal">
     <w:name w:val="Normal"/>

--- a/docs/Architecture Design.docx
+++ b/docs/Architecture Design.docx
@@ -1,6 +1,6 @@
 
 <file path=word/document.xml><?xml version="1.0" encoding="utf-8"?>
-<w:document xmlns:wpc="http://schemas.microsoft.com/office/word/2010/wordprocessingCanvas" xmlns:cx="http://schemas.microsoft.com/office/drawing/2014/chartex" xmlns:cx1="http://schemas.microsoft.com/office/drawing/2015/9/8/chartex" xmlns:cx2="http://schemas.microsoft.com/office/drawing/2015/10/21/chartex" xmlns:cx3="http://schemas.microsoft.com/office/drawing/2016/5/9/chartex" xmlns:cx4="http://schemas.microsoft.com/office/drawing/2016/5/10/chartex" xmlns:cx5="http://schemas.microsoft.com/office/drawing/2016/5/11/chartex" xmlns:cx6="http://schemas.microsoft.com/office/drawing/2016/5/12/chartex" xmlns:cx7="http://schemas.microsoft.com/office/drawing/2016/5/13/chartex" xmlns:cx8="http://schemas.microsoft.com/office/drawing/2016/5/14/chartex" xmlns:mc="http://schemas.openxmlformats.org/markup-compatibility/2006" xmlns:aink="http://schemas.microsoft.com/office/drawing/2016/ink" xmlns:am3d="http://schemas.microsoft.com/office/drawing/2017/model3d" xmlns:o="urn:schemas-microsoft-com:office:office" xmlns:oel="http://schemas.microsoft.com/office/2019/extlst" xmlns:r="http://schemas.openxmlformats.org/officeDocument/2006/relationships" xmlns:m="http://schemas.openxmlformats.org/officeDocument/2006/math" xmlns:v="urn:schemas-microsoft-com:vml" xmlns:wp14="http://schemas.microsoft.com/office/word/2010/wordprocessingDrawing" xmlns:wp="http://schemas.openxmlformats.org/drawingml/2006/wordprocessingDrawing" xmlns:w10="urn:schemas-microsoft-com:office:word" xmlns:w="http://schemas.openxmlformats.org/wordprocessingml/2006/main" xmlns:w14="http://schemas.microsoft.com/office/word/2010/wordml" xmlns:w15="http://schemas.microsoft.com/office/word/2012/wordml" xmlns:w16cex="http://schemas.microsoft.com/office/word/2018/wordml/cex" xmlns:w16cid="http://schemas.microsoft.com/office/word/2016/wordml/cid" xmlns:w16="http://schemas.microsoft.com/office/word/2018/wordml" xmlns:w16sdtdh="http://schemas.microsoft.com/office/word/2020/wordml/sdtdatahash" xmlns:w16se="http://schemas.microsoft.com/office/word/2015/wordml/symex" xmlns:wpg="http://schemas.microsoft.com/office/word/2010/wordprocessingGroup" xmlns:wpi="http://schemas.microsoft.com/office/word/2010/wordprocessingInk" xmlns:wne="http://schemas.microsoft.com/office/word/2006/wordml" xmlns:wps="http://schemas.microsoft.com/office/word/2010/wordprocessingShape" mc:Ignorable="w14 w15 w16se w16cid w16 w16cex w16sdtdh wp14">
+<w:document xmlns:wpc="http://schemas.microsoft.com/office/word/2010/wordprocessingCanvas" xmlns:cx="http://schemas.microsoft.com/office/drawing/2014/chartex" xmlns:cx1="http://schemas.microsoft.com/office/drawing/2015/9/8/chartex" xmlns:mc="http://schemas.openxmlformats.org/markup-compatibility/2006" xmlns:o="urn:schemas-microsoft-com:office:office" xmlns:r="http://schemas.openxmlformats.org/officeDocument/2006/relationships" xmlns:m="http://schemas.openxmlformats.org/officeDocument/2006/math" xmlns:v="urn:schemas-microsoft-com:vml" xmlns:wp14="http://schemas.microsoft.com/office/word/2010/wordprocessingDrawing" xmlns:wp="http://schemas.openxmlformats.org/drawingml/2006/wordprocessingDrawing" xmlns:w10="urn:schemas-microsoft-com:office:word" xmlns:w="http://schemas.openxmlformats.org/wordprocessingml/2006/main" xmlns:w14="http://schemas.microsoft.com/office/word/2010/wordml" xmlns:w15="http://schemas.microsoft.com/office/word/2012/wordml" xmlns:w16se="http://schemas.microsoft.com/office/word/2015/wordml/symex" xmlns:wpg="http://schemas.microsoft.com/office/word/2010/wordprocessingGroup" xmlns:wpi="http://schemas.microsoft.com/office/word/2010/wordprocessingInk" xmlns:wne="http://schemas.microsoft.com/office/word/2006/wordml" xmlns:wps="http://schemas.microsoft.com/office/word/2010/wordprocessingShape" mc:Ignorable="w14 w15 w16se wp14">
   <w:body>
     <w:p>
       <w:pPr>
@@ -257,75 +257,25 @@
           <w:lang w:val="en-US"/>
         </w:rPr>
       </w:pPr>
-      <w:r>
-        <w:rPr>
-          <w:lang w:val="en-US"/>
-        </w:rPr>
-        <w:t>5. Content Management System (CMS): Custo</w:t>
-      </w:r>
-      <w:r>
-        <w:rPr>
-          <w:lang w:val="en-US"/>
-        </w:rPr>
-        <w:t>m-built or Use an Existing CMS</w:t>
-      </w:r>
-    </w:p>
-    <w:p>
-      <w:pPr>
-        <w:spacing w:after="0"/>
-        <w:rPr>
-          <w:lang w:val="en-US"/>
-        </w:rPr>
-      </w:pPr>
-    </w:p>
-    <w:p>
-      <w:pPr>
-        <w:spacing w:after="0"/>
-        <w:rPr>
-          <w:lang w:val="en-US"/>
-        </w:rPr>
-      </w:pPr>
-      <w:r>
-        <w:rPr>
-          <w:lang w:val="en-US"/>
-        </w:rPr>
-        <w:t xml:space="preserve">Depending on the complexity of your content management needs, you can either build a custom CMS or utilize an existing one. A custom CMS allows you to tailor the content management experience to your exact requirements, while existing solutions like </w:t>
-      </w:r>
-      <w:proofErr w:type="spellStart"/>
-      <w:r>
-        <w:rPr>
-          <w:lang w:val="en-US"/>
-        </w:rPr>
-        <w:t>Strapi</w:t>
-      </w:r>
-      <w:proofErr w:type="spellEnd"/>
-      <w:r>
-        <w:rPr>
-          <w:lang w:val="en-US"/>
-        </w:rPr>
-        <w:t xml:space="preserve"> or WordPress can provide a head start.</w:t>
-      </w:r>
-    </w:p>
-    <w:p>
-      <w:pPr>
-        <w:spacing w:after="0"/>
-        <w:rPr>
-          <w:lang w:val="en-US"/>
-        </w:rPr>
-      </w:pPr>
-    </w:p>
-    <w:p>
-      <w:pPr>
-        <w:spacing w:after="0"/>
-        <w:rPr>
-          <w:lang w:val="en-US"/>
-        </w:rPr>
-      </w:pPr>
-      <w:r>
-        <w:rPr>
-          <w:lang w:val="en-US"/>
-        </w:rPr>
-        <w:t>6. Video Hosting: Embedded YouTube Videos</w:t>
+    </w:p>
+    <w:p>
+      <w:pPr>
+        <w:spacing w:after="0"/>
+        <w:rPr>
+          <w:lang w:val="en-US"/>
+        </w:rPr>
+      </w:pPr>
+      <w:r>
+        <w:rPr>
+          <w:lang w:val="en-US"/>
+        </w:rPr>
+        <w:t>5</w:t>
+      </w:r>
+      <w:r>
+        <w:rPr>
+          <w:lang w:val="en-US"/>
+        </w:rPr>
+        <w:t>. Video Hosting: Embedded YouTube Videos</w:t>
       </w:r>
     </w:p>
     <w:p>
@@ -361,7 +311,13 @@
         <w:rPr>
           <w:lang w:val="en-US"/>
         </w:rPr>
-        <w:t>7. Cloud Storage: Amazon S3 (for other content)</w:t>
+        <w:t>6</w:t>
+      </w:r>
+      <w:r>
+        <w:rPr>
+          <w:lang w:val="en-US"/>
+        </w:rPr>
+        <w:t>. Cloud Storage: Amazon S3 (for other content)</w:t>
       </w:r>
     </w:p>
     <w:p>
@@ -399,38 +355,84 @@
           <w:lang w:val="en-US"/>
         </w:rPr>
       </w:pPr>
-    </w:p>
-    <w:p>
-      <w:pPr>
-        <w:spacing w:after="0"/>
-        <w:rPr>
-          <w:lang w:val="en-US"/>
-        </w:rPr>
-      </w:pPr>
-      <w:r>
-        <w:rPr>
-          <w:lang w:val="en-US"/>
-        </w:rPr>
-        <w:t>8. Ins</w:t>
-      </w:r>
-      <w:r>
-        <w:rPr>
-          <w:lang w:val="en-US"/>
-        </w:rPr>
-        <w:t>tructor Panel: Admin Dashboard</w:t>
-      </w:r>
-    </w:p>
-    <w:p>
-      <w:pPr>
-        <w:spacing w:after="0"/>
-        <w:rPr>
-          <w:lang w:val="en-US"/>
-        </w:rPr>
-      </w:pPr>
-    </w:p>
-    <w:p>
-      <w:pPr>
-        <w:spacing w:after="0"/>
+      <w:bookmarkStart w:id="0" w:name="_GoBack"/>
+      <w:bookmarkEnd w:id="0"/>
+    </w:p>
+    <w:p>
+      <w:pPr>
+        <w:spacing w:after="0"/>
+        <w:rPr>
+          <w:lang w:val="en-US"/>
+        </w:rPr>
+      </w:pPr>
+    </w:p>
+    <w:p>
+      <w:pPr>
+        <w:spacing w:after="0"/>
+        <w:rPr>
+          <w:lang w:val="en-US"/>
+        </w:rPr>
+      </w:pPr>
+    </w:p>
+    <w:p>
+      <w:pPr>
+        <w:spacing w:after="0"/>
+        <w:rPr>
+          <w:lang w:val="en-US"/>
+        </w:rPr>
+      </w:pPr>
+    </w:p>
+    <w:p>
+      <w:pPr>
+        <w:spacing w:after="0"/>
+        <w:rPr>
+          <w:lang w:val="en-US"/>
+        </w:rPr>
+      </w:pPr>
+    </w:p>
+    <w:p>
+      <w:pPr>
+        <w:spacing w:after="0"/>
+        <w:rPr>
+          <w:lang w:val="en-US"/>
+        </w:rPr>
+      </w:pPr>
+    </w:p>
+    <w:p>
+      <w:pPr>
+        <w:spacing w:after="0"/>
+        <w:rPr>
+          <w:lang w:val="en-US"/>
+        </w:rPr>
+      </w:pPr>
+    </w:p>
+    <w:p>
+      <w:pPr>
+        <w:spacing w:after="0"/>
+        <w:rPr>
+          <w:lang w:val="en-US"/>
+        </w:rPr>
+      </w:pPr>
+    </w:p>
+    <w:p>
+      <w:pPr>
+        <w:spacing w:after="0"/>
+        <w:rPr>
+          <w:lang w:val="en-US"/>
+        </w:rPr>
+      </w:pPr>
+    </w:p>
+    <w:p>
+      <w:pPr>
+        <w:spacing w:after="0"/>
+        <w:rPr>
+          <w:lang w:val="en-US"/>
+        </w:rPr>
+      </w:pPr>
+    </w:p>
+    <w:p>
+      <w:pPr>
+        <w:jc w:val="center"/>
         <w:rPr>
           <w:lang w:val="en-US"/>
         </w:rPr>
@@ -440,210 +442,8 @@
           <w:lang w:val="en-US"/>
         </w:rPr>
         <w:lastRenderedPageBreak/>
-        <w:t>Create an admin dashboard for instructors to manage courses, upload content, and monitor student progress. You can build this panel using React.js or a frontend framework of your choice and secure it with appropriate authentication and authorization checks.</w:t>
-      </w:r>
-    </w:p>
-    <w:p>
-      <w:pPr>
-        <w:spacing w:after="0"/>
-        <w:rPr>
-          <w:lang w:val="en-US"/>
-        </w:rPr>
-      </w:pPr>
-    </w:p>
-    <w:p>
-      <w:pPr>
-        <w:spacing w:after="0"/>
-        <w:rPr>
-          <w:lang w:val="en-US"/>
-        </w:rPr>
-      </w:pPr>
-      <w:r>
-        <w:rPr>
-          <w:lang w:val="en-US"/>
-        </w:rPr>
-        <w:t>9. API Gateway (Optional):</w:t>
-      </w:r>
-    </w:p>
-    <w:p>
-      <w:pPr>
-        <w:spacing w:after="0"/>
-        <w:rPr>
-          <w:lang w:val="en-US"/>
-        </w:rPr>
-      </w:pPr>
-    </w:p>
-    <w:p>
-      <w:pPr>
-        <w:spacing w:after="0"/>
-        <w:rPr>
-          <w:lang w:val="en-US"/>
-        </w:rPr>
-      </w:pPr>
-      <w:r>
-        <w:rPr>
-          <w:lang w:val="en-US"/>
-        </w:rPr>
-        <w:t>Consider using an API gateway like NGINX or AWS API Gateway to manage API endpoints, enforce security, and handle rate limiting and caching. This can improve the scalability and security of your application.</w:t>
-      </w:r>
-    </w:p>
-    <w:p>
-      <w:pPr>
-        <w:spacing w:after="0"/>
-        <w:rPr>
-          <w:lang w:val="en-US"/>
-        </w:rPr>
-      </w:pPr>
-    </w:p>
-    <w:p>
-      <w:pPr>
-        <w:spacing w:after="0"/>
-        <w:rPr>
-          <w:lang w:val="en-US"/>
-        </w:rPr>
-      </w:pPr>
-      <w:r>
-        <w:rPr>
-          <w:lang w:val="en-US"/>
-        </w:rPr>
-        <w:t>10. Deployment and Hosting: Docker a</w:t>
-      </w:r>
-      <w:r>
-        <w:rPr>
-          <w:lang w:val="en-US"/>
-        </w:rPr>
-        <w:t>nd a Cloud Provider {AWS}</w:t>
-      </w:r>
-    </w:p>
-    <w:p>
-      <w:pPr>
-        <w:spacing w:after="0"/>
-        <w:rPr>
-          <w:lang w:val="en-US"/>
-        </w:rPr>
-      </w:pPr>
-    </w:p>
-    <w:p>
-      <w:pPr>
-        <w:spacing w:after="0"/>
-        <w:rPr>
-          <w:lang w:val="en-US"/>
-        </w:rPr>
-      </w:pPr>
-      <w:r>
-        <w:rPr>
-          <w:lang w:val="en-US"/>
-        </w:rPr>
-        <w:t>Use Docker containers for consistent deployment and scalability. Choose a cloud provider based on your team's preferences and needs. These providers offer scalable infrastructure, automated deployment, and management tools that simplify hosting.</w:t>
-      </w:r>
-    </w:p>
-    <w:p>
-      <w:pPr>
-        <w:spacing w:after="0"/>
-        <w:rPr>
-          <w:lang w:val="en-US"/>
-        </w:rPr>
-      </w:pPr>
-    </w:p>
-    <w:p>
-      <w:pPr>
-        <w:spacing w:after="0"/>
-        <w:rPr>
-          <w:lang w:val="en-US"/>
-        </w:rPr>
-      </w:pPr>
-      <w:r>
-        <w:rPr>
-          <w:lang w:val="en-US"/>
-        </w:rPr>
-        <w:t xml:space="preserve">11. Version Control: Git </w:t>
-      </w:r>
-    </w:p>
-    <w:p>
-      <w:pPr>
-        <w:spacing w:after="0"/>
-        <w:rPr>
-          <w:lang w:val="en-US"/>
-        </w:rPr>
-      </w:pPr>
-    </w:p>
-    <w:p>
-      <w:pPr>
-        <w:spacing w:after="0"/>
-        <w:rPr>
-          <w:lang w:val="en-US"/>
-        </w:rPr>
-      </w:pPr>
-    </w:p>
-    <w:p>
-      <w:pPr>
-        <w:spacing w:after="0"/>
-        <w:rPr>
-          <w:lang w:val="en-US"/>
-        </w:rPr>
-      </w:pPr>
-      <w:r>
-        <w:rPr>
-          <w:lang w:val="en-US"/>
-        </w:rPr>
-        <w:t>This architecture provides a solid foundation for building an e-learning platform that meets your requirements while ensuring scalability, security, and maintainability. Make sure to also implement best practices for security, performance optimization, and regular testing to ensure a robust and user-friendly application.</w:t>
-      </w:r>
-    </w:p>
-    <w:p>
-      <w:pPr>
-        <w:spacing w:after="0"/>
-        <w:rPr>
-          <w:lang w:val="en-US"/>
-        </w:rPr>
-      </w:pPr>
-    </w:p>
-    <w:p>
-      <w:pPr>
-        <w:spacing w:after="0"/>
-        <w:rPr>
-          <w:lang w:val="en-US"/>
-        </w:rPr>
-      </w:pPr>
-    </w:p>
-    <w:p>
-      <w:pPr>
-        <w:spacing w:after="0"/>
-        <w:rPr>
-          <w:lang w:val="en-US"/>
-        </w:rPr>
-      </w:pPr>
-    </w:p>
-    <w:p>
-      <w:pPr>
-        <w:spacing w:after="0"/>
-        <w:rPr>
-          <w:lang w:val="en-US"/>
-        </w:rPr>
-      </w:pPr>
-    </w:p>
-    <w:p>
-      <w:pPr>
-        <w:spacing w:after="0"/>
-        <w:rPr>
-          <w:lang w:val="en-US"/>
-        </w:rPr>
-      </w:pPr>
-    </w:p>
-    <w:p>
-      <w:pPr>
-        <w:spacing w:after="0"/>
-        <w:rPr>
-          <w:lang w:val="en-US"/>
-        </w:rPr>
-      </w:pPr>
-    </w:p>
-    <w:p>
-      <w:pPr>
-        <w:spacing w:after="0"/>
-        <w:rPr>
-          <w:lang w:val="en-US"/>
-        </w:rPr>
-      </w:pPr>
+        <w:t>Flowcharts</w:t>
+      </w:r>
     </w:p>
     <w:p>
       <w:pPr>
@@ -656,7 +456,13 @@
         <w:rPr>
           <w:lang w:val="en-US"/>
         </w:rPr>
-        <w:t>Flowcharts</w:t>
+        <w:t>1. E le</w:t>
+      </w:r>
+      <w:r>
+        <w:rPr>
+          <w:lang w:val="en-US"/>
+        </w:rPr>
+        <w:t>arning System</w:t>
       </w:r>
     </w:p>
     <w:p>
@@ -670,13 +476,19 @@
         <w:rPr>
           <w:lang w:val="en-US"/>
         </w:rPr>
-        <w:t>1. E le</w:t>
-      </w:r>
-      <w:r>
-        <w:rPr>
-          <w:lang w:val="en-US"/>
-        </w:rPr>
-        <w:t>arning System</w:t>
+        <w:t>2.</w:t>
+      </w:r>
+      <w:r>
+        <w:rPr>
+          <w:lang w:val="en-US"/>
+        </w:rPr>
+        <w:t xml:space="preserve"> </w:t>
+      </w:r>
+      <w:r>
+        <w:rPr>
+          <w:lang w:val="en-US"/>
+        </w:rPr>
+        <w:t>Instructor System</w:t>
       </w:r>
     </w:p>
     <w:p>
@@ -690,19 +502,13 @@
         <w:rPr>
           <w:lang w:val="en-US"/>
         </w:rPr>
-        <w:t>2.</w:t>
-      </w:r>
-      <w:r>
-        <w:rPr>
-          <w:lang w:val="en-US"/>
-        </w:rPr>
-        <w:t xml:space="preserve"> </w:t>
-      </w:r>
-      <w:r>
-        <w:rPr>
-          <w:lang w:val="en-US"/>
-        </w:rPr>
-        <w:t>Instructor System</w:t>
+        <w:t xml:space="preserve">3. </w:t>
+      </w:r>
+      <w:r>
+        <w:rPr>
+          <w:lang w:val="en-US"/>
+        </w:rPr>
+        <w:t>Student system</w:t>
       </w:r>
     </w:p>
     <w:p>
@@ -716,26 +522,6 @@
         <w:rPr>
           <w:lang w:val="en-US"/>
         </w:rPr>
-        <w:t xml:space="preserve">3. </w:t>
-      </w:r>
-      <w:r>
-        <w:rPr>
-          <w:lang w:val="en-US"/>
-        </w:rPr>
-        <w:t>Student system</w:t>
-      </w:r>
-    </w:p>
-    <w:p>
-      <w:pPr>
-        <w:jc w:val="center"/>
-        <w:rPr>
-          <w:lang w:val="en-US"/>
-        </w:rPr>
-      </w:pPr>
-      <w:r>
-        <w:rPr>
-          <w:lang w:val="en-US"/>
-        </w:rPr>
         <w:t>4. Admin System</w:t>
       </w:r>
     </w:p>
@@ -748,7 +534,7 @@
       <w:r>
         <w:rPr>
           <w:noProof/>
-          <w:lang w:val="en-US"/>
+          <w:lang w:eastAsia="en-IN"/>
         </w:rPr>
         <w:lastRenderedPageBreak/>
         <w:drawing>
@@ -810,7 +596,7 @@
       <w:r>
         <w:rPr>
           <w:noProof/>
-          <w:lang w:val="en-US"/>
+          <w:lang w:eastAsia="en-IN"/>
         </w:rPr>
         <w:drawing>
           <wp:anchor distT="0" distB="0" distL="114300" distR="114300" simplePos="0" relativeHeight="251659264" behindDoc="0" locked="0" layoutInCell="1" allowOverlap="1" wp14:anchorId="1159A061" wp14:editId="5826873D">
@@ -871,7 +657,7 @@
       <w:r>
         <w:rPr>
           <w:noProof/>
-          <w:lang w:val="en-US"/>
+          <w:lang w:eastAsia="en-IN"/>
         </w:rPr>
         <w:drawing>
           <wp:anchor distT="0" distB="0" distL="114300" distR="114300" simplePos="0" relativeHeight="251658240" behindDoc="0" locked="0" layoutInCell="1" allowOverlap="1" wp14:anchorId="084B77E5" wp14:editId="0BFB379E">
@@ -953,7 +739,7 @@
       <w:r>
         <w:rPr>
           <w:noProof/>
-          <w:lang w:val="en-US"/>
+          <w:lang w:eastAsia="en-IN"/>
         </w:rPr>
         <w:lastRenderedPageBreak/>
         <w:drawing>
@@ -1029,7 +815,7 @@
       <w:r>
         <w:rPr>
           <w:noProof/>
-          <w:lang w:val="en-US"/>
+          <w:lang w:eastAsia="en-IN"/>
         </w:rPr>
         <w:lastRenderedPageBreak/>
         <w:drawing>
@@ -1146,70 +932,33 @@
       <w:r>
         <w:rPr>
           <w:noProof/>
-          <w:lang w:val="en-US"/>
+          <w:lang w:eastAsia="en-IN"/>
         </w:rPr>
         <w:lastRenderedPageBreak/>
-        <w:drawing>
-          <wp:anchor distT="0" distB="0" distL="114300" distR="114300" simplePos="0" relativeHeight="251661312" behindDoc="0" locked="0" layoutInCell="1" allowOverlap="1" wp14:anchorId="3B48D668" wp14:editId="6C5FCA70">
-            <wp:simplePos x="0" y="0"/>
-            <wp:positionH relativeFrom="margin">
-              <wp:posOffset>-708660</wp:posOffset>
-            </wp:positionH>
-            <wp:positionV relativeFrom="paragraph">
-              <wp:posOffset>280035</wp:posOffset>
-            </wp:positionV>
-            <wp:extent cx="7208520" cy="8580120"/>
-            <wp:effectExtent l="0" t="0" r="0" b="0"/>
-            <wp:wrapSquare wrapText="bothSides"/>
-            <wp:docPr id="1025507725" name="Picture 1" descr="Class Diagram&#10;&#10;Description automatically generated"/>
-            <wp:cNvGraphicFramePr>
-              <a:graphicFrameLocks xmlns:a="http://schemas.openxmlformats.org/drawingml/2006/main" noChangeAspect="1"/>
-            </wp:cNvGraphicFramePr>
-            <a:graphic xmlns:a="http://schemas.openxmlformats.org/drawingml/2006/main">
-              <a:graphicData uri="http://schemas.openxmlformats.org/drawingml/2006/picture">
-                <pic:pic xmlns:pic="http://schemas.openxmlformats.org/drawingml/2006/picture">
-                  <pic:nvPicPr>
-                    <pic:cNvPr id="1025507725" name="Picture 1" descr="Class Diagram&#10;&#10;Description automatically generated"/>
-                    <pic:cNvPicPr/>
-                  </pic:nvPicPr>
-                  <pic:blipFill>
-                    <a:blip r:embed="rId11" cstate="print">
-                      <a:extLst>
-                        <a:ext uri="{28A0092B-C50C-407E-A947-70E740481C1C}">
-                          <a14:useLocalDpi xmlns:a14="http://schemas.microsoft.com/office/drawing/2010/main" val="0"/>
-                        </a:ext>
-                      </a:extLst>
-                    </a:blip>
-                    <a:stretch>
-                      <a:fillRect/>
-                    </a:stretch>
-                  </pic:blipFill>
-                  <pic:spPr>
-                    <a:xfrm>
-                      <a:off x="0" y="0"/>
-                      <a:ext cx="7208520" cy="8580120"/>
-                    </a:xfrm>
-                    <a:prstGeom prst="rect">
-                      <a:avLst/>
-                    </a:prstGeom>
-                  </pic:spPr>
-                </pic:pic>
-              </a:graphicData>
-            </a:graphic>
-            <wp14:sizeRelH relativeFrom="margin">
-              <wp14:pctWidth>0</wp14:pctWidth>
-            </wp14:sizeRelH>
-            <wp14:sizeRelV relativeFrom="margin">
-              <wp14:pctHeight>0</wp14:pctHeight>
-            </wp14:sizeRelV>
-          </wp:anchor>
-        </w:drawing>
-      </w:r>
-      <w:r>
-        <w:rPr>
-          <w:lang w:val="en-US"/>
-        </w:rPr>
-        <w:t>CLASS DIAGRAM</w:t>
+        <w:pict w14:anchorId="27F63852">
+          <v:shapetype id="_x0000_t75" coordsize="21600,21600" o:spt="75" o:preferrelative="t" path="m@4@5l@4@11@9@11@9@5xe" filled="f" stroked="f">
+            <v:stroke joinstyle="miter"/>
+            <v:formulas>
+              <v:f eqn="if lineDrawn pixelLineWidth 0"/>
+              <v:f eqn="sum @0 1 0"/>
+              <v:f eqn="sum 0 0 @1"/>
+              <v:f eqn="prod @2 1 2"/>
+              <v:f eqn="prod @3 21600 pixelWidth"/>
+              <v:f eqn="prod @3 21600 pixelHeight"/>
+              <v:f eqn="sum @0 0 1"/>
+              <v:f eqn="prod @6 1 2"/>
+              <v:f eqn="prod @7 21600 pixelWidth"/>
+              <v:f eqn="sum @8 21600 0"/>
+              <v:f eqn="prod @7 21600 pixelHeight"/>
+              <v:f eqn="sum @10 21600 0"/>
+            </v:formulas>
+            <v:path o:extrusionok="f" gradientshapeok="t" o:connecttype="rect"/>
+            <o:lock v:ext="edit" aspectratio="t"/>
+          </v:shapetype>
+          <v:shape id="_x0000_i1025" type="#_x0000_t75" style="width:450.25pt;height:459.95pt">
+            <v:imagedata r:id="rId11" o:title="codeX (5)"/>
+          </v:shape>
+        </w:pict>
       </w:r>
     </w:p>
     <w:p>
@@ -1238,7 +987,7 @@
 </file>
 
 <file path=word/numbering.xml><?xml version="1.0" encoding="utf-8"?>
-<w:numbering xmlns:wpc="http://schemas.microsoft.com/office/word/2010/wordprocessingCanvas" xmlns:cx="http://schemas.microsoft.com/office/drawing/2014/chartex" xmlns:cx1="http://schemas.microsoft.com/office/drawing/2015/9/8/chartex" xmlns:cx2="http://schemas.microsoft.com/office/drawing/2015/10/21/chartex" xmlns:cx3="http://schemas.microsoft.com/office/drawing/2016/5/9/chartex" xmlns:cx4="http://schemas.microsoft.com/office/drawing/2016/5/10/chartex" xmlns:cx5="http://schemas.microsoft.com/office/drawing/2016/5/11/chartex" xmlns:cx6="http://schemas.microsoft.com/office/drawing/2016/5/12/chartex" xmlns:cx7="http://schemas.microsoft.com/office/drawing/2016/5/13/chartex" xmlns:cx8="http://schemas.microsoft.com/office/drawing/2016/5/14/chartex" xmlns:mc="http://schemas.openxmlformats.org/markup-compatibility/2006" xmlns:aink="http://schemas.microsoft.com/office/drawing/2016/ink" xmlns:am3d="http://schemas.microsoft.com/office/drawing/2017/model3d" xmlns:o="urn:schemas-microsoft-com:office:office" xmlns:oel="http://schemas.microsoft.com/office/2019/extlst" xmlns:r="http://schemas.openxmlformats.org/officeDocument/2006/relationships" xmlns:m="http://schemas.openxmlformats.org/officeDocument/2006/math" xmlns:v="urn:schemas-microsoft-com:vml" xmlns:wp14="http://schemas.microsoft.com/office/word/2010/wordprocessingDrawing" xmlns:wp="http://schemas.openxmlformats.org/drawingml/2006/wordprocessingDrawing" xmlns:w10="urn:schemas-microsoft-com:office:word" xmlns:w="http://schemas.openxmlformats.org/wordprocessingml/2006/main" xmlns:w14="http://schemas.microsoft.com/office/word/2010/wordml" xmlns:w15="http://schemas.microsoft.com/office/word/2012/wordml" xmlns:w16cex="http://schemas.microsoft.com/office/word/2018/wordml/cex" xmlns:w16cid="http://schemas.microsoft.com/office/word/2016/wordml/cid" xmlns:w16="http://schemas.microsoft.com/office/word/2018/wordml" xmlns:w16sdtdh="http://schemas.microsoft.com/office/word/2020/wordml/sdtdatahash" xmlns:w16se="http://schemas.microsoft.com/office/word/2015/wordml/symex" xmlns:wpg="http://schemas.microsoft.com/office/word/2010/wordprocessingGroup" xmlns:wpi="http://schemas.microsoft.com/office/word/2010/wordprocessingInk" xmlns:wne="http://schemas.microsoft.com/office/word/2006/wordml" xmlns:wps="http://schemas.microsoft.com/office/word/2010/wordprocessingShape" mc:Ignorable="w14 w15 w16se w16cid w16 w16cex w16sdtdh wp14">
+<w:numbering xmlns:wpc="http://schemas.microsoft.com/office/word/2010/wordprocessingCanvas" xmlns:cx="http://schemas.microsoft.com/office/drawing/2014/chartex" xmlns:cx1="http://schemas.microsoft.com/office/drawing/2015/9/8/chartex" xmlns:mc="http://schemas.openxmlformats.org/markup-compatibility/2006" xmlns:o="urn:schemas-microsoft-com:office:office" xmlns:r="http://schemas.openxmlformats.org/officeDocument/2006/relationships" xmlns:m="http://schemas.openxmlformats.org/officeDocument/2006/math" xmlns:v="urn:schemas-microsoft-com:vml" xmlns:wp14="http://schemas.microsoft.com/office/word/2010/wordprocessingDrawing" xmlns:wp="http://schemas.openxmlformats.org/drawingml/2006/wordprocessingDrawing" xmlns:w10="urn:schemas-microsoft-com:office:word" xmlns:w="http://schemas.openxmlformats.org/wordprocessingml/2006/main" xmlns:w14="http://schemas.microsoft.com/office/word/2010/wordml" xmlns:w15="http://schemas.microsoft.com/office/word/2012/wordml" xmlns:w16se="http://schemas.microsoft.com/office/word/2015/wordml/symex" xmlns:wpg="http://schemas.microsoft.com/office/word/2010/wordprocessingGroup" xmlns:wpi="http://schemas.microsoft.com/office/word/2010/wordprocessingInk" xmlns:wne="http://schemas.microsoft.com/office/word/2006/wordml" xmlns:wps="http://schemas.microsoft.com/office/word/2010/wordprocessingShape" mc:Ignorable="w14 w15 w16se wp14">
   <w:abstractNum w:abstractNumId="0" w15:restartNumberingAfterBreak="0">
     <w:nsid w:val="FFFFFF89"/>
     <w:multiLevelType w:val="singleLevel"/>
@@ -1260,14 +1009,14 @@
       </w:rPr>
     </w:lvl>
   </w:abstractNum>
-  <w:num w:numId="1" w16cid:durableId="300961576">
+  <w:num w:numId="1">
     <w:abstractNumId w:val="0"/>
   </w:num>
 </w:numbering>
 </file>
 
 <file path=word/styles.xml><?xml version="1.0" encoding="utf-8"?>
-<w:styles xmlns:mc="http://schemas.openxmlformats.org/markup-compatibility/2006" xmlns:r="http://schemas.openxmlformats.org/officeDocument/2006/relationships" xmlns:w="http://schemas.openxmlformats.org/wordprocessingml/2006/main" xmlns:w14="http://schemas.microsoft.com/office/word/2010/wordml" xmlns:w15="http://schemas.microsoft.com/office/word/2012/wordml" xmlns:w16cex="http://schemas.microsoft.com/office/word/2018/wordml/cex" xmlns:w16cid="http://schemas.microsoft.com/office/word/2016/wordml/cid" xmlns:w16="http://schemas.microsoft.com/office/word/2018/wordml" xmlns:w16sdtdh="http://schemas.microsoft.com/office/word/2020/wordml/sdtdatahash" xmlns:w16se="http://schemas.microsoft.com/office/word/2015/wordml/symex" mc:Ignorable="w14 w15 w16se w16cid w16 w16cex w16sdtdh">
+<w:styles xmlns:mc="http://schemas.openxmlformats.org/markup-compatibility/2006" xmlns:r="http://schemas.openxmlformats.org/officeDocument/2006/relationships" xmlns:w="http://schemas.openxmlformats.org/wordprocessingml/2006/main" xmlns:w14="http://schemas.microsoft.com/office/word/2010/wordml" xmlns:w15="http://schemas.microsoft.com/office/word/2012/wordml" xmlns:w16se="http://schemas.microsoft.com/office/word/2015/wordml/symex" mc:Ignorable="w14 w15 w16se">
   <w:docDefaults>
     <w:rPrDefault>
       <w:rPr>
@@ -1283,7 +1032,7 @@
       </w:pPr>
     </w:pPrDefault>
   </w:docDefaults>
-  <w:latentStyles w:defLockedState="0" w:defUIPriority="99" w:defSemiHidden="0" w:defUnhideWhenUsed="0" w:defQFormat="0" w:count="376">
+  <w:latentStyles w:defLockedState="0" w:defUIPriority="99" w:defSemiHidden="0" w:defUnhideWhenUsed="0" w:defQFormat="0" w:count="371">
     <w:lsdException w:name="Normal" w:uiPriority="0" w:qFormat="1"/>
     <w:lsdException w:name="heading 1" w:uiPriority="9" w:qFormat="1"/>
     <w:lsdException w:name="heading 2" w:semiHidden="1" w:uiPriority="9" w:unhideWhenUsed="1" w:qFormat="1"/>
@@ -1655,11 +1404,6 @@
     <w:lsdException w:name="List Table 5 Dark Accent 6" w:uiPriority="50"/>
     <w:lsdException w:name="List Table 6 Colorful Accent 6" w:uiPriority="51"/>
     <w:lsdException w:name="List Table 7 Colorful Accent 6" w:uiPriority="52"/>
-    <w:lsdException w:name="Mention" w:semiHidden="1" w:unhideWhenUsed="1"/>
-    <w:lsdException w:name="Smart Hyperlink" w:semiHidden="1" w:unhideWhenUsed="1"/>
-    <w:lsdException w:name="Hashtag" w:semiHidden="1" w:unhideWhenUsed="1"/>
-    <w:lsdException w:name="Unresolved Mention" w:semiHidden="1" w:unhideWhenUsed="1"/>
-    <w:lsdException w:name="Smart Link" w:semiHidden="1" w:unhideWhenUsed="1"/>
   </w:latentStyles>
   <w:style w:type="paragraph" w:default="1" w:styleId="Normal">
     <w:name w:val="Normal"/>
@@ -1985,7 +1729,7 @@
 </file>
 
 <file path=customXml/itemProps1.xml><?xml version="1.0" encoding="utf-8"?>
-<ds:datastoreItem xmlns:ds="http://schemas.openxmlformats.org/officeDocument/2006/customXml" ds:itemID="{CC7557E8-CE4E-40AE-ACCF-AFD9A705D9FE}">
+<ds:datastoreItem xmlns:ds="http://schemas.openxmlformats.org/officeDocument/2006/customXml" ds:itemID="{6913CE2F-0F15-44F1-BA0E-4AD3A7D9E71F}">
   <ds:schemaRefs>
     <ds:schemaRef ds:uri="http://schemas.openxmlformats.org/officeDocument/2006/bibliography"/>
   </ds:schemaRefs>

--- a/docs/Architecture Design.docx
+++ b/docs/Architecture Design.docx
@@ -1,6 +1,6 @@
 
 <file path=word/document.xml><?xml version="1.0" encoding="utf-8"?>
-<w:document xmlns:wpc="http://schemas.microsoft.com/office/word/2010/wordprocessingCanvas" xmlns:cx="http://schemas.microsoft.com/office/drawing/2014/chartex" xmlns:cx1="http://schemas.microsoft.com/office/drawing/2015/9/8/chartex" xmlns:mc="http://schemas.openxmlformats.org/markup-compatibility/2006" xmlns:o="urn:schemas-microsoft-com:office:office" xmlns:r="http://schemas.openxmlformats.org/officeDocument/2006/relationships" xmlns:m="http://schemas.openxmlformats.org/officeDocument/2006/math" xmlns:v="urn:schemas-microsoft-com:vml" xmlns:wp14="http://schemas.microsoft.com/office/word/2010/wordprocessingDrawing" xmlns:wp="http://schemas.openxmlformats.org/drawingml/2006/wordprocessingDrawing" xmlns:w10="urn:schemas-microsoft-com:office:word" xmlns:w="http://schemas.openxmlformats.org/wordprocessingml/2006/main" xmlns:w14="http://schemas.microsoft.com/office/word/2010/wordml" xmlns:w15="http://schemas.microsoft.com/office/word/2012/wordml" xmlns:w16se="http://schemas.microsoft.com/office/word/2015/wordml/symex" xmlns:wpg="http://schemas.microsoft.com/office/word/2010/wordprocessingGroup" xmlns:wpi="http://schemas.microsoft.com/office/word/2010/wordprocessingInk" xmlns:wne="http://schemas.microsoft.com/office/word/2006/wordml" xmlns:wps="http://schemas.microsoft.com/office/word/2010/wordprocessingShape" mc:Ignorable="w14 w15 w16se wp14">
+<w:document xmlns:wpc="http://schemas.microsoft.com/office/word/2010/wordprocessingCanvas" xmlns:cx="http://schemas.microsoft.com/office/drawing/2014/chartex" xmlns:cx1="http://schemas.microsoft.com/office/drawing/2015/9/8/chartex" xmlns:cx2="http://schemas.microsoft.com/office/drawing/2015/10/21/chartex" xmlns:cx3="http://schemas.microsoft.com/office/drawing/2016/5/9/chartex" xmlns:cx4="http://schemas.microsoft.com/office/drawing/2016/5/10/chartex" xmlns:cx5="http://schemas.microsoft.com/office/drawing/2016/5/11/chartex" xmlns:cx6="http://schemas.microsoft.com/office/drawing/2016/5/12/chartex" xmlns:cx7="http://schemas.microsoft.com/office/drawing/2016/5/13/chartex" xmlns:cx8="http://schemas.microsoft.com/office/drawing/2016/5/14/chartex" xmlns:mc="http://schemas.openxmlformats.org/markup-compatibility/2006" xmlns:aink="http://schemas.microsoft.com/office/drawing/2016/ink" xmlns:am3d="http://schemas.microsoft.com/office/drawing/2017/model3d" xmlns:o="urn:schemas-microsoft-com:office:office" xmlns:oel="http://schemas.microsoft.com/office/2019/extlst" xmlns:r="http://schemas.openxmlformats.org/officeDocument/2006/relationships" xmlns:m="http://schemas.openxmlformats.org/officeDocument/2006/math" xmlns:v="urn:schemas-microsoft-com:vml" xmlns:wp14="http://schemas.microsoft.com/office/word/2010/wordprocessingDrawing" xmlns:wp="http://schemas.openxmlformats.org/drawingml/2006/wordprocessingDrawing" xmlns:w10="urn:schemas-microsoft-com:office:word" xmlns:w="http://schemas.openxmlformats.org/wordprocessingml/2006/main" xmlns:w14="http://schemas.microsoft.com/office/word/2010/wordml" xmlns:w15="http://schemas.microsoft.com/office/word/2012/wordml" xmlns:w16cex="http://schemas.microsoft.com/office/word/2018/wordml/cex" xmlns:w16cid="http://schemas.microsoft.com/office/word/2016/wordml/cid" xmlns:w16="http://schemas.microsoft.com/office/word/2018/wordml" xmlns:w16sdtdh="http://schemas.microsoft.com/office/word/2020/wordml/sdtdatahash" xmlns:w16se="http://schemas.microsoft.com/office/word/2015/wordml/symex" xmlns:wpg="http://schemas.microsoft.com/office/word/2010/wordprocessingGroup" xmlns:wpi="http://schemas.microsoft.com/office/word/2010/wordprocessingInk" xmlns:wne="http://schemas.microsoft.com/office/word/2006/wordml" xmlns:wps="http://schemas.microsoft.com/office/word/2010/wordprocessingShape" mc:Ignorable="w14 w15 w16se w16cid w16 w16cex w16sdtdh wp14">
   <w:body>
     <w:p>
       <w:pPr>
@@ -355,174 +355,182 @@
           <w:lang w:val="en-US"/>
         </w:rPr>
       </w:pPr>
-      <w:bookmarkStart w:id="0" w:name="_GoBack"/>
-      <w:bookmarkEnd w:id="0"/>
-    </w:p>
-    <w:p>
-      <w:pPr>
-        <w:spacing w:after="0"/>
-        <w:rPr>
-          <w:lang w:val="en-US"/>
-        </w:rPr>
-      </w:pPr>
-    </w:p>
-    <w:p>
-      <w:pPr>
-        <w:spacing w:after="0"/>
-        <w:rPr>
-          <w:lang w:val="en-US"/>
-        </w:rPr>
-      </w:pPr>
-    </w:p>
-    <w:p>
-      <w:pPr>
-        <w:spacing w:after="0"/>
-        <w:rPr>
-          <w:lang w:val="en-US"/>
-        </w:rPr>
-      </w:pPr>
-    </w:p>
-    <w:p>
-      <w:pPr>
-        <w:spacing w:after="0"/>
-        <w:rPr>
-          <w:lang w:val="en-US"/>
-        </w:rPr>
-      </w:pPr>
-    </w:p>
-    <w:p>
-      <w:pPr>
-        <w:spacing w:after="0"/>
-        <w:rPr>
-          <w:lang w:val="en-US"/>
-        </w:rPr>
-      </w:pPr>
-    </w:p>
-    <w:p>
-      <w:pPr>
-        <w:spacing w:after="0"/>
-        <w:rPr>
-          <w:lang w:val="en-US"/>
-        </w:rPr>
-      </w:pPr>
-    </w:p>
-    <w:p>
-      <w:pPr>
-        <w:spacing w:after="0"/>
-        <w:rPr>
-          <w:lang w:val="en-US"/>
-        </w:rPr>
-      </w:pPr>
-    </w:p>
-    <w:p>
-      <w:pPr>
-        <w:spacing w:after="0"/>
-        <w:rPr>
-          <w:lang w:val="en-US"/>
-        </w:rPr>
-      </w:pPr>
-    </w:p>
-    <w:p>
-      <w:pPr>
-        <w:spacing w:after="0"/>
-        <w:rPr>
-          <w:lang w:val="en-US"/>
-        </w:rPr>
-      </w:pPr>
-    </w:p>
-    <w:p>
-      <w:pPr>
-        <w:jc w:val="center"/>
-        <w:rPr>
-          <w:lang w:val="en-US"/>
-        </w:rPr>
-      </w:pPr>
-      <w:r>
-        <w:rPr>
-          <w:lang w:val="en-US"/>
-        </w:rPr>
-        <w:lastRenderedPageBreak/>
-        <w:t>Flowcharts</w:t>
-      </w:r>
-    </w:p>
-    <w:p>
-      <w:pPr>
-        <w:jc w:val="center"/>
-        <w:rPr>
-          <w:lang w:val="en-US"/>
-        </w:rPr>
-      </w:pPr>
-      <w:r>
-        <w:rPr>
-          <w:lang w:val="en-US"/>
-        </w:rPr>
-        <w:t>1. E le</w:t>
-      </w:r>
-      <w:r>
-        <w:rPr>
-          <w:lang w:val="en-US"/>
-        </w:rPr>
-        <w:t>arning System</w:t>
-      </w:r>
-    </w:p>
-    <w:p>
-      <w:pPr>
-        <w:jc w:val="center"/>
-        <w:rPr>
-          <w:lang w:val="en-US"/>
-        </w:rPr>
-      </w:pPr>
-      <w:r>
-        <w:rPr>
-          <w:lang w:val="en-US"/>
-        </w:rPr>
-        <w:t>2.</w:t>
-      </w:r>
+    </w:p>
+    <w:p>
+      <w:pPr>
+        <w:spacing w:after="0"/>
+        <w:rPr>
+          <w:lang w:val="en-US"/>
+        </w:rPr>
+      </w:pPr>
+      <w:r>
+        <w:rPr>
+          <w:lang w:val="en-US"/>
+        </w:rPr>
+        <w:t xml:space="preserve">7.permission based access control </w:t>
+      </w:r>
+      <w:proofErr w:type="gramStart"/>
+      <w:r>
+        <w:rPr>
+          <w:lang w:val="en-US"/>
+        </w:rPr>
+        <w:t>system :</w:t>
+      </w:r>
+      <w:proofErr w:type="gramEnd"/>
       <w:r>
         <w:rPr>
           <w:lang w:val="en-US"/>
         </w:rPr>
         <w:t xml:space="preserve"> </w:t>
       </w:r>
-      <w:r>
-        <w:rPr>
-          <w:lang w:val="en-US"/>
-        </w:rPr>
-        <w:t>Instructor System</w:t>
-      </w:r>
-    </w:p>
-    <w:p>
-      <w:pPr>
-        <w:jc w:val="center"/>
-        <w:rPr>
-          <w:lang w:val="en-US"/>
-        </w:rPr>
-      </w:pPr>
-      <w:r>
-        <w:rPr>
-          <w:lang w:val="en-US"/>
-        </w:rPr>
-        <w:t xml:space="preserve">3. </w:t>
-      </w:r>
-      <w:r>
-        <w:rPr>
-          <w:lang w:val="en-US"/>
-        </w:rPr>
-        <w:t>Student system</w:t>
-      </w:r>
-    </w:p>
-    <w:p>
-      <w:pPr>
-        <w:jc w:val="center"/>
-        <w:rPr>
-          <w:lang w:val="en-US"/>
-        </w:rPr>
-      </w:pPr>
-      <w:r>
-        <w:rPr>
-          <w:lang w:val="en-US"/>
-        </w:rPr>
-        <w:t>4. Admin System</w:t>
+    </w:p>
+    <w:p>
+      <w:pPr>
+        <w:spacing w:after="0"/>
+        <w:rPr>
+          <w:lang w:val="en-US"/>
+        </w:rPr>
+      </w:pPr>
+      <w:r>
+        <w:rPr>
+          <w:lang w:val="en-US"/>
+        </w:rPr>
+        <w:t xml:space="preserve">Permission based access control using node </w:t>
+      </w:r>
+      <w:proofErr w:type="spellStart"/>
+      <w:r>
+        <w:rPr>
+          <w:lang w:val="en-US"/>
+        </w:rPr>
+        <w:t>js</w:t>
+      </w:r>
+      <w:proofErr w:type="spellEnd"/>
+      <w:r>
+        <w:rPr>
+          <w:lang w:val="en-US"/>
+        </w:rPr>
+        <w:t xml:space="preserve"> to control </w:t>
+      </w:r>
+      <w:proofErr w:type="gramStart"/>
+      <w:r>
+        <w:rPr>
+          <w:lang w:val="en-US"/>
+        </w:rPr>
+        <w:t>access .</w:t>
+      </w:r>
+      <w:proofErr w:type="gramEnd"/>
+    </w:p>
+    <w:p>
+      <w:pPr>
+        <w:spacing w:after="0"/>
+        <w:rPr>
+          <w:lang w:val="en-US"/>
+        </w:rPr>
+      </w:pPr>
+    </w:p>
+    <w:p>
+      <w:pPr>
+        <w:spacing w:after="0"/>
+        <w:rPr>
+          <w:lang w:val="en-US"/>
+        </w:rPr>
+      </w:pPr>
+    </w:p>
+    <w:p>
+      <w:pPr>
+        <w:spacing w:after="0"/>
+        <w:rPr>
+          <w:lang w:val="en-US"/>
+        </w:rPr>
+      </w:pPr>
+    </w:p>
+    <w:p>
+      <w:pPr>
+        <w:spacing w:after="0"/>
+        <w:rPr>
+          <w:lang w:val="en-US"/>
+        </w:rPr>
+      </w:pPr>
+    </w:p>
+    <w:p>
+      <w:pPr>
+        <w:spacing w:after="0"/>
+        <w:rPr>
+          <w:lang w:val="en-US"/>
+        </w:rPr>
+      </w:pPr>
+    </w:p>
+    <w:p>
+      <w:pPr>
+        <w:spacing w:after="0"/>
+        <w:rPr>
+          <w:lang w:val="en-US"/>
+        </w:rPr>
+      </w:pPr>
+    </w:p>
+    <w:p>
+      <w:pPr>
+        <w:spacing w:after="0"/>
+        <w:rPr>
+          <w:lang w:val="en-US"/>
+        </w:rPr>
+      </w:pPr>
+    </w:p>
+    <w:p>
+      <w:pPr>
+        <w:spacing w:after="0"/>
+        <w:rPr>
+          <w:lang w:val="en-US"/>
+        </w:rPr>
+      </w:pPr>
+    </w:p>
+    <w:p>
+      <w:pPr>
+        <w:spacing w:after="0"/>
+        <w:rPr>
+          <w:lang w:val="en-US"/>
+        </w:rPr>
+      </w:pPr>
+      <w:r>
+        <w:rPr>
+          <w:noProof/>
+          <w:lang w:eastAsia="en-IN"/>
+        </w:rPr>
+        <w:drawing>
+          <wp:inline distT="0" distB="0" distL="0" distR="0" wp14:anchorId="34447607" wp14:editId="2287C980">
+            <wp:extent cx="5164503" cy="1847850"/>
+            <wp:effectExtent l="0" t="0" r="0" b="0"/>
+            <wp:docPr id="1" name="Picture 1" descr="A diagram of a web server&#10;&#10;Description automatically generated"/>
+            <wp:cNvGraphicFramePr>
+              <a:graphicFrameLocks xmlns:a="http://schemas.openxmlformats.org/drawingml/2006/main" noChangeAspect="1"/>
+            </wp:cNvGraphicFramePr>
+            <a:graphic xmlns:a="http://schemas.openxmlformats.org/drawingml/2006/main">
+              <a:graphicData uri="http://schemas.openxmlformats.org/drawingml/2006/picture">
+                <pic:pic xmlns:pic="http://schemas.openxmlformats.org/drawingml/2006/picture">
+                  <pic:nvPicPr>
+                    <pic:cNvPr id="1" name="Picture 1" descr="A diagram of a web server&#10;&#10;Description automatically generated"/>
+                    <pic:cNvPicPr/>
+                  </pic:nvPicPr>
+                  <pic:blipFill>
+                    <a:blip r:embed="rId6"/>
+                    <a:stretch>
+                      <a:fillRect/>
+                    </a:stretch>
+                  </pic:blipFill>
+                  <pic:spPr>
+                    <a:xfrm>
+                      <a:off x="0" y="0"/>
+                      <a:ext cx="5174396" cy="1851390"/>
+                    </a:xfrm>
+                    <a:prstGeom prst="rect">
+                      <a:avLst/>
+                    </a:prstGeom>
+                  </pic:spPr>
+                </pic:pic>
+              </a:graphicData>
+            </a:graphic>
+          </wp:inline>
+        </w:drawing>
       </w:r>
     </w:p>
     <w:p>
@@ -553,7 +561,7 @@
                     <pic:cNvPicPr/>
                   </pic:nvPicPr>
                   <pic:blipFill>
-                    <a:blip r:embed="rId6">
+                    <a:blip r:embed="rId7">
                       <a:extLst>
                         <a:ext uri="{28A0092B-C50C-407E-A947-70E740481C1C}">
                           <a14:useLocalDpi xmlns:a14="http://schemas.microsoft.com/office/drawing/2010/main" val="0"/>
@@ -586,30 +594,16 @@
           <w:lang w:val="en-US"/>
         </w:rPr>
       </w:pPr>
-    </w:p>
-    <w:p>
-      <w:pPr>
-        <w:rPr>
-          <w:lang w:val="en-US"/>
-        </w:rPr>
-      </w:pPr>
       <w:r>
         <w:rPr>
           <w:noProof/>
           <w:lang w:eastAsia="en-IN"/>
         </w:rPr>
+        <w:lastRenderedPageBreak/>
         <w:drawing>
-          <wp:anchor distT="0" distB="0" distL="114300" distR="114300" simplePos="0" relativeHeight="251659264" behindDoc="0" locked="0" layoutInCell="1" allowOverlap="1" wp14:anchorId="1159A061" wp14:editId="5826873D">
-            <wp:simplePos x="0" y="0"/>
-            <wp:positionH relativeFrom="margin">
-              <wp:posOffset>-709295</wp:posOffset>
-            </wp:positionH>
-            <wp:positionV relativeFrom="paragraph">
-              <wp:posOffset>3750945</wp:posOffset>
-            </wp:positionV>
-            <wp:extent cx="7179310" cy="3944620"/>
+          <wp:inline distT="0" distB="0" distL="0" distR="0" wp14:anchorId="1159A061" wp14:editId="225A900B">
+            <wp:extent cx="6150873" cy="4445000"/>
             <wp:effectExtent l="0" t="0" r="2540" b="0"/>
-            <wp:wrapSquare wrapText="bothSides"/>
             <wp:docPr id="2065776691" name="Picture 2" descr="A diagram of a flowchart&#10;&#10;Description automatically generated"/>
             <wp:cNvGraphicFramePr>
               <a:graphicFrameLocks xmlns:a="http://schemas.openxmlformats.org/drawingml/2006/main" noChangeAspect="1"/>
@@ -621,37 +615,38 @@
                     <pic:cNvPr id="2065776691" name="Picture 2" descr="A diagram of a flowchart&#10;&#10;Description automatically generated"/>
                     <pic:cNvPicPr/>
                   </pic:nvPicPr>
-                  <pic:blipFill>
-                    <a:blip r:embed="rId7" cstate="print">
+                  <pic:blipFill rotWithShape="1">
+                    <a:blip r:embed="rId8" cstate="print">
                       <a:extLst>
                         <a:ext uri="{28A0092B-C50C-407E-A947-70E740481C1C}">
                           <a14:useLocalDpi xmlns:a14="http://schemas.microsoft.com/office/drawing/2010/main" val="0"/>
                         </a:ext>
                       </a:extLst>
                     </a:blip>
-                    <a:stretch>
-                      <a:fillRect/>
-                    </a:stretch>
+                    <a:srcRect l="23969"/>
+                    <a:stretch/>
                   </pic:blipFill>
-                  <pic:spPr>
+                  <pic:spPr bwMode="auto">
                     <a:xfrm>
                       <a:off x="0" y="0"/>
-                      <a:ext cx="7179310" cy="3944620"/>
+                      <a:ext cx="6162186" cy="4453176"/>
                     </a:xfrm>
                     <a:prstGeom prst="rect">
                       <a:avLst/>
                     </a:prstGeom>
+                    <a:ln>
+                      <a:noFill/>
+                    </a:ln>
+                    <a:extLst>
+                      <a:ext uri="{53640926-AAD7-44D8-BBD7-CCE9431645EC}">
+                        <a14:shadowObscured xmlns:a14="http://schemas.microsoft.com/office/drawing/2010/main"/>
+                      </a:ext>
+                    </a:extLst>
                   </pic:spPr>
                 </pic:pic>
               </a:graphicData>
             </a:graphic>
-            <wp14:sizeRelH relativeFrom="page">
-              <wp14:pctWidth>0</wp14:pctWidth>
-            </wp14:sizeRelH>
-            <wp14:sizeRelV relativeFrom="page">
-              <wp14:pctHeight>0</wp14:pctHeight>
-            </wp14:sizeRelV>
-          </wp:anchor>
+          </wp:inline>
         </w:drawing>
       </w:r>
       <w:r>
@@ -660,17 +655,9 @@
           <w:lang w:eastAsia="en-IN"/>
         </w:rPr>
         <w:drawing>
-          <wp:anchor distT="0" distB="0" distL="114300" distR="114300" simplePos="0" relativeHeight="251658240" behindDoc="0" locked="0" layoutInCell="1" allowOverlap="1" wp14:anchorId="084B77E5" wp14:editId="0BFB379E">
-            <wp:simplePos x="0" y="0"/>
-            <wp:positionH relativeFrom="column">
-              <wp:posOffset>-733425</wp:posOffset>
-            </wp:positionH>
-            <wp:positionV relativeFrom="paragraph">
-              <wp:posOffset>0</wp:posOffset>
-            </wp:positionV>
-            <wp:extent cx="7173595" cy="3457575"/>
-            <wp:effectExtent l="0" t="0" r="8255" b="9525"/>
-            <wp:wrapSquare wrapText="bothSides"/>
+          <wp:inline distT="0" distB="0" distL="0" distR="0" wp14:anchorId="084B77E5" wp14:editId="3AB8C67E">
+            <wp:extent cx="6156309" cy="4133850"/>
+            <wp:effectExtent l="0" t="0" r="0" b="0"/>
             <wp:docPr id="379477742" name="Picture 1" descr="A diagram of a company&#10;&#10;Description automatically generated"/>
             <wp:cNvGraphicFramePr>
               <a:graphicFrameLocks xmlns:a="http://schemas.openxmlformats.org/drawingml/2006/main" noChangeAspect="1"/>
@@ -682,37 +669,38 @@
                     <pic:cNvPr id="379477742" name="Picture 1" descr="A diagram of a company&#10;&#10;Description automatically generated"/>
                     <pic:cNvPicPr/>
                   </pic:nvPicPr>
-                  <pic:blipFill>
-                    <a:blip r:embed="rId8" cstate="print">
+                  <pic:blipFill rotWithShape="1">
+                    <a:blip r:embed="rId9" cstate="print">
                       <a:extLst>
                         <a:ext uri="{28A0092B-C50C-407E-A947-70E740481C1C}">
                           <a14:useLocalDpi xmlns:a14="http://schemas.microsoft.com/office/drawing/2010/main" val="0"/>
                         </a:ext>
                       </a:extLst>
                     </a:blip>
-                    <a:stretch>
-                      <a:fillRect/>
-                    </a:stretch>
+                    <a:srcRect l="28221"/>
+                    <a:stretch/>
                   </pic:blipFill>
-                  <pic:spPr>
+                  <pic:spPr bwMode="auto">
                     <a:xfrm>
                       <a:off x="0" y="0"/>
-                      <a:ext cx="7173595" cy="3457575"/>
+                      <a:ext cx="6163893" cy="4138942"/>
                     </a:xfrm>
                     <a:prstGeom prst="rect">
                       <a:avLst/>
                     </a:prstGeom>
+                    <a:ln>
+                      <a:noFill/>
+                    </a:ln>
+                    <a:extLst>
+                      <a:ext uri="{53640926-AAD7-44D8-BBD7-CCE9431645EC}">
+                        <a14:shadowObscured xmlns:a14="http://schemas.microsoft.com/office/drawing/2010/main"/>
+                      </a:ext>
+                    </a:extLst>
                   </pic:spPr>
                 </pic:pic>
               </a:graphicData>
             </a:graphic>
-            <wp14:sizeRelH relativeFrom="page">
-              <wp14:pctWidth>0</wp14:pctWidth>
-            </wp14:sizeRelH>
-            <wp14:sizeRelV relativeFrom="page">
-              <wp14:pctHeight>0</wp14:pctHeight>
-            </wp14:sizeRelV>
-          </wp:anchor>
+          </wp:inline>
         </w:drawing>
       </w:r>
     </w:p>
@@ -741,9 +729,8 @@
           <w:noProof/>
           <w:lang w:eastAsia="en-IN"/>
         </w:rPr>
-        <w:lastRenderedPageBreak/>
         <w:drawing>
-          <wp:anchor distT="0" distB="0" distL="114300" distR="114300" simplePos="0" relativeHeight="251662336" behindDoc="0" locked="0" layoutInCell="1" allowOverlap="1" wp14:anchorId="51437220" wp14:editId="115EE0F9">
+          <wp:anchor distT="0" distB="0" distL="114300" distR="114300" simplePos="0" relativeHeight="251662336" behindDoc="0" locked="0" layoutInCell="1" allowOverlap="1" wp14:anchorId="51437220" wp14:editId="17B09CB6">
             <wp:simplePos x="0" y="0"/>
             <wp:positionH relativeFrom="page">
               <wp:posOffset>152400</wp:posOffset>
@@ -766,7 +753,7 @@
                     <pic:cNvPicPr/>
                   </pic:nvPicPr>
                   <pic:blipFill>
-                    <a:blip r:embed="rId9">
+                    <a:blip r:embed="rId10">
                       <a:extLst>
                         <a:ext uri="{28A0092B-C50C-407E-A947-70E740481C1C}">
                           <a14:useLocalDpi xmlns:a14="http://schemas.microsoft.com/office/drawing/2010/main" val="0"/>
@@ -842,7 +829,7 @@
                     <pic:cNvPicPr/>
                   </pic:nvPicPr>
                   <pic:blipFill>
-                    <a:blip r:embed="rId10">
+                    <a:blip r:embed="rId11">
                       <a:extLst>
                         <a:ext uri="{28A0092B-C50C-407E-A947-70E740481C1C}">
                           <a14:useLocalDpi xmlns:a14="http://schemas.microsoft.com/office/drawing/2010/main" val="0"/>
@@ -955,8 +942,8 @@
             <v:path o:extrusionok="f" gradientshapeok="t" o:connecttype="rect"/>
             <o:lock v:ext="edit" aspectratio="t"/>
           </v:shapetype>
-          <v:shape id="_x0000_i1025" type="#_x0000_t75" style="width:450.25pt;height:459.95pt">
-            <v:imagedata r:id="rId11" o:title="codeX (5)"/>
+          <v:shape id="_x0000_i1025" type="#_x0000_t75" style="width:490.4pt;height:500.55pt">
+            <v:imagedata r:id="rId12" o:title="codeX (5)"/>
           </v:shape>
         </w:pict>
       </w:r>
@@ -987,7 +974,7 @@
 </file>
 
 <file path=word/numbering.xml><?xml version="1.0" encoding="utf-8"?>
-<w:numbering xmlns:wpc="http://schemas.microsoft.com/office/word/2010/wordprocessingCanvas" xmlns:cx="http://schemas.microsoft.com/office/drawing/2014/chartex" xmlns:cx1="http://schemas.microsoft.com/office/drawing/2015/9/8/chartex" xmlns:mc="http://schemas.openxmlformats.org/markup-compatibility/2006" xmlns:o="urn:schemas-microsoft-com:office:office" xmlns:r="http://schemas.openxmlformats.org/officeDocument/2006/relationships" xmlns:m="http://schemas.openxmlformats.org/officeDocument/2006/math" xmlns:v="urn:schemas-microsoft-com:vml" xmlns:wp14="http://schemas.microsoft.com/office/word/2010/wordprocessingDrawing" xmlns:wp="http://schemas.openxmlformats.org/drawingml/2006/wordprocessingDrawing" xmlns:w10="urn:schemas-microsoft-com:office:word" xmlns:w="http://schemas.openxmlformats.org/wordprocessingml/2006/main" xmlns:w14="http://schemas.microsoft.com/office/word/2010/wordml" xmlns:w15="http://schemas.microsoft.com/office/word/2012/wordml" xmlns:w16se="http://schemas.microsoft.com/office/word/2015/wordml/symex" xmlns:wpg="http://schemas.microsoft.com/office/word/2010/wordprocessingGroup" xmlns:wpi="http://schemas.microsoft.com/office/word/2010/wordprocessingInk" xmlns:wne="http://schemas.microsoft.com/office/word/2006/wordml" xmlns:wps="http://schemas.microsoft.com/office/word/2010/wordprocessingShape" mc:Ignorable="w14 w15 w16se wp14">
+<w:numbering xmlns:wpc="http://schemas.microsoft.com/office/word/2010/wordprocessingCanvas" xmlns:cx="http://schemas.microsoft.com/office/drawing/2014/chartex" xmlns:cx1="http://schemas.microsoft.com/office/drawing/2015/9/8/chartex" xmlns:cx2="http://schemas.microsoft.com/office/drawing/2015/10/21/chartex" xmlns:cx3="http://schemas.microsoft.com/office/drawing/2016/5/9/chartex" xmlns:cx4="http://schemas.microsoft.com/office/drawing/2016/5/10/chartex" xmlns:cx5="http://schemas.microsoft.com/office/drawing/2016/5/11/chartex" xmlns:cx6="http://schemas.microsoft.com/office/drawing/2016/5/12/chartex" xmlns:cx7="http://schemas.microsoft.com/office/drawing/2016/5/13/chartex" xmlns:cx8="http://schemas.microsoft.com/office/drawing/2016/5/14/chartex" xmlns:mc="http://schemas.openxmlformats.org/markup-compatibility/2006" xmlns:aink="http://schemas.microsoft.com/office/drawing/2016/ink" xmlns:am3d="http://schemas.microsoft.com/office/drawing/2017/model3d" xmlns:o="urn:schemas-microsoft-com:office:office" xmlns:oel="http://schemas.microsoft.com/office/2019/extlst" xmlns:r="http://schemas.openxmlformats.org/officeDocument/2006/relationships" xmlns:m="http://schemas.openxmlformats.org/officeDocument/2006/math" xmlns:v="urn:schemas-microsoft-com:vml" xmlns:wp14="http://schemas.microsoft.com/office/word/2010/wordprocessingDrawing" xmlns:wp="http://schemas.openxmlformats.org/drawingml/2006/wordprocessingDrawing" xmlns:w10="urn:schemas-microsoft-com:office:word" xmlns:w="http://schemas.openxmlformats.org/wordprocessingml/2006/main" xmlns:w14="http://schemas.microsoft.com/office/word/2010/wordml" xmlns:w15="http://schemas.microsoft.com/office/word/2012/wordml" xmlns:w16cex="http://schemas.microsoft.com/office/word/2018/wordml/cex" xmlns:w16cid="http://schemas.microsoft.com/office/word/2016/wordml/cid" xmlns:w16="http://schemas.microsoft.com/office/word/2018/wordml" xmlns:w16sdtdh="http://schemas.microsoft.com/office/word/2020/wordml/sdtdatahash" xmlns:w16se="http://schemas.microsoft.com/office/word/2015/wordml/symex" xmlns:wpg="http://schemas.microsoft.com/office/word/2010/wordprocessingGroup" xmlns:wpi="http://schemas.microsoft.com/office/word/2010/wordprocessingInk" xmlns:wne="http://schemas.microsoft.com/office/word/2006/wordml" xmlns:wps="http://schemas.microsoft.com/office/word/2010/wordprocessingShape" mc:Ignorable="w14 w15 w16se w16cid w16 w16cex w16sdtdh wp14">
   <w:abstractNum w:abstractNumId="0" w15:restartNumberingAfterBreak="0">
     <w:nsid w:val="FFFFFF89"/>
     <w:multiLevelType w:val="singleLevel"/>
@@ -1009,14 +996,14 @@
       </w:rPr>
     </w:lvl>
   </w:abstractNum>
-  <w:num w:numId="1">
+  <w:num w:numId="1" w16cid:durableId="769355474">
     <w:abstractNumId w:val="0"/>
   </w:num>
 </w:numbering>
 </file>
 
 <file path=word/styles.xml><?xml version="1.0" encoding="utf-8"?>
-<w:styles xmlns:mc="http://schemas.openxmlformats.org/markup-compatibility/2006" xmlns:r="http://schemas.openxmlformats.org/officeDocument/2006/relationships" xmlns:w="http://schemas.openxmlformats.org/wordprocessingml/2006/main" xmlns:w14="http://schemas.microsoft.com/office/word/2010/wordml" xmlns:w15="http://schemas.microsoft.com/office/word/2012/wordml" xmlns:w16se="http://schemas.microsoft.com/office/word/2015/wordml/symex" mc:Ignorable="w14 w15 w16se">
+<w:styles xmlns:mc="http://schemas.openxmlformats.org/markup-compatibility/2006" xmlns:r="http://schemas.openxmlformats.org/officeDocument/2006/relationships" xmlns:w="http://schemas.openxmlformats.org/wordprocessingml/2006/main" xmlns:w14="http://schemas.microsoft.com/office/word/2010/wordml" xmlns:w15="http://schemas.microsoft.com/office/word/2012/wordml" xmlns:w16cex="http://schemas.microsoft.com/office/word/2018/wordml/cex" xmlns:w16cid="http://schemas.microsoft.com/office/word/2016/wordml/cid" xmlns:w16="http://schemas.microsoft.com/office/word/2018/wordml" xmlns:w16sdtdh="http://schemas.microsoft.com/office/word/2020/wordml/sdtdatahash" xmlns:w16se="http://schemas.microsoft.com/office/word/2015/wordml/symex" mc:Ignorable="w14 w15 w16se w16cid w16 w16cex w16sdtdh">
   <w:docDefaults>
     <w:rPrDefault>
       <w:rPr>
@@ -1032,7 +1019,7 @@
       </w:pPr>
     </w:pPrDefault>
   </w:docDefaults>
-  <w:latentStyles w:defLockedState="0" w:defUIPriority="99" w:defSemiHidden="0" w:defUnhideWhenUsed="0" w:defQFormat="0" w:count="371">
+  <w:latentStyles w:defLockedState="0" w:defUIPriority="99" w:defSemiHidden="0" w:defUnhideWhenUsed="0" w:defQFormat="0" w:count="376">
     <w:lsdException w:name="Normal" w:uiPriority="0" w:qFormat="1"/>
     <w:lsdException w:name="heading 1" w:uiPriority="9" w:qFormat="1"/>
     <w:lsdException w:name="heading 2" w:semiHidden="1" w:uiPriority="9" w:unhideWhenUsed="1" w:qFormat="1"/>
@@ -1404,6 +1391,11 @@
     <w:lsdException w:name="List Table 5 Dark Accent 6" w:uiPriority="50"/>
     <w:lsdException w:name="List Table 6 Colorful Accent 6" w:uiPriority="51"/>
     <w:lsdException w:name="List Table 7 Colorful Accent 6" w:uiPriority="52"/>
+    <w:lsdException w:name="Mention" w:semiHidden="1" w:unhideWhenUsed="1"/>
+    <w:lsdException w:name="Smart Hyperlink" w:semiHidden="1" w:unhideWhenUsed="1"/>
+    <w:lsdException w:name="Hashtag" w:semiHidden="1" w:unhideWhenUsed="1"/>
+    <w:lsdException w:name="Unresolved Mention" w:semiHidden="1" w:unhideWhenUsed="1"/>
+    <w:lsdException w:name="Smart Link" w:semiHidden="1" w:unhideWhenUsed="1"/>
   </w:latentStyles>
   <w:style w:type="paragraph" w:default="1" w:styleId="Normal">
     <w:name w:val="Normal"/>

--- a/docs/Architecture Design.docx
+++ b/docs/Architecture Design.docx
@@ -207,69 +207,27 @@
           <w:lang w:val="en-US"/>
         </w:rPr>
       </w:pPr>
-      <w:r>
-        <w:rPr>
-          <w:lang w:val="en-US"/>
-        </w:rPr>
-        <w:t>4. Authentication and Authorization: JSON Web Toke</w:t>
-      </w:r>
-      <w:r>
-        <w:rPr>
-          <w:lang w:val="en-US"/>
-        </w:rPr>
-        <w:t>ns (JWT)</w:t>
-      </w:r>
-    </w:p>
-    <w:p>
-      <w:pPr>
-        <w:spacing w:after="0"/>
-        <w:rPr>
-          <w:lang w:val="en-US"/>
-        </w:rPr>
-      </w:pPr>
-    </w:p>
-    <w:p>
-      <w:pPr>
-        <w:spacing w:after="0"/>
-        <w:rPr>
-          <w:lang w:val="en-US"/>
-        </w:rPr>
-      </w:pPr>
-      <w:r>
-        <w:rPr>
-          <w:lang w:val="en-US"/>
-        </w:rPr>
-        <w:t>- JWTs are a secure way to handle user authentication and authorization. They can be used to verify the identity of users and control access to various parts of the application, such as course content and instructor features.</w:t>
-      </w:r>
-    </w:p>
-    <w:p>
-      <w:pPr>
-        <w:spacing w:after="0"/>
-        <w:rPr>
-          <w:lang w:val="en-US"/>
-        </w:rPr>
-      </w:pPr>
-    </w:p>
-    <w:p>
-      <w:pPr>
-        <w:spacing w:after="0"/>
-        <w:rPr>
-          <w:lang w:val="en-US"/>
-        </w:rPr>
-      </w:pPr>
-    </w:p>
-    <w:p>
-      <w:pPr>
-        <w:spacing w:after="0"/>
-        <w:rPr>
-          <w:lang w:val="en-US"/>
-        </w:rPr>
-      </w:pPr>
-      <w:r>
-        <w:rPr>
-          <w:lang w:val="en-US"/>
-        </w:rPr>
-        <w:t>5</w:t>
+    </w:p>
+    <w:p>
+      <w:pPr>
+        <w:spacing w:after="0"/>
+        <w:rPr>
+          <w:lang w:val="en-US"/>
+        </w:rPr>
+      </w:pPr>
+    </w:p>
+    <w:p>
+      <w:pPr>
+        <w:spacing w:after="0"/>
+        <w:rPr>
+          <w:lang w:val="en-US"/>
+        </w:rPr>
+      </w:pPr>
+      <w:r>
+        <w:rPr>
+          <w:lang w:val="en-US"/>
+        </w:rPr>
+        <w:t>6</w:t>
       </w:r>
       <w:r>
         <w:rPr>
@@ -311,7 +269,7 @@
         <w:rPr>
           <w:lang w:val="en-US"/>
         </w:rPr>
-        <w:t>6</w:t>
+        <w:t>7</w:t>
       </w:r>
       <w:r>
         <w:rPr>
@@ -355,70 +313,6 @@
           <w:lang w:val="en-US"/>
         </w:rPr>
       </w:pPr>
-    </w:p>
-    <w:p>
-      <w:pPr>
-        <w:spacing w:after="0"/>
-        <w:rPr>
-          <w:lang w:val="en-US"/>
-        </w:rPr>
-      </w:pPr>
-      <w:r>
-        <w:rPr>
-          <w:lang w:val="en-US"/>
-        </w:rPr>
-        <w:t xml:space="preserve">7.permission based access control </w:t>
-      </w:r>
-      <w:proofErr w:type="gramStart"/>
-      <w:r>
-        <w:rPr>
-          <w:lang w:val="en-US"/>
-        </w:rPr>
-        <w:t>system :</w:t>
-      </w:r>
-      <w:proofErr w:type="gramEnd"/>
-      <w:r>
-        <w:rPr>
-          <w:lang w:val="en-US"/>
-        </w:rPr>
-        <w:t xml:space="preserve"> </w:t>
-      </w:r>
-    </w:p>
-    <w:p>
-      <w:pPr>
-        <w:spacing w:after="0"/>
-        <w:rPr>
-          <w:lang w:val="en-US"/>
-        </w:rPr>
-      </w:pPr>
-      <w:r>
-        <w:rPr>
-          <w:lang w:val="en-US"/>
-        </w:rPr>
-        <w:t xml:space="preserve">Permission based access control using node </w:t>
-      </w:r>
-      <w:proofErr w:type="spellStart"/>
-      <w:r>
-        <w:rPr>
-          <w:lang w:val="en-US"/>
-        </w:rPr>
-        <w:t>js</w:t>
-      </w:r>
-      <w:proofErr w:type="spellEnd"/>
-      <w:r>
-        <w:rPr>
-          <w:lang w:val="en-US"/>
-        </w:rPr>
-        <w:t xml:space="preserve"> to control </w:t>
-      </w:r>
-      <w:proofErr w:type="gramStart"/>
-      <w:r>
-        <w:rPr>
-          <w:lang w:val="en-US"/>
-        </w:rPr>
-        <w:t>access .</w:t>
-      </w:r>
-      <w:proofErr w:type="gramEnd"/>
     </w:p>
     <w:p>
       <w:pPr>
@@ -496,6 +390,7 @@
           <w:noProof/>
           <w:lang w:eastAsia="en-IN"/>
         </w:rPr>
+        <w:lastRenderedPageBreak/>
         <w:drawing>
           <wp:inline distT="0" distB="0" distL="0" distR="0" wp14:anchorId="34447607" wp14:editId="2287C980">
             <wp:extent cx="5164503" cy="1847850"/>
@@ -730,17 +625,9 @@
           <w:lang w:eastAsia="en-IN"/>
         </w:rPr>
         <w:drawing>
-          <wp:anchor distT="0" distB="0" distL="114300" distR="114300" simplePos="0" relativeHeight="251662336" behindDoc="0" locked="0" layoutInCell="1" allowOverlap="1" wp14:anchorId="51437220" wp14:editId="17B09CB6">
-            <wp:simplePos x="0" y="0"/>
-            <wp:positionH relativeFrom="page">
-              <wp:posOffset>152400</wp:posOffset>
-            </wp:positionH>
-            <wp:positionV relativeFrom="paragraph">
-              <wp:posOffset>0</wp:posOffset>
-            </wp:positionV>
-            <wp:extent cx="7262495" cy="5740400"/>
+          <wp:inline distT="0" distB="0" distL="0" distR="0" wp14:anchorId="51437220" wp14:editId="1FF27C5B">
+            <wp:extent cx="5281295" cy="5740400"/>
             <wp:effectExtent l="0" t="0" r="0" b="0"/>
-            <wp:wrapSquare wrapText="bothSides"/>
             <wp:docPr id="148070865" name="Picture 1" descr="admin dashboard&#10;&#10;Description automatically generated"/>
             <wp:cNvGraphicFramePr>
               <a:graphicFrameLocks xmlns:a="http://schemas.openxmlformats.org/drawingml/2006/main" noChangeAspect="1"/>
@@ -752,7 +639,7 @@
                     <pic:cNvPr id="148070865" name="Picture 1" descr="admin dashboard&#10;&#10;Description automatically generated"/>
                     <pic:cNvPicPr/>
                   </pic:nvPicPr>
-                  <pic:blipFill>
+                  <pic:blipFill rotWithShape="1">
                     <a:blip r:embed="rId10">
                       <a:extLst>
                         <a:ext uri="{28A0092B-C50C-407E-A947-70E740481C1C}">
@@ -760,29 +647,30 @@
                         </a:ext>
                       </a:extLst>
                     </a:blip>
-                    <a:stretch>
-                      <a:fillRect/>
-                    </a:stretch>
+                    <a:srcRect l="27280"/>
+                    <a:stretch/>
                   </pic:blipFill>
-                  <pic:spPr>
+                  <pic:spPr bwMode="auto">
                     <a:xfrm>
                       <a:off x="0" y="0"/>
-                      <a:ext cx="7262495" cy="5740400"/>
+                      <a:ext cx="5281295" cy="5740400"/>
                     </a:xfrm>
                     <a:prstGeom prst="rect">
                       <a:avLst/>
                     </a:prstGeom>
+                    <a:ln>
+                      <a:noFill/>
+                    </a:ln>
+                    <a:extLst>
+                      <a:ext uri="{53640926-AAD7-44D8-BBD7-CCE9431645EC}">
+                        <a14:shadowObscured xmlns:a14="http://schemas.microsoft.com/office/drawing/2010/main"/>
+                      </a:ext>
+                    </a:extLst>
                   </pic:spPr>
                 </pic:pic>
               </a:graphicData>
             </a:graphic>
-            <wp14:sizeRelH relativeFrom="margin">
-              <wp14:pctWidth>0</wp14:pctWidth>
-            </wp14:sizeRelH>
-            <wp14:sizeRelV relativeFrom="margin">
-              <wp14:pctHeight>0</wp14:pctHeight>
-            </wp14:sizeRelV>
-          </wp:anchor>
+          </wp:inline>
         </w:drawing>
       </w:r>
     </w:p>
@@ -942,7 +830,7 @@
             <v:path o:extrusionok="f" gradientshapeok="t" o:connecttype="rect"/>
             <o:lock v:ext="edit" aspectratio="t"/>
           </v:shapetype>
-          <v:shape id="_x0000_i1025" type="#_x0000_t75" style="width:490.4pt;height:500.55pt">
+          <v:shape id="_x0000_i1025" type="#_x0000_t75" style="width:490.5pt;height:500.5pt">
             <v:imagedata r:id="rId12" o:title="codeX (5)"/>
           </v:shape>
         </w:pict>

--- a/docs/Architecture Design.docx
+++ b/docs/Architecture Design.docx
@@ -39,7 +39,40 @@
         <w:rPr>
           <w:lang w:val="en-US"/>
         </w:rPr>
-        <w:t>TECH STACK</w:t>
+        <w:t xml:space="preserve">Team </w:t>
+      </w:r>
+      <w:r>
+        <w:rPr>
+          <w:lang w:val="en-US"/>
+        </w:rPr>
+        <w:t>Git Guardians</w:t>
+      </w:r>
+    </w:p>
+    <w:p>
+      <w:pPr>
+        <w:jc w:val="center"/>
+        <w:rPr>
+          <w:lang w:val="en-US"/>
+        </w:rPr>
+      </w:pPr>
+      <w:r>
+        <w:rPr>
+          <w:lang w:val="en-US"/>
+        </w:rPr>
+        <w:t xml:space="preserve">Chander Thakur </w:t>
+      </w:r>
+    </w:p>
+    <w:p>
+      <w:pPr>
+        <w:rPr>
+          <w:lang w:val="en-US"/>
+        </w:rPr>
+      </w:pPr>
+      <w:r>
+        <w:rPr>
+          <w:lang w:val="en-US"/>
+        </w:rPr>
+        <w:t>Tech Stack</w:t>
       </w:r>
     </w:p>
     <w:p>
@@ -437,14 +470,14 @@
       <w:r>
         <w:rPr>
           <w:noProof/>
-          <w:lang w:eastAsia="en-IN"/>
+          <w:lang w:val="en-US"/>
         </w:rPr>
         <w:lastRenderedPageBreak/>
         <w:drawing>
-          <wp:inline distT="0" distB="0" distL="0" distR="0" wp14:anchorId="2D4B694C" wp14:editId="6051AA9C">
-            <wp:extent cx="5497195" cy="8863330"/>
-            <wp:effectExtent l="0" t="0" r="8255" b="0"/>
-            <wp:docPr id="1901420133" name="Picture 3" descr="A diagram of a software company&#10;&#10;Description automatically generated with medium confidence"/>
+          <wp:inline distT="0" distB="0" distL="0" distR="0" wp14:anchorId="0D5E7301" wp14:editId="6BCD48B8">
+            <wp:extent cx="5731510" cy="8649335"/>
+            <wp:effectExtent l="0" t="0" r="2540" b="0"/>
+            <wp:docPr id="1919746391" name="Picture 1" descr="A diagram of a flowchart&#10;&#10;Description automatically generated"/>
             <wp:cNvGraphicFramePr>
               <a:graphicFrameLocks xmlns:a="http://schemas.openxmlformats.org/drawingml/2006/main" noChangeAspect="1"/>
             </wp:cNvGraphicFramePr>
@@ -452,7 +485,7 @@
               <a:graphicData uri="http://schemas.openxmlformats.org/drawingml/2006/picture">
                 <pic:pic xmlns:pic="http://schemas.openxmlformats.org/drawingml/2006/picture">
                   <pic:nvPicPr>
-                    <pic:cNvPr id="1901420133" name="Picture 3" descr="A diagram of a software company&#10;&#10;Description automatically generated with medium confidence"/>
+                    <pic:cNvPr id="1919746391" name="Picture 1" descr="A diagram of a flowchart&#10;&#10;Description automatically generated"/>
                     <pic:cNvPicPr/>
                   </pic:nvPicPr>
                   <pic:blipFill>
@@ -470,7 +503,7 @@
                   <pic:spPr>
                     <a:xfrm>
                       <a:off x="0" y="0"/>
-                      <a:ext cx="5497195" cy="8863330"/>
+                      <a:ext cx="5731510" cy="8649335"/>
                     </a:xfrm>
                     <a:prstGeom prst="rect">
                       <a:avLst/>
@@ -797,44 +830,68 @@
           <w:lang w:val="en-US"/>
         </w:rPr>
       </w:pPr>
-    </w:p>
-    <w:p>
-      <w:pPr>
-        <w:rPr>
-          <w:lang w:val="en-US"/>
-        </w:rPr>
-      </w:pPr>
       <w:r>
         <w:rPr>
           <w:noProof/>
-          <w:lang w:eastAsia="en-IN"/>
+          <w:lang w:val="en-US"/>
         </w:rPr>
         <w:lastRenderedPageBreak/>
-        <w:pict w14:anchorId="27F63852">
-          <v:shapetype id="_x0000_t75" coordsize="21600,21600" o:spt="75" o:preferrelative="t" path="m@4@5l@4@11@9@11@9@5xe" filled="f" stroked="f">
-            <v:stroke joinstyle="miter"/>
-            <v:formulas>
-              <v:f eqn="if lineDrawn pixelLineWidth 0"/>
-              <v:f eqn="sum @0 1 0"/>
-              <v:f eqn="sum 0 0 @1"/>
-              <v:f eqn="prod @2 1 2"/>
-              <v:f eqn="prod @3 21600 pixelWidth"/>
-              <v:f eqn="prod @3 21600 pixelHeight"/>
-              <v:f eqn="sum @0 0 1"/>
-              <v:f eqn="prod @6 1 2"/>
-              <v:f eqn="prod @7 21600 pixelWidth"/>
-              <v:f eqn="sum @8 21600 0"/>
-              <v:f eqn="prod @7 21600 pixelHeight"/>
-              <v:f eqn="sum @10 21600 0"/>
-            </v:formulas>
-            <v:path o:extrusionok="f" gradientshapeok="t" o:connecttype="rect"/>
-            <o:lock v:ext="edit" aspectratio="t"/>
-          </v:shapetype>
-          <v:shape id="_x0000_i1025" type="#_x0000_t75" style="width:490.5pt;height:500.5pt">
-            <v:imagedata r:id="rId12" o:title="codeX (5)"/>
-          </v:shape>
-        </w:pict>
-      </w:r>
+        <w:drawing>
+          <wp:inline distT="0" distB="0" distL="0" distR="0" wp14:anchorId="655A385A" wp14:editId="7955C6BB">
+            <wp:extent cx="5731510" cy="5850890"/>
+            <wp:effectExtent l="0" t="0" r="2540" b="0"/>
+            <wp:docPr id="327377786" name="Picture 2"/>
+            <wp:cNvGraphicFramePr>
+              <a:graphicFrameLocks xmlns:a="http://schemas.openxmlformats.org/drawingml/2006/main" noChangeAspect="1"/>
+            </wp:cNvGraphicFramePr>
+            <a:graphic xmlns:a="http://schemas.openxmlformats.org/drawingml/2006/main">
+              <a:graphicData uri="http://schemas.openxmlformats.org/drawingml/2006/picture">
+                <pic:pic xmlns:pic="http://schemas.openxmlformats.org/drawingml/2006/picture">
+                  <pic:nvPicPr>
+                    <pic:cNvPr id="0" name="Picture 2"/>
+                    <pic:cNvPicPr>
+                      <a:picLocks noChangeAspect="1" noChangeArrowheads="1"/>
+                    </pic:cNvPicPr>
+                  </pic:nvPicPr>
+                  <pic:blipFill>
+                    <a:blip r:embed="rId12" cstate="print">
+                      <a:extLst>
+                        <a:ext uri="{28A0092B-C50C-407E-A947-70E740481C1C}">
+                          <a14:useLocalDpi xmlns:a14="http://schemas.microsoft.com/office/drawing/2010/main" val="0"/>
+                        </a:ext>
+                      </a:extLst>
+                    </a:blip>
+                    <a:srcRect/>
+                    <a:stretch>
+                      <a:fillRect/>
+                    </a:stretch>
+                  </pic:blipFill>
+                  <pic:spPr bwMode="auto">
+                    <a:xfrm>
+                      <a:off x="0" y="0"/>
+                      <a:ext cx="5731510" cy="5850890"/>
+                    </a:xfrm>
+                    <a:prstGeom prst="rect">
+                      <a:avLst/>
+                    </a:prstGeom>
+                    <a:noFill/>
+                    <a:ln>
+                      <a:noFill/>
+                    </a:ln>
+                  </pic:spPr>
+                </pic:pic>
+              </a:graphicData>
+            </a:graphic>
+          </wp:inline>
+        </w:drawing>
+      </w:r>
+    </w:p>
+    <w:p>
+      <w:pPr>
+        <w:rPr>
+          <w:lang w:val="en-US"/>
+        </w:rPr>
+      </w:pPr>
     </w:p>
     <w:p>
       <w:pPr>

--- a/docs/Architecture Design.docx
+++ b/docs/Architecture Design.docx
@@ -108,21 +108,7 @@
         <w:rPr>
           <w:lang w:val="en-US"/>
         </w:rPr>
-        <w:t xml:space="preserve">React.js is a popular choice for building dynamic and responsive user interfaces. It offers a component-based architecture, which is ideal for creating the frontend of a complex application like an e-learning platform. </w:t>
-      </w:r>
-      <w:proofErr w:type="spellStart"/>
-      <w:r>
-        <w:rPr>
-          <w:lang w:val="en-US"/>
-        </w:rPr>
-        <w:t>React's</w:t>
-      </w:r>
-      <w:proofErr w:type="spellEnd"/>
-      <w:r>
-        <w:rPr>
-          <w:lang w:val="en-US"/>
-        </w:rPr>
-        <w:t xml:space="preserve"> virtual DOM enables efficient updates, and its large community provides a wealth of reusable components.</w:t>
+        <w:t>React.js is a popular choice for building dynamic and responsive user interfaces. It offers a component-based architecture, which is ideal for creating the frontend of a complex application like an e-learning platform. React's virtual DOM enables efficient updates, and its large community provides a wealth of reusable components.</w:t>
       </w:r>
     </w:p>
     <w:p>
@@ -308,7 +294,7 @@
         <w:rPr>
           <w:lang w:val="en-US"/>
         </w:rPr>
-        <w:t>. Cloud Storage: Amazon S3 (for other content)</w:t>
+        <w:t xml:space="preserve">. Cloud Storage: Amazon S3 </w:t>
       </w:r>
     </w:p>
     <w:p>
@@ -907,6 +893,60 @@
           <w:lang w:val="en-US"/>
         </w:rPr>
       </w:pPr>
+      <w:r>
+        <w:rPr>
+          <w:noProof/>
+        </w:rPr>
+        <w:lastRenderedPageBreak/>
+        <w:drawing>
+          <wp:inline distT="0" distB="0" distL="0" distR="0" wp14:anchorId="0752CB01" wp14:editId="707347AF">
+            <wp:extent cx="5731510" cy="5939155"/>
+            <wp:effectExtent l="0" t="0" r="2540" b="4445"/>
+            <wp:docPr id="678911202" name="Picture 1"/>
+            <wp:cNvGraphicFramePr>
+              <a:graphicFrameLocks xmlns:a="http://schemas.openxmlformats.org/drawingml/2006/main" noChangeAspect="1"/>
+            </wp:cNvGraphicFramePr>
+            <a:graphic xmlns:a="http://schemas.openxmlformats.org/drawingml/2006/main">
+              <a:graphicData uri="http://schemas.openxmlformats.org/drawingml/2006/picture">
+                <pic:pic xmlns:pic="http://schemas.openxmlformats.org/drawingml/2006/picture">
+                  <pic:nvPicPr>
+                    <pic:cNvPr id="0" name="Picture 1"/>
+                    <pic:cNvPicPr>
+                      <a:picLocks noChangeAspect="1" noChangeArrowheads="1"/>
+                    </pic:cNvPicPr>
+                  </pic:nvPicPr>
+                  <pic:blipFill>
+                    <a:blip r:embed="rId13">
+                      <a:extLst>
+                        <a:ext uri="{28A0092B-C50C-407E-A947-70E740481C1C}">
+                          <a14:useLocalDpi xmlns:a14="http://schemas.microsoft.com/office/drawing/2010/main" val="0"/>
+                        </a:ext>
+                      </a:extLst>
+                    </a:blip>
+                    <a:srcRect/>
+                    <a:stretch>
+                      <a:fillRect/>
+                    </a:stretch>
+                  </pic:blipFill>
+                  <pic:spPr bwMode="auto">
+                    <a:xfrm>
+                      <a:off x="0" y="0"/>
+                      <a:ext cx="5731510" cy="5939155"/>
+                    </a:xfrm>
+                    <a:prstGeom prst="rect">
+                      <a:avLst/>
+                    </a:prstGeom>
+                    <a:noFill/>
+                    <a:ln>
+                      <a:noFill/>
+                    </a:ln>
+                  </pic:spPr>
+                </pic:pic>
+              </a:graphicData>
+            </a:graphic>
+          </wp:inline>
+        </w:drawing>
+      </w:r>
     </w:p>
     <w:sectPr>
       <w:pgSz w:w="11906" w:h="16838"/>
